--- a/AML/Document/MyFinding.docx
+++ b/AML/Document/MyFinding.docx
@@ -3,7 +3,1502 @@
 <w:document xmlns:wpc="http://schemas.microsoft.com/office/word/2010/wordprocessingCanvas" xmlns:cx="http://schemas.microsoft.com/office/drawing/2014/chartex" xmlns:cx1="http://schemas.microsoft.com/office/drawing/2015/9/8/chartex" xmlns:cx2="http://schemas.microsoft.com/office/drawing/2015/10/21/chartex" xmlns:cx3="http://schemas.microsoft.com/office/drawing/2016/5/9/chartex" xmlns:cx4="http://schemas.microsoft.com/office/drawing/2016/5/10/chartex" xmlns:cx5="http://schemas.microsoft.com/office/drawing/2016/5/11/chartex" xmlns:cx6="http://schemas.microsoft.com/office/drawing/2016/5/12/chartex" xmlns:cx7="http://schemas.microsoft.com/office/drawing/2016/5/13/chartex" xmlns:cx8="http://schemas.microsoft.com/office/drawing/2016/5/14/chartex" xmlns:mc="http://schemas.openxmlformats.org/markup-compatibility/2006" xmlns:aink="http://schemas.microsoft.com/office/drawing/2016/ink" xmlns:am3d="http://schemas.microsoft.com/office/drawing/2017/model3d" xmlns:o="urn:schemas-microsoft-com:office:office" xmlns:oel="http://schemas.microsoft.com/office/2019/extlst" xmlns:r="http://schemas.openxmlformats.org/officeDocument/2006/relationships" xmlns:m="http://schemas.openxmlformats.org/officeDocument/2006/math" xmlns:v="urn:schemas-microsoft-com:vml" xmlns:wp14="http://schemas.microsoft.com/office/word/2010/wordprocessingDrawing" xmlns:wp="http://schemas.openxmlformats.org/drawingml/2006/wordprocessingDrawing" xmlns:w10="urn:schemas-microsoft-com:office:word" xmlns:w="http://schemas.openxmlformats.org/wordprocessingml/2006/main" xmlns:w14="http://schemas.microsoft.com/office/word/2010/wordml" xmlns:w15="http://schemas.microsoft.com/office/word/2012/wordml" xmlns:w16cex="http://schemas.microsoft.com/office/word/2018/wordml/cex" xmlns:w16cid="http://schemas.microsoft.com/office/word/2016/wordml/cid" xmlns:w16="http://schemas.microsoft.com/office/word/2018/wordml" xmlns:w16du="http://schemas.microsoft.com/office/word/2023/wordml/word16du" xmlns:w16sdtdh="http://schemas.microsoft.com/office/word/2020/wordml/sdtdatahash" xmlns:w16sdtfl="http://schemas.microsoft.com/office/word/2024/wordml/sdtformatlock" xmlns:w16se="http://schemas.microsoft.com/office/word/2015/wordml/symex" xmlns:wpg="http://schemas.microsoft.com/office/word/2010/wordprocessingGroup" xmlns:wpi="http://schemas.microsoft.com/office/word/2010/wordprocessingInk" xmlns:wne="http://schemas.microsoft.com/office/word/2006/wordml" xmlns:wps="http://schemas.microsoft.com/office/word/2010/wordprocessingShape" mc:Ignorable="w14 w15 w16se w16cid w16 w16cex w16sdtdh w16sdtfl w16du wp14">
   <w:body>
     <w:p>
-      <w:r>
+      <w:pPr>
+        <w:rPr>
+          <w:b/>
+          <w:bCs/>
+        </w:rPr>
+      </w:pPr>
+      <w:r>
+        <w:rPr>
+          <w:b/>
+          <w:bCs/>
+        </w:rPr>
+        <w:t>Case 1 — Without Queue (Synchronous)</w:t>
+      </w:r>
+    </w:p>
+    <w:p>
+      <w:r>
+        <w:t>Client waits until:</w:t>
+      </w:r>
+    </w:p>
+    <w:p>
+      <w:pPr>
+        <w:numPr>
+          <w:ilvl w:val="0"/>
+          <w:numId w:val="48"/>
+        </w:numPr>
+        <w:spacing w:after="200" w:line="276" w:lineRule="auto"/>
+      </w:pPr>
+      <w:r>
+        <w:t xml:space="preserve">DB </w:t>
+      </w:r>
+      <w:proofErr w:type="gramStart"/>
+      <w:r>
+        <w:t>save</w:t>
+      </w:r>
+      <w:proofErr w:type="gramEnd"/>
+    </w:p>
+    <w:p>
+      <w:pPr>
+        <w:numPr>
+          <w:ilvl w:val="0"/>
+          <w:numId w:val="48"/>
+        </w:numPr>
+        <w:spacing w:after="200" w:line="276" w:lineRule="auto"/>
+      </w:pPr>
+      <w:r>
+        <w:t>Business logic</w:t>
+      </w:r>
+    </w:p>
+    <w:p>
+      <w:pPr>
+        <w:numPr>
+          <w:ilvl w:val="0"/>
+          <w:numId w:val="48"/>
+        </w:numPr>
+        <w:spacing w:after="200" w:line="276" w:lineRule="auto"/>
+      </w:pPr>
+      <w:r>
+        <w:t>External call</w:t>
+      </w:r>
+    </w:p>
+    <w:p>
+      <w:pPr>
+        <w:numPr>
+          <w:ilvl w:val="0"/>
+          <w:numId w:val="48"/>
+        </w:numPr>
+        <w:spacing w:after="200" w:line="276" w:lineRule="auto"/>
+      </w:pPr>
+      <w:r>
+        <w:t>Everything done</w:t>
+      </w:r>
+    </w:p>
+    <w:p>
+      <w:proofErr w:type="gramStart"/>
+      <w:r>
+        <w:t>So</w:t>
+      </w:r>
+      <w:proofErr w:type="gramEnd"/>
+      <w:r>
+        <w:t xml:space="preserve"> T (service time) might be:</w:t>
+      </w:r>
+    </w:p>
+    <w:p>
+      <w:r>
+        <w:t>500ms</w:t>
+      </w:r>
+    </w:p>
+    <w:p>
+      <w:r>
+        <w:t>CPU-limited RPS:</w:t>
+      </w:r>
+    </w:p>
+    <w:p>
+      <w:r>
+        <w:t>2 / 0.5 = 4 RPS</w:t>
+      </w:r>
+    </w:p>
+    <w:p>
+      <w:r>
+        <w:pict w14:anchorId="0A1D3827">
+          <v:rect id="_x0000_i1036" style="width:0;height:1.5pt" o:hralign="center" o:hrstd="t" o:hr="t" fillcolor="#a0a0a0" stroked="f"/>
+        </w:pict>
+      </w:r>
+    </w:p>
+    <w:p>
+      <w:pPr>
+        <w:rPr>
+          <w:b/>
+          <w:bCs/>
+        </w:rPr>
+      </w:pPr>
+      <w:r>
+        <w:rPr>
+          <w:b/>
+          <w:bCs/>
+        </w:rPr>
+        <w:t>Case 2 — With Queue (Async Design)</w:t>
+      </w:r>
+    </w:p>
+    <w:p>
+      <w:r>
+        <w:t>Client request:</w:t>
+      </w:r>
+    </w:p>
+    <w:p>
+      <w:r>
+        <w:t>Client → App → Save + Publish → Return 200 OK</w:t>
+      </w:r>
+    </w:p>
+    <w:p>
+      <w:r>
+        <w:t>Now client does NOT wait for full processing.</w:t>
+      </w:r>
+    </w:p>
+    <w:p>
+      <w:r>
+        <w:t>New service time T might be:</w:t>
+      </w:r>
+    </w:p>
+    <w:p>
+      <w:r>
+        <w:t>50ms</w:t>
+      </w:r>
+    </w:p>
+    <w:p>
+      <w:r>
+        <w:t>CPU limit becomes:</w:t>
+      </w:r>
+    </w:p>
+    <w:p>
+      <w:r>
+        <w:t>2 / 0.05 = 40 RPS</w:t>
+      </w:r>
+    </w:p>
+    <w:p>
+      <w:r>
+        <w:t>Huge improvement.</w:t>
+      </w:r>
+    </w:p>
+    <w:p>
+      <w:r>
+        <w:t>But…</w:t>
+      </w:r>
+    </w:p>
+    <w:p>
+      <w:r>
+        <w:t>Now processing moves to:</w:t>
+      </w:r>
+    </w:p>
+    <w:p>
+      <w:r>
+        <w:t>RabbitMQ + Consumer</w:t>
+      </w:r>
+    </w:p>
+    <w:p>
+      <w:r>
+        <w:pict w14:anchorId="1DFFE718">
+          <v:rect id="_x0000_i1037" style="width:0;height:1.5pt" o:hralign="center" o:hrstd="t" o:hr="t" fillcolor="#a0a0a0" stroked="f"/>
+        </w:pict>
+      </w:r>
+    </w:p>
+    <w:p>
+      <w:pPr>
+        <w:rPr>
+          <w:b/>
+          <w:bCs/>
+        </w:rPr>
+      </w:pPr>
+      <w:r>
+        <w:rPr>
+          <w:b/>
+          <w:bCs/>
+        </w:rPr>
+        <w:t>So Where Is Bottleneck Now?</w:t>
+      </w:r>
+    </w:p>
+    <w:p>
+      <w:r>
+        <w:t>System becomes:</w:t>
+      </w:r>
+    </w:p>
+    <w:p>
+      <w:r>
+        <w:t xml:space="preserve">System Throughput = </w:t>
+      </w:r>
+      <w:proofErr w:type="gramStart"/>
+      <w:r>
+        <w:t>minimum(</w:t>
+      </w:r>
+      <w:proofErr w:type="gramEnd"/>
+    </w:p>
+    <w:p>
+      <w:r>
+        <w:t xml:space="preserve">    Web Layer,</w:t>
+      </w:r>
+    </w:p>
+    <w:p>
+      <w:r>
+        <w:lastRenderedPageBreak/>
+        <w:t xml:space="preserve">    RabbitMQ throughput,</w:t>
+      </w:r>
+    </w:p>
+    <w:p>
+      <w:r>
+        <w:t xml:space="preserve">    Consumer processing speed,</w:t>
+      </w:r>
+    </w:p>
+    <w:p>
+      <w:r>
+        <w:t xml:space="preserve">    DB write speed</w:t>
+      </w:r>
+    </w:p>
+    <w:p>
+      <w:r>
+        <w:t>)</w:t>
+      </w:r>
+    </w:p>
+    <w:p>
+      <w:r>
+        <w:t>Yes — queue can become bottleneck IF:</w:t>
+      </w:r>
+    </w:p>
+    <w:p>
+      <w:pPr>
+        <w:numPr>
+          <w:ilvl w:val="0"/>
+          <w:numId w:val="49"/>
+        </w:numPr>
+        <w:spacing w:after="200" w:line="276" w:lineRule="auto"/>
+      </w:pPr>
+      <w:r>
+        <w:t>Consumers are slow</w:t>
+      </w:r>
+    </w:p>
+    <w:p>
+      <w:pPr>
+        <w:numPr>
+          <w:ilvl w:val="0"/>
+          <w:numId w:val="49"/>
+        </w:numPr>
+        <w:spacing w:after="200" w:line="276" w:lineRule="auto"/>
+      </w:pPr>
+      <w:r>
+        <w:t>DB writes are slow</w:t>
+      </w:r>
+    </w:p>
+    <w:p>
+      <w:pPr>
+        <w:numPr>
+          <w:ilvl w:val="0"/>
+          <w:numId w:val="49"/>
+        </w:numPr>
+        <w:spacing w:after="200" w:line="276" w:lineRule="auto"/>
+      </w:pPr>
+      <w:r>
+        <w:t>Message processing heavy</w:t>
+      </w:r>
+    </w:p>
+    <w:p>
+      <w:pPr>
+        <w:numPr>
+          <w:ilvl w:val="0"/>
+          <w:numId w:val="49"/>
+        </w:numPr>
+        <w:spacing w:after="200" w:line="276" w:lineRule="auto"/>
+      </w:pPr>
+      <w:r>
+        <w:t>Queue disk I/O slow</w:t>
+      </w:r>
+    </w:p>
+    <w:p>
+      <w:r>
+        <w:pict w14:anchorId="7D513CA9">
+          <v:rect id="_x0000_i1038" style="width:0;height:1.5pt" o:hralign="center" o:hrstd="t" o:hr="t" fillcolor="#a0a0a0" stroked="f"/>
+        </w:pict>
+      </w:r>
+    </w:p>
+    <w:p>
+      <w:pPr>
+        <w:rPr>
+          <w:b/>
+          <w:bCs/>
+        </w:rPr>
+      </w:pPr>
+      <w:r>
+        <w:rPr>
+          <w:b/>
+          <w:bCs/>
+        </w:rPr>
+        <w:t>Important Concept: Decoupling</w:t>
+      </w:r>
+    </w:p>
+    <w:p>
+      <w:r>
+        <w:t>Queue does:</w:t>
+      </w:r>
+    </w:p>
+    <w:p>
+      <w:pPr>
+        <w:numPr>
+          <w:ilvl w:val="0"/>
+          <w:numId w:val="50"/>
+        </w:numPr>
+        <w:spacing w:after="200" w:line="276" w:lineRule="auto"/>
+      </w:pPr>
+      <w:r>
+        <w:t>Absorb traffic spikes</w:t>
+      </w:r>
+    </w:p>
+    <w:p>
+      <w:pPr>
+        <w:numPr>
+          <w:ilvl w:val="0"/>
+          <w:numId w:val="50"/>
+        </w:numPr>
+        <w:spacing w:after="200" w:line="276" w:lineRule="auto"/>
+      </w:pPr>
+      <w:r>
+        <w:t>Smooth traffic</w:t>
+      </w:r>
+    </w:p>
+    <w:p>
+      <w:pPr>
+        <w:numPr>
+          <w:ilvl w:val="0"/>
+          <w:numId w:val="50"/>
+        </w:numPr>
+        <w:spacing w:after="200" w:line="276" w:lineRule="auto"/>
+      </w:pPr>
+      <w:r>
+        <w:t>Prevent request timeout</w:t>
+      </w:r>
+    </w:p>
+    <w:p>
+      <w:pPr>
+        <w:numPr>
+          <w:ilvl w:val="0"/>
+          <w:numId w:val="50"/>
+        </w:numPr>
+        <w:spacing w:after="200" w:line="276" w:lineRule="auto"/>
+      </w:pPr>
+      <w:r>
+        <w:t>Improve user response time</w:t>
+      </w:r>
+    </w:p>
+    <w:p>
+      <w:r>
+        <w:t>It does NOT magically increase total processing capacity.</w:t>
+      </w:r>
+    </w:p>
+    <w:p>
+      <w:r>
+        <w:t>It increases:</w:t>
+      </w:r>
+    </w:p>
+    <w:p>
+      <w:r>
+        <w:t>Perceived performance</w:t>
+      </w:r>
+    </w:p>
+    <w:p>
+      <w:r>
+        <w:t>But total work still must be processed.</w:t>
+      </w:r>
+    </w:p>
+    <w:p>
+      <w:r>
+        <w:pict w14:anchorId="30912165">
+          <v:rect id="_x0000_i1039" style="width:0;height:1.5pt" o:hralign="center" o:hrstd="t" o:hr="t" fillcolor="#a0a0a0" stroked="f"/>
+        </w:pict>
+      </w:r>
+    </w:p>
+    <w:p>
+      <w:pPr>
+        <w:rPr>
+          <w:b/>
+          <w:bCs/>
+        </w:rPr>
+      </w:pPr>
+      <w:r>
+        <w:rPr>
+          <w:b/>
+          <w:bCs/>
+        </w:rPr>
+        <w:t>Example With Numbers</w:t>
+      </w:r>
+    </w:p>
+    <w:p>
+      <w:r>
+        <w:t>Suppose:</w:t>
+      </w:r>
+    </w:p>
+    <w:p>
+      <w:r>
+        <w:t>Web layer handles:</w:t>
+      </w:r>
+    </w:p>
+    <w:p>
+      <w:r>
+        <w:t>40 RPS</w:t>
+      </w:r>
+    </w:p>
+    <w:p>
+      <w:r>
+        <w:t>But consumer can only process:</w:t>
+      </w:r>
+    </w:p>
+    <w:p>
+      <w:r>
+        <w:t>15 messages per second</w:t>
+      </w:r>
+    </w:p>
+    <w:p>
+      <w:r>
+        <w:t>If incoming = 30 RPS</w:t>
+      </w:r>
+    </w:p>
+    <w:p>
+      <w:r>
+        <w:lastRenderedPageBreak/>
+        <w:t>Queue will:</w:t>
+      </w:r>
+    </w:p>
+    <w:p>
+      <w:pPr>
+        <w:numPr>
+          <w:ilvl w:val="0"/>
+          <w:numId w:val="51"/>
+        </w:numPr>
+        <w:spacing w:after="200" w:line="276" w:lineRule="auto"/>
+      </w:pPr>
+      <w:r>
+        <w:t>Accept all messages</w:t>
+      </w:r>
+    </w:p>
+    <w:p>
+      <w:pPr>
+        <w:numPr>
+          <w:ilvl w:val="0"/>
+          <w:numId w:val="51"/>
+        </w:numPr>
+        <w:spacing w:after="200" w:line="276" w:lineRule="auto"/>
+      </w:pPr>
+      <w:r>
+        <w:t>But backlog will grow</w:t>
+      </w:r>
+    </w:p>
+    <w:p>
+      <w:r>
+        <w:t>Eventually:</w:t>
+      </w:r>
+    </w:p>
+    <w:p>
+      <w:pPr>
+        <w:numPr>
+          <w:ilvl w:val="0"/>
+          <w:numId w:val="52"/>
+        </w:numPr>
+        <w:spacing w:after="200" w:line="276" w:lineRule="auto"/>
+      </w:pPr>
+      <w:r>
+        <w:t>Memory pressure</w:t>
+      </w:r>
+    </w:p>
+    <w:p>
+      <w:pPr>
+        <w:numPr>
+          <w:ilvl w:val="0"/>
+          <w:numId w:val="52"/>
+        </w:numPr>
+        <w:spacing w:after="200" w:line="276" w:lineRule="auto"/>
+      </w:pPr>
+      <w:r>
+        <w:t>Delay increases</w:t>
+      </w:r>
+    </w:p>
+    <w:p>
+      <w:pPr>
+        <w:numPr>
+          <w:ilvl w:val="0"/>
+          <w:numId w:val="52"/>
+        </w:numPr>
+        <w:spacing w:after="200" w:line="276" w:lineRule="auto"/>
+      </w:pPr>
+      <w:r>
+        <w:t>Possibly crash</w:t>
+      </w:r>
+    </w:p>
+    <w:p>
+      <w:r>
+        <w:t>So yes — it becomes new bottleneck.</w:t>
+      </w:r>
+    </w:p>
+    <w:p>
+      <w:r>
+        <w:pict w14:anchorId="4ABAFF3A">
+          <v:rect id="_x0000_i1040" style="width:0;height:1.5pt" o:hralign="center" o:hrstd="t" o:hr="t" fillcolor="#a0a0a0" stroked="f"/>
+        </w:pict>
+      </w:r>
+    </w:p>
+    <w:p>
+      <w:pPr>
+        <w:rPr>
+          <w:b/>
+          <w:bCs/>
+        </w:rPr>
+      </w:pPr>
+      <w:r>
+        <w:rPr>
+          <w:b/>
+          <w:bCs/>
+        </w:rPr>
+        <w:t>Correct Architecture Thinking</w:t>
+      </w:r>
+    </w:p>
+    <w:p>
+      <w:r>
+        <w:t>When adding RabbitMQ:</w:t>
+      </w:r>
+    </w:p>
+    <w:p>
+      <w:r>
+        <w:t>You must calculate:</w:t>
+      </w:r>
+    </w:p>
+    <w:p>
+      <w:r>
+        <w:t>Consumer throughput ≥ incoming rate</w:t>
+      </w:r>
+    </w:p>
+    <w:p>
+      <w:r>
+        <w:t>Consumer throughput formula:</w:t>
+      </w:r>
+    </w:p>
+    <w:p>
+      <w:r>
+        <w:t>Consumer RPS ≈ Number of Consumers / Processing Time</w:t>
+      </w:r>
+    </w:p>
+    <w:p>
+      <w:r>
+        <w:t>Example:</w:t>
+      </w:r>
+    </w:p>
+    <w:p>
+      <w:pPr>
+        <w:numPr>
+          <w:ilvl w:val="0"/>
+          <w:numId w:val="53"/>
+        </w:numPr>
+        <w:spacing w:after="200" w:line="276" w:lineRule="auto"/>
+      </w:pPr>
+      <w:r>
+        <w:t>5 consumers</w:t>
+      </w:r>
+    </w:p>
+    <w:p>
+      <w:pPr>
+        <w:numPr>
+          <w:ilvl w:val="0"/>
+          <w:numId w:val="53"/>
+        </w:numPr>
+        <w:spacing w:after="200" w:line="276" w:lineRule="auto"/>
+      </w:pPr>
+      <w:r>
+        <w:t>Each takes 200ms (0.2s)</w:t>
+      </w:r>
+    </w:p>
+    <w:p>
+      <w:r>
+        <w:t>5 / 0.2 = 25 msg/sec</w:t>
+      </w:r>
+    </w:p>
+    <w:p>
+      <w:r>
+        <w:t>If traffic = 30 RPS</w:t>
+      </w:r>
+    </w:p>
+    <w:p>
+      <w:r>
+        <w:t>→ backlog builds</w:t>
+      </w:r>
+    </w:p>
+    <w:p>
+      <w:pPr>
+        <w:rPr>
+          <w:rFonts w:asciiTheme="majorHAnsi" w:eastAsiaTheme="majorEastAsia" w:hAnsiTheme="majorHAnsi" w:cstheme="majorBidi"/>
+          <w:b/>
+          <w:bCs/>
+          <w:color w:val="2F5496" w:themeColor="accent1" w:themeShade="BF"/>
+          <w:sz w:val="28"/>
+        </w:rPr>
+      </w:pPr>
+      <w:r>
+        <w:br w:type="page"/>
+      </w:r>
+    </w:p>
+    <w:p>
+      <w:pPr>
+        <w:pStyle w:val="Heading1"/>
+        <w:jc w:val="center"/>
+      </w:pPr>
+      <w:r>
+        <w:lastRenderedPageBreak/>
+        <w:t>VPS Capacity Estimation Summary (2 Core / 4GB RAM - Java + MySQL Ecommerce)</w:t>
+      </w:r>
+    </w:p>
+    <w:p>
+      <w:r>
+        <w:t xml:space="preserve"> </w:t>
+      </w:r>
+    </w:p>
+    <w:p>
+      <w:pPr>
+        <w:pStyle w:val="Heading2"/>
+      </w:pPr>
+      <w:r>
+        <w:t>1. What is RPS?</w:t>
+      </w:r>
+    </w:p>
+    <w:p>
+      <w:r>
+        <w:t>RPS (Requests Per Second) means how many HTTP requests your server can process in one second.</w:t>
+      </w:r>
+    </w:p>
+    <w:p>
+      <w:r>
+        <w:t>Example: 10 requests finished in 1 second = 10 RPS.</w:t>
+      </w:r>
+    </w:p>
+    <w:p>
+      <w:pPr>
+        <w:pStyle w:val="Heading2"/>
+      </w:pPr>
+      <w:r>
+        <w:t>2. What is T (Service Time)?</w:t>
+      </w:r>
+    </w:p>
+    <w:p>
+      <w:r>
+        <w:t>T = Average time (in seconds) the server takes to process one request completely.</w:t>
+      </w:r>
+    </w:p>
+    <w:p>
+      <w:r>
+        <w:t>It includes Java processing time, database query time, JSON serialization, and small network overhead.</w:t>
+      </w:r>
+    </w:p>
+    <w:p>
+      <w:r>
+        <w:t>Example: 200ms = 0.2 seconds → T = 0.2</w:t>
+      </w:r>
+    </w:p>
+    <w:p>
+      <w:pPr>
+        <w:pStyle w:val="Heading2"/>
+      </w:pPr>
+      <w:r>
+        <w:t>3. CPU-Limited RPS Formula</w:t>
+      </w:r>
+    </w:p>
+    <w:p>
+      <w:r>
+        <w:t>Max RPS (CPU) ≈ Number of CPU Cores / T</w:t>
+      </w:r>
+    </w:p>
+    <w:p>
+      <w:r>
+        <w:t>Example: 2 cores and T = 0.2 → 2 / 0.2 = 10 RPS (theoretical maximum).</w:t>
+      </w:r>
+    </w:p>
+    <w:p>
+      <w:r>
+        <w:t>Note: This assumes no heavy DB waiting and no blocking operations.</w:t>
+      </w:r>
+    </w:p>
+    <w:p>
+      <w:pPr>
+        <w:pStyle w:val="Heading2"/>
+      </w:pPr>
+      <w:r>
+        <w:t>4. Network-Limited RPS Formula</w:t>
+      </w:r>
+    </w:p>
+    <w:p>
+      <w:r>
+        <w:t>Network speed is usually measured in Mbps (Megabits per second).</w:t>
+      </w:r>
+    </w:p>
+    <w:p>
+      <w:r>
+        <w:t>Convert to MB/s using: MB/s = Mbps ÷ 8 (because 1 Byte = 8 bits).</w:t>
+      </w:r>
+    </w:p>
+    <w:p>
+      <w:r>
+        <w:t>Example: 100 Mbps VPS → 100 ÷ 8 = 12.5 MB/s.</w:t>
+      </w:r>
+    </w:p>
+    <w:p>
+      <w:r>
+        <w:t>If each response is 1MB → 12.5 ÷ 1 = 12 RPS maximum (network limit).</w:t>
+      </w:r>
+    </w:p>
+    <w:p>
+      <w:pPr>
+        <w:pStyle w:val="Heading2"/>
+      </w:pPr>
+      <w:r>
+        <w:t>5. DB-Limited RPS</w:t>
+      </w:r>
+    </w:p>
+    <w:p>
+      <w:r>
+        <w:t>Database performance depends on query speed, indexing, disk I/O, connection pool size, and buffer memory.</w:t>
+      </w:r>
+    </w:p>
+    <w:p>
+      <w:r>
+        <w:t>If DB queries are slow, they reduce total system RPS even if CPU is available.</w:t>
+      </w:r>
+    </w:p>
+    <w:p>
+      <w:pPr>
+        <w:pStyle w:val="Heading2"/>
+      </w:pPr>
+      <w:r>
+        <w:t>6. Final System Rule</w:t>
+      </w:r>
+    </w:p>
+    <w:p>
+      <w:r>
+        <w:t xml:space="preserve">Max RPS ≈ </w:t>
+      </w:r>
+      <w:proofErr w:type="gramStart"/>
+      <w:r>
+        <w:t>minimum(</w:t>
+      </w:r>
+      <w:proofErr w:type="gramEnd"/>
+      <w:r>
+        <w:t>CPU limit, DB limit, Network limit).</w:t>
+      </w:r>
+    </w:p>
+    <w:p>
+      <w:r>
+        <w:t>The slowest resource becomes the bottleneck.</w:t>
+      </w:r>
+    </w:p>
+    <w:p>
+      <w:pPr>
+        <w:pStyle w:val="Heading2"/>
+      </w:pPr>
+      <w:r>
+        <w:t>7. Concurrency Formula</w:t>
+      </w:r>
+    </w:p>
+    <w:p>
+      <w:r>
+        <w:t>Concurrency ≈ RPS × Response Time (seconds).</w:t>
+      </w:r>
+    </w:p>
+    <w:p>
+      <w:r>
+        <w:lastRenderedPageBreak/>
+        <w:t>Example: 10 RPS and 0.5s latency → 10 × 0.5 = 5 concurrent requests.</w:t>
+      </w:r>
+    </w:p>
+    <w:p>
+      <w:pPr>
+        <w:pStyle w:val="Heading2"/>
+      </w:pPr>
+      <w:r>
+        <w:t>8. Realistic Expectation for 2 Core / 4GB VPS</w:t>
+      </w:r>
+    </w:p>
+    <w:p>
+      <w:r>
+        <w:t>If response size is 1MB and VPS bandwidth is 100 Mbps, realistic stable RPS is around 8–15.</w:t>
+      </w:r>
+    </w:p>
+    <w:p>
+      <w:r>
+        <w:t>Optimization such as pagination, caching, and query tuning can significantly increase capacity.</w:t>
+      </w:r>
+    </w:p>
+    <w:p/>
+    <w:p>
+      <w:pPr>
+        <w:pStyle w:val="Heading1"/>
+      </w:pPr>
+      <w:proofErr w:type="gramStart"/>
+      <w:r>
+        <w:t>Plus</w:t>
+      </w:r>
+      <w:proofErr w:type="gramEnd"/>
+      <w:r>
+        <w:t xml:space="preserve"> Rabbit MQ</w:t>
+      </w:r>
+    </w:p>
+    <w:p>
+      <w:pPr>
+        <w:rPr>
+          <w:b/>
+          <w:bCs/>
+        </w:rPr>
+      </w:pPr>
+      <w:r>
+        <w:rPr>
+          <w:b/>
+          <w:bCs/>
+        </w:rPr>
+        <w:t>Case 1 — Without Queue (Synchronous)</w:t>
+      </w:r>
+    </w:p>
+    <w:p>
+      <w:r>
+        <w:t>Client waits until:</w:t>
+      </w:r>
+    </w:p>
+    <w:p>
+      <w:pPr>
+        <w:numPr>
+          <w:ilvl w:val="0"/>
+          <w:numId w:val="54"/>
+        </w:numPr>
+        <w:spacing w:after="200" w:line="276" w:lineRule="auto"/>
+      </w:pPr>
+      <w:r>
+        <w:t xml:space="preserve">DB </w:t>
+      </w:r>
+      <w:proofErr w:type="gramStart"/>
+      <w:r>
+        <w:t>save</w:t>
+      </w:r>
+      <w:proofErr w:type="gramEnd"/>
+    </w:p>
+    <w:p>
+      <w:pPr>
+        <w:numPr>
+          <w:ilvl w:val="0"/>
+          <w:numId w:val="54"/>
+        </w:numPr>
+        <w:spacing w:after="200" w:line="276" w:lineRule="auto"/>
+      </w:pPr>
+      <w:r>
+        <w:t>Business logic</w:t>
+      </w:r>
+    </w:p>
+    <w:p>
+      <w:pPr>
+        <w:numPr>
+          <w:ilvl w:val="0"/>
+          <w:numId w:val="54"/>
+        </w:numPr>
+        <w:spacing w:after="200" w:line="276" w:lineRule="auto"/>
+      </w:pPr>
+      <w:r>
+        <w:t>External call</w:t>
+      </w:r>
+    </w:p>
+    <w:p>
+      <w:pPr>
+        <w:numPr>
+          <w:ilvl w:val="0"/>
+          <w:numId w:val="54"/>
+        </w:numPr>
+        <w:spacing w:after="200" w:line="276" w:lineRule="auto"/>
+      </w:pPr>
+      <w:r>
+        <w:t>Everything done</w:t>
+      </w:r>
+    </w:p>
+    <w:p>
+      <w:proofErr w:type="gramStart"/>
+      <w:r>
+        <w:t>So</w:t>
+      </w:r>
+      <w:proofErr w:type="gramEnd"/>
+      <w:r>
+        <w:t xml:space="preserve"> T (service time) might be:</w:t>
+      </w:r>
+    </w:p>
+    <w:p>
+      <w:r>
+        <w:t>500ms</w:t>
+      </w:r>
+    </w:p>
+    <w:p>
+      <w:r>
+        <w:t>CPU-limited RPS:</w:t>
+      </w:r>
+    </w:p>
+    <w:p>
+      <w:r>
+        <w:t>2 / 0.5 = 4 RPS</w:t>
+      </w:r>
+    </w:p>
+    <w:p>
+      <w:r>
+        <w:pict w14:anchorId="02DE1E41">
+          <v:rect id="_x0000_i1041" style="width:0;height:1.5pt" o:hralign="center" o:hrstd="t" o:hr="t" fillcolor="#a0a0a0" stroked="f"/>
+        </w:pict>
+      </w:r>
+    </w:p>
+    <w:p>
+      <w:pPr>
+        <w:rPr>
+          <w:b/>
+          <w:bCs/>
+        </w:rPr>
+      </w:pPr>
+      <w:r>
+        <w:rPr>
+          <w:b/>
+          <w:bCs/>
+        </w:rPr>
+        <w:t>Case 2 — With Queue (Async Design)</w:t>
+      </w:r>
+    </w:p>
+    <w:p>
+      <w:r>
+        <w:t>Client request:</w:t>
+      </w:r>
+    </w:p>
+    <w:p>
+      <w:r>
+        <w:t>Client → App → Save + Publish → Return 200 OK</w:t>
+      </w:r>
+    </w:p>
+    <w:p>
+      <w:r>
+        <w:t>Now client does NOT wait for full processing.</w:t>
+      </w:r>
+    </w:p>
+    <w:p>
+      <w:r>
+        <w:t>New service time T might be:</w:t>
+      </w:r>
+    </w:p>
+    <w:p>
+      <w:r>
+        <w:t>50ms</w:t>
+      </w:r>
+    </w:p>
+    <w:p>
+      <w:r>
+        <w:t>CPU limit becomes:</w:t>
+      </w:r>
+    </w:p>
+    <w:p>
+      <w:r>
+        <w:t>2 / 0.05 = 40 RPS</w:t>
+      </w:r>
+    </w:p>
+    <w:p>
+      <w:r>
+        <w:t>Huge improvement.</w:t>
+      </w:r>
+    </w:p>
+    <w:p>
+      <w:r>
+        <w:t>But…</w:t>
+      </w:r>
+    </w:p>
+    <w:p>
+      <w:r>
+        <w:lastRenderedPageBreak/>
+        <w:t>Now processing moves to:</w:t>
+      </w:r>
+    </w:p>
+    <w:p>
+      <w:r>
+        <w:t>RabbitMQ + Consumer</w:t>
+      </w:r>
+    </w:p>
+    <w:p>
+      <w:r>
+        <w:pict w14:anchorId="1E3B5059">
+          <v:rect id="_x0000_i1042" style="width:0;height:1.5pt" o:hralign="center" o:hrstd="t" o:hr="t" fillcolor="#a0a0a0" stroked="f"/>
+        </w:pict>
+      </w:r>
+    </w:p>
+    <w:p>
+      <w:pPr>
+        <w:rPr>
+          <w:b/>
+          <w:bCs/>
+        </w:rPr>
+      </w:pPr>
+      <w:r>
+        <w:rPr>
+          <w:b/>
+          <w:bCs/>
+        </w:rPr>
+        <w:t>So Where Is Bottleneck Now?</w:t>
+      </w:r>
+    </w:p>
+    <w:p>
+      <w:r>
+        <w:t>System becomes:</w:t>
+      </w:r>
+    </w:p>
+    <w:p>
+      <w:r>
+        <w:t xml:space="preserve">System Throughput = </w:t>
+      </w:r>
+      <w:proofErr w:type="gramStart"/>
+      <w:r>
+        <w:t>minimum(</w:t>
+      </w:r>
+      <w:proofErr w:type="gramEnd"/>
+    </w:p>
+    <w:p>
+      <w:r>
+        <w:t xml:space="preserve">    Web Layer,</w:t>
+      </w:r>
+    </w:p>
+    <w:p>
+      <w:r>
+        <w:t xml:space="preserve">    RabbitMQ throughput,</w:t>
+      </w:r>
+    </w:p>
+    <w:p>
+      <w:r>
+        <w:t xml:space="preserve">    Consumer processing speed,</w:t>
+      </w:r>
+    </w:p>
+    <w:p>
+      <w:r>
+        <w:t xml:space="preserve">    DB write speed</w:t>
+      </w:r>
+    </w:p>
+    <w:p>
+      <w:r>
+        <w:t>)</w:t>
+      </w:r>
+    </w:p>
+    <w:p>
+      <w:r>
+        <w:t>Yes — queue can become bottleneck IF:</w:t>
+      </w:r>
+    </w:p>
+    <w:p>
+      <w:pPr>
+        <w:numPr>
+          <w:ilvl w:val="0"/>
+          <w:numId w:val="55"/>
+        </w:numPr>
+        <w:spacing w:after="200" w:line="276" w:lineRule="auto"/>
+      </w:pPr>
+      <w:r>
+        <w:t>Consumers are slow</w:t>
+      </w:r>
+    </w:p>
+    <w:p>
+      <w:pPr>
+        <w:numPr>
+          <w:ilvl w:val="0"/>
+          <w:numId w:val="55"/>
+        </w:numPr>
+        <w:spacing w:after="200" w:line="276" w:lineRule="auto"/>
+      </w:pPr>
+      <w:r>
+        <w:t>DB writes are slow</w:t>
+      </w:r>
+    </w:p>
+    <w:p>
+      <w:pPr>
+        <w:numPr>
+          <w:ilvl w:val="0"/>
+          <w:numId w:val="55"/>
+        </w:numPr>
+        <w:spacing w:after="200" w:line="276" w:lineRule="auto"/>
+      </w:pPr>
+      <w:r>
+        <w:t>Message processing heavy</w:t>
+      </w:r>
+    </w:p>
+    <w:p>
+      <w:pPr>
+        <w:numPr>
+          <w:ilvl w:val="0"/>
+          <w:numId w:val="55"/>
+        </w:numPr>
+        <w:spacing w:after="200" w:line="276" w:lineRule="auto"/>
+      </w:pPr>
+      <w:r>
+        <w:t>Queue disk I/O slow</w:t>
+      </w:r>
+    </w:p>
+    <w:p>
+      <w:r>
+        <w:pict w14:anchorId="64862AAB">
+          <v:rect id="_x0000_i1043" style="width:0;height:1.5pt" o:hralign="center" o:hrstd="t" o:hr="t" fillcolor="#a0a0a0" stroked="f"/>
+        </w:pict>
+      </w:r>
+    </w:p>
+    <w:p>
+      <w:pPr>
+        <w:rPr>
+          <w:b/>
+          <w:bCs/>
+        </w:rPr>
+      </w:pPr>
+      <w:r>
+        <w:rPr>
+          <w:b/>
+          <w:bCs/>
+        </w:rPr>
+        <w:t>Important Concept: Decoupling</w:t>
+      </w:r>
+    </w:p>
+    <w:p>
+      <w:r>
+        <w:t>Queue does:</w:t>
+      </w:r>
+    </w:p>
+    <w:p>
+      <w:pPr>
+        <w:numPr>
+          <w:ilvl w:val="0"/>
+          <w:numId w:val="56"/>
+        </w:numPr>
+        <w:spacing w:after="200" w:line="276" w:lineRule="auto"/>
+      </w:pPr>
+      <w:r>
+        <w:t>Absorb traffic spikes</w:t>
+      </w:r>
+    </w:p>
+    <w:p>
+      <w:pPr>
+        <w:numPr>
+          <w:ilvl w:val="0"/>
+          <w:numId w:val="56"/>
+        </w:numPr>
+        <w:spacing w:after="200" w:line="276" w:lineRule="auto"/>
+      </w:pPr>
+      <w:r>
+        <w:t>Smooth traffic</w:t>
+      </w:r>
+    </w:p>
+    <w:p>
+      <w:pPr>
+        <w:numPr>
+          <w:ilvl w:val="0"/>
+          <w:numId w:val="56"/>
+        </w:numPr>
+        <w:spacing w:after="200" w:line="276" w:lineRule="auto"/>
+      </w:pPr>
+      <w:r>
+        <w:t>Prevent request timeout</w:t>
+      </w:r>
+    </w:p>
+    <w:p>
+      <w:pPr>
+        <w:numPr>
+          <w:ilvl w:val="0"/>
+          <w:numId w:val="56"/>
+        </w:numPr>
+        <w:spacing w:after="200" w:line="276" w:lineRule="auto"/>
+      </w:pPr>
+      <w:r>
+        <w:t>Improve user response time</w:t>
+      </w:r>
+    </w:p>
+    <w:p>
+      <w:r>
+        <w:t>It does NOT magically increase total processing capacity.</w:t>
+      </w:r>
+    </w:p>
+    <w:p>
+      <w:r>
+        <w:t>It increases:</w:t>
+      </w:r>
+    </w:p>
+    <w:p>
+      <w:r>
+        <w:t>Perceived performance</w:t>
+      </w:r>
+    </w:p>
+    <w:p>
+      <w:r>
+        <w:t>But total work still must be processed.</w:t>
+      </w:r>
+    </w:p>
+    <w:p>
+      <w:r>
+        <w:pict w14:anchorId="0A1FC5C8">
+          <v:rect id="_x0000_i1044" style="width:0;height:1.5pt" o:hralign="center" o:hrstd="t" o:hr="t" fillcolor="#a0a0a0" stroked="f"/>
+        </w:pict>
+      </w:r>
+    </w:p>
+    <w:p>
+      <w:pPr>
+        <w:rPr>
+          <w:b/>
+          <w:bCs/>
+        </w:rPr>
+      </w:pPr>
+      <w:r>
+        <w:rPr>
+          <w:b/>
+          <w:bCs/>
+        </w:rPr>
+        <w:lastRenderedPageBreak/>
+        <w:t>Example With Numbers</w:t>
+      </w:r>
+    </w:p>
+    <w:p>
+      <w:r>
+        <w:t>Suppose:</w:t>
+      </w:r>
+    </w:p>
+    <w:p>
+      <w:r>
+        <w:t>Web layer handles:</w:t>
+      </w:r>
+    </w:p>
+    <w:p>
+      <w:r>
+        <w:t>40 RPS</w:t>
+      </w:r>
+    </w:p>
+    <w:p>
+      <w:r>
+        <w:t>But consumer can only process:</w:t>
+      </w:r>
+    </w:p>
+    <w:p>
+      <w:r>
+        <w:t>15 messages per second</w:t>
+      </w:r>
+    </w:p>
+    <w:p>
+      <w:r>
+        <w:t>If incoming = 30 RPS</w:t>
+      </w:r>
+    </w:p>
+    <w:p>
+      <w:r>
+        <w:t>Queue will:</w:t>
+      </w:r>
+    </w:p>
+    <w:p>
+      <w:pPr>
+        <w:numPr>
+          <w:ilvl w:val="0"/>
+          <w:numId w:val="57"/>
+        </w:numPr>
+        <w:spacing w:after="200" w:line="276" w:lineRule="auto"/>
+      </w:pPr>
+      <w:r>
+        <w:t>Accept all messages</w:t>
+      </w:r>
+    </w:p>
+    <w:p>
+      <w:pPr>
+        <w:numPr>
+          <w:ilvl w:val="0"/>
+          <w:numId w:val="57"/>
+        </w:numPr>
+        <w:spacing w:after="200" w:line="276" w:lineRule="auto"/>
+      </w:pPr>
+      <w:r>
+        <w:t>But backlog will grow</w:t>
+      </w:r>
+    </w:p>
+    <w:p>
+      <w:r>
+        <w:t>Eventually:</w:t>
+      </w:r>
+    </w:p>
+    <w:p>
+      <w:pPr>
+        <w:numPr>
+          <w:ilvl w:val="0"/>
+          <w:numId w:val="58"/>
+        </w:numPr>
+        <w:spacing w:after="200" w:line="276" w:lineRule="auto"/>
+      </w:pPr>
+      <w:r>
+        <w:t>Memory pressure</w:t>
+      </w:r>
+    </w:p>
+    <w:p>
+      <w:pPr>
+        <w:numPr>
+          <w:ilvl w:val="0"/>
+          <w:numId w:val="58"/>
+        </w:numPr>
+        <w:spacing w:after="200" w:line="276" w:lineRule="auto"/>
+      </w:pPr>
+      <w:r>
+        <w:t>Delay increases</w:t>
+      </w:r>
+    </w:p>
+    <w:p>
+      <w:pPr>
+        <w:numPr>
+          <w:ilvl w:val="0"/>
+          <w:numId w:val="58"/>
+        </w:numPr>
+        <w:spacing w:after="200" w:line="276" w:lineRule="auto"/>
+      </w:pPr>
+      <w:r>
+        <w:t>Possibly crash</w:t>
+      </w:r>
+    </w:p>
+    <w:p>
+      <w:r>
+        <w:t>So yes — it becomes new bottleneck.</w:t>
+      </w:r>
+    </w:p>
+    <w:p>
+      <w:r>
+        <w:pict w14:anchorId="7FF32D18">
+          <v:rect id="_x0000_i1045" style="width:0;height:1.5pt" o:hralign="center" o:hrstd="t" o:hr="t" fillcolor="#a0a0a0" stroked="f"/>
+        </w:pict>
+      </w:r>
+    </w:p>
+    <w:p>
+      <w:pPr>
+        <w:rPr>
+          <w:b/>
+          <w:bCs/>
+        </w:rPr>
+      </w:pPr>
+      <w:r>
+        <w:rPr>
+          <w:b/>
+          <w:bCs/>
+        </w:rPr>
+        <w:t>Correct Architecture Thinking</w:t>
+      </w:r>
+    </w:p>
+    <w:p>
+      <w:r>
+        <w:t>When adding RabbitMQ:</w:t>
+      </w:r>
+    </w:p>
+    <w:p>
+      <w:r>
+        <w:t>You must calculate:</w:t>
+      </w:r>
+    </w:p>
+    <w:p>
+      <w:r>
+        <w:t>Consumer throughput ≥ incoming rate</w:t>
+      </w:r>
+    </w:p>
+    <w:p>
+      <w:r>
+        <w:t>Consumer throughput formula:</w:t>
+      </w:r>
+    </w:p>
+    <w:p>
+      <w:r>
+        <w:t>Consumer RPS ≈ Number of Consumers / Processing Time</w:t>
+      </w:r>
+    </w:p>
+    <w:p>
+      <w:r>
+        <w:t>Example:</w:t>
+      </w:r>
+    </w:p>
+    <w:p>
+      <w:pPr>
+        <w:numPr>
+          <w:ilvl w:val="0"/>
+          <w:numId w:val="59"/>
+        </w:numPr>
+        <w:spacing w:after="200" w:line="276" w:lineRule="auto"/>
+      </w:pPr>
+      <w:r>
+        <w:t>5 consumers</w:t>
+      </w:r>
+    </w:p>
+    <w:p>
+      <w:pPr>
+        <w:numPr>
+          <w:ilvl w:val="0"/>
+          <w:numId w:val="59"/>
+        </w:numPr>
+        <w:spacing w:after="200" w:line="276" w:lineRule="auto"/>
+      </w:pPr>
+      <w:r>
+        <w:t>Each takes 200ms (0.2s)</w:t>
+      </w:r>
+    </w:p>
+    <w:p>
+      <w:r>
+        <w:t>5 / 0.2 = 25 msg/sec</w:t>
+      </w:r>
+    </w:p>
+    <w:p>
+      <w:r>
+        <w:t>If traffic = 30 RPS</w:t>
+      </w:r>
+    </w:p>
+    <w:p>
+      <w:r>
+        <w:t>→ backlog builds</w:t>
+      </w:r>
+    </w:p>
+    <w:p>
+      <w:r>
+        <w:lastRenderedPageBreak/>
+        <w:t xml:space="preserve">in connection with queue system </w:t>
+      </w:r>
+      <w:proofErr w:type="spellStart"/>
+      <w:r>
+        <w:t>i</w:t>
+      </w:r>
+      <w:proofErr w:type="spellEnd"/>
+      <w:r>
+        <w:t xml:space="preserve"> discuss with my colleagues and they discuss weird topics.it run with event driven or waiting concurrent request with threads </w:t>
+      </w:r>
+      <w:proofErr w:type="spellStart"/>
+      <w:r>
+        <w:t>handling.actually</w:t>
+      </w:r>
+      <w:proofErr w:type="spellEnd"/>
+      <w:r>
+        <w:t xml:space="preserve"> in my last work , all order info reach to email producer(rabbit queues) and it send message to consumer directly and my </w:t>
+      </w:r>
+      <w:proofErr w:type="spellStart"/>
+      <w:r>
+        <w:t>coonsumer</w:t>
+      </w:r>
+      <w:proofErr w:type="spellEnd"/>
+      <w:r>
+        <w:t xml:space="preserve"> does not use thread to process info and it work </w:t>
+      </w:r>
+      <w:proofErr w:type="spellStart"/>
+      <w:r>
+        <w:t>correctly.but</w:t>
+      </w:r>
+      <w:proofErr w:type="spellEnd"/>
+      <w:r>
+        <w:t xml:space="preserve"> when discussing with my colleagues , they told me two </w:t>
+      </w:r>
+      <w:proofErr w:type="spellStart"/>
+      <w:r>
+        <w:t>ways.,first</w:t>
+      </w:r>
+      <w:proofErr w:type="spellEnd"/>
+      <w:r>
+        <w:t xml:space="preserve"> is like my ways one process after </w:t>
+      </w:r>
+      <w:proofErr w:type="spellStart"/>
+      <w:r>
+        <w:t>another.according</w:t>
+      </w:r>
+      <w:proofErr w:type="spellEnd"/>
+      <w:r>
+        <w:t xml:space="preserve"> to them request reach to producer and reach to consumer and </w:t>
+      </w:r>
+      <w:proofErr w:type="spellStart"/>
+      <w:r>
+        <w:t>process.before</w:t>
+      </w:r>
+      <w:proofErr w:type="spellEnd"/>
+      <w:r>
+        <w:t xml:space="preserve"> consumer finishing process ,if another request reach , it can block or not.in another way they discuss is about using </w:t>
+      </w:r>
+    </w:p>
+    <w:p/>
+    <w:p>
+      <w:r>
+        <w:br w:type="page"/>
+      </w:r>
+    </w:p>
+    <w:p>
+      <w:r>
+        <w:lastRenderedPageBreak/>
         <w:t>There are two different things:</w:t>
       </w:r>
     </w:p>
@@ -1481,7 +2976,7 @@
     <w:p>
       <w:r>
         <w:pict w14:anchorId="1972E59D">
-          <v:rect id="_x0000_i1043" style="width:0;height:1.5pt" o:hralign="center" o:hrstd="t" o:hr="t" fillcolor="#a0a0a0" stroked="f"/>
+          <v:rect id="_x0000_i1025" style="width:0;height:1.5pt" o:hralign="center" o:hrstd="t" o:hr="t" fillcolor="#a0a0a0" stroked="f"/>
         </w:pict>
       </w:r>
     </w:p>
@@ -1609,7 +3104,7 @@
     <w:p>
       <w:r>
         <w:pict w14:anchorId="67DF746D">
-          <v:rect id="_x0000_i1044" style="width:0;height:1.5pt" o:hralign="center" o:hrstd="t" o:hr="t" fillcolor="#a0a0a0" stroked="f"/>
+          <v:rect id="_x0000_i1026" style="width:0;height:1.5pt" o:hralign="center" o:hrstd="t" o:hr="t" fillcolor="#a0a0a0" stroked="f"/>
         </w:pict>
       </w:r>
     </w:p>
@@ -1713,7 +3208,7 @@
     <w:p>
       <w:r>
         <w:pict w14:anchorId="028262E0">
-          <v:rect id="_x0000_i1045" style="width:0;height:1.5pt" o:hralign="center" o:hrstd="t" o:hr="t" fillcolor="#a0a0a0" stroked="f"/>
+          <v:rect id="_x0000_i1027" style="width:0;height:1.5pt" o:hralign="center" o:hrstd="t" o:hr="t" fillcolor="#a0a0a0" stroked="f"/>
         </w:pict>
       </w:r>
     </w:p>
@@ -1821,6 +3316,2933 @@
         <w:t>? That single detail decides it.</w:t>
       </w:r>
     </w:p>
+    <w:p>
+      <w:pPr>
+        <w:pStyle w:val="Heading2"/>
+      </w:pPr>
+      <w:r>
+        <w:t>Queue vs Pub/Sub</w:t>
+      </w:r>
+    </w:p>
+    <w:p>
+      <w:r>
+        <w:t>Producer → Exchange → Queue → Consumer</w:t>
+      </w:r>
+    </w:p>
+    <w:p>
+      <w:r>
+        <w:rPr>
+          <w:b/>
+          <w:bCs/>
+        </w:rPr>
+        <w:t>point-to-point</w:t>
+      </w:r>
+      <w:r>
+        <w:t>.</w:t>
+      </w:r>
+    </w:p>
+    <w:p>
+      <w:r>
+        <w:t>One message → one consumer processes it.</w:t>
+      </w:r>
+    </w:p>
+    <w:p>
+      <w:r>
+        <w:t>Example:</w:t>
+      </w:r>
+    </w:p>
+    <w:p>
+      <w:r>
+        <w:t>Order Service → Queue → Worker</w:t>
+      </w:r>
+    </w:p>
+    <w:p>
+      <w:r>
+        <w:t>If you have 5 workers:</w:t>
+      </w:r>
+    </w:p>
+    <w:p>
+      <w:pPr>
+        <w:numPr>
+          <w:ilvl w:val="0"/>
+          <w:numId w:val="26"/>
+        </w:numPr>
+      </w:pPr>
+      <w:r>
+        <w:t>Messages are distributed</w:t>
+      </w:r>
+    </w:p>
+    <w:p>
+      <w:pPr>
+        <w:numPr>
+          <w:ilvl w:val="0"/>
+          <w:numId w:val="26"/>
+        </w:numPr>
+      </w:pPr>
+      <w:r>
+        <w:t>Each message processed once</w:t>
+      </w:r>
+    </w:p>
+    <w:p>
+      <w:r>
+        <w:t>Good for:</w:t>
+      </w:r>
+    </w:p>
+    <w:p>
+      <w:pPr>
+        <w:numPr>
+          <w:ilvl w:val="0"/>
+          <w:numId w:val="27"/>
+        </w:numPr>
+      </w:pPr>
+      <w:r>
+        <w:t>Background jobs</w:t>
+      </w:r>
+    </w:p>
+    <w:p>
+      <w:pPr>
+        <w:numPr>
+          <w:ilvl w:val="0"/>
+          <w:numId w:val="27"/>
+        </w:numPr>
+      </w:pPr>
+      <w:r>
+        <w:t>Payment processing</w:t>
+      </w:r>
+    </w:p>
+    <w:p>
+      <w:pPr>
+        <w:numPr>
+          <w:ilvl w:val="0"/>
+          <w:numId w:val="27"/>
+        </w:numPr>
+      </w:pPr>
+      <w:r>
+        <w:t>Email sending</w:t>
+      </w:r>
+    </w:p>
+    <w:p>
+      <w:pPr>
+        <w:numPr>
+          <w:ilvl w:val="0"/>
+          <w:numId w:val="27"/>
+        </w:numPr>
+      </w:pPr>
+      <w:r>
+        <w:t>Order handling</w:t>
+      </w:r>
+    </w:p>
+    <w:p>
+      <w:r>
+        <w:t>Competing Consumers pattern</w:t>
+      </w:r>
+    </w:p>
+    <w:p>
+      <w:pPr>
+        <w:rPr>
+          <w:b/>
+          <w:bCs/>
+        </w:rPr>
+      </w:pPr>
+      <w:r>
+        <w:rPr>
+          <w:b/>
+          <w:bCs/>
+        </w:rPr>
+        <w:t>RabbitMQ as Pub/Sub (Publish–Subscribe)</w:t>
+      </w:r>
+      <w:r>
+        <w:t xml:space="preserve"> </w:t>
+      </w:r>
+      <w:r>
+        <w:rPr>
+          <w:b/>
+          <w:bCs/>
+        </w:rPr>
+        <w:t>Event distribution</w:t>
+      </w:r>
+    </w:p>
+    <w:p>
+      <w:r>
+        <w:t xml:space="preserve">This is </w:t>
+      </w:r>
+      <w:r>
+        <w:rPr>
+          <w:b/>
+          <w:bCs/>
+        </w:rPr>
+        <w:t>one-to-many</w:t>
+      </w:r>
+      <w:r>
+        <w:t>.</w:t>
+      </w:r>
+    </w:p>
+    <w:p>
+      <w:r>
+        <w:t>One message → multiple subscribers receive a copy.</w:t>
+      </w:r>
+    </w:p>
+    <w:p>
+      <w:r>
+        <w:t>Example:</w:t>
+      </w:r>
+    </w:p>
+    <w:p>
+      <w:r>
+        <w:t>Order Created Event</w:t>
+      </w:r>
+    </w:p>
+    <w:p>
+      <w:r>
+        <w:t xml:space="preserve">   → Inventory Service</w:t>
+      </w:r>
+    </w:p>
+    <w:p>
+      <w:r>
+        <w:t xml:space="preserve">   → Notification Service</w:t>
+      </w:r>
+    </w:p>
+    <w:p>
+      <w:r>
+        <w:t xml:space="preserve">   → Analytics Service</w:t>
+      </w:r>
+    </w:p>
+    <w:p>
+      <w:r>
+        <w:t>How?</w:t>
+      </w:r>
+    </w:p>
+    <w:p>
+      <w:r>
+        <w:lastRenderedPageBreak/>
+        <w:t xml:space="preserve">Using </w:t>
+      </w:r>
+      <w:r>
+        <w:rPr>
+          <w:b/>
+          <w:bCs/>
+        </w:rPr>
+        <w:t>fanout exchange</w:t>
+      </w:r>
+      <w:r>
+        <w:t xml:space="preserve"> (or topic exchange).</w:t>
+      </w:r>
+    </w:p>
+    <w:p>
+      <w:r>
+        <w:t>Each subscriber has its own queue.</w:t>
+      </w:r>
+    </w:p>
+    <w:p>
+      <w:pPr>
+        <w:rPr>
+          <w:b/>
+          <w:bCs/>
+        </w:rPr>
+      </w:pPr>
+      <w:r>
+        <w:rPr>
+          <w:b/>
+          <w:bCs/>
+        </w:rPr>
+        <w:t>Exchange Types Decide Behavior</w:t>
+      </w:r>
+    </w:p>
+    <w:p>
+      <w:r>
+        <w:t>RabbitMQ supports:</w:t>
+      </w:r>
+    </w:p>
+    <w:p>
+      <w:pPr>
+        <w:rPr>
+          <w:b/>
+          <w:bCs/>
+        </w:rPr>
+      </w:pPr>
+      <w:r>
+        <w:rPr>
+          <w:rFonts w:ascii="Segoe UI Emoji" w:hAnsi="Segoe UI Emoji" w:cs="Segoe UI Emoji"/>
+          <w:b/>
+          <w:bCs/>
+        </w:rPr>
+        <w:t>🔹</w:t>
+      </w:r>
+      <w:r>
+        <w:rPr>
+          <w:b/>
+          <w:bCs/>
+        </w:rPr>
+        <w:t xml:space="preserve"> Direct Exchange</w:t>
+      </w:r>
+    </w:p>
+    <w:p>
+      <w:r>
+        <w:t>Route by routing key</w:t>
+      </w:r>
+      <w:r>
+        <w:br/>
+        <w:t>(Like smart queue)</w:t>
+      </w:r>
+    </w:p>
+    <w:p>
+      <w:pPr>
+        <w:rPr>
+          <w:b/>
+          <w:bCs/>
+        </w:rPr>
+      </w:pPr>
+      <w:r>
+        <w:rPr>
+          <w:rFonts w:ascii="Segoe UI Emoji" w:hAnsi="Segoe UI Emoji" w:cs="Segoe UI Emoji"/>
+          <w:b/>
+          <w:bCs/>
+        </w:rPr>
+        <w:t>🔹</w:t>
+      </w:r>
+      <w:r>
+        <w:rPr>
+          <w:b/>
+          <w:bCs/>
+        </w:rPr>
+        <w:t xml:space="preserve"> Fanout Exchange</w:t>
+      </w:r>
+    </w:p>
+    <w:p>
+      <w:r>
+        <w:t>Broadcast to all bound queues</w:t>
+      </w:r>
+      <w:r>
+        <w:br/>
+        <w:t>(Real pub/sub)</w:t>
+      </w:r>
+    </w:p>
+    <w:p>
+      <w:pPr>
+        <w:rPr>
+          <w:b/>
+          <w:bCs/>
+        </w:rPr>
+      </w:pPr>
+      <w:r>
+        <w:rPr>
+          <w:rFonts w:ascii="Segoe UI Emoji" w:hAnsi="Segoe UI Emoji" w:cs="Segoe UI Emoji"/>
+          <w:b/>
+          <w:bCs/>
+        </w:rPr>
+        <w:t>🔹</w:t>
+      </w:r>
+      <w:r>
+        <w:rPr>
+          <w:b/>
+          <w:bCs/>
+        </w:rPr>
+        <w:t xml:space="preserve"> Topic Exchange</w:t>
+      </w:r>
+    </w:p>
+    <w:p>
+      <w:r>
+        <w:t>Pattern-based routing</w:t>
+      </w:r>
+      <w:r>
+        <w:br/>
+        <w:t>(Advanced pub/sub)</w:t>
+      </w:r>
+    </w:p>
+    <w:p>
+      <w:pPr>
+        <w:pStyle w:val="Heading3"/>
+      </w:pPr>
+      <w:r>
+        <w:t>Pub/Sub win</w:t>
+      </w:r>
+    </w:p>
+    <w:p>
+      <w:r>
+        <w:t>“I agree we shouldn’t over-engineer.</w:t>
+      </w:r>
+      <w:r>
+        <w:br/>
+        <w:t xml:space="preserve">My suggestion is a minimal event-based setup: publish </w:t>
+      </w:r>
+      <w:proofErr w:type="spellStart"/>
+      <w:r>
+        <w:t>OrderCreated</w:t>
+      </w:r>
+      <w:proofErr w:type="spellEnd"/>
+      <w:r>
+        <w:t xml:space="preserve"> to an exchange with only one bound queue today.</w:t>
+      </w:r>
+      <w:r>
+        <w:br/>
+        <w:t>This keeps today simple but lets us add new consumers later without touching the order service.”</w:t>
+      </w:r>
+    </w:p>
+    <w:p>
+      <w:pPr>
+        <w:rPr>
+          <w:b/>
+          <w:bCs/>
+        </w:rPr>
+      </w:pPr>
+      <w:r>
+        <w:rPr>
+          <w:b/>
+          <w:bCs/>
+        </w:rPr>
+        <w:t>Why it’s not slower</w:t>
+      </w:r>
+    </w:p>
+    <w:p>
+      <w:r>
+        <w:t>Whether you send to:</w:t>
+      </w:r>
+    </w:p>
+    <w:p>
+      <w:pPr>
+        <w:numPr>
+          <w:ilvl w:val="0"/>
+          <w:numId w:val="28"/>
+        </w:numPr>
+      </w:pPr>
+      <w:r>
+        <w:rPr>
+          <w:b/>
+          <w:bCs/>
+        </w:rPr>
+        <w:t>a queue directly</w:t>
+      </w:r>
+      <w:r>
+        <w:t>, or</w:t>
+      </w:r>
+    </w:p>
+    <w:p>
+      <w:pPr>
+        <w:numPr>
+          <w:ilvl w:val="0"/>
+          <w:numId w:val="28"/>
+        </w:numPr>
+      </w:pPr>
+      <w:r>
+        <w:rPr>
+          <w:b/>
+          <w:bCs/>
+        </w:rPr>
+        <w:t>an exchange with 1 bound queue</w:t>
+      </w:r>
+    </w:p>
+    <w:p>
+      <w:r>
+        <w:t>RabbitMQ still does basically the same work:</w:t>
+      </w:r>
+    </w:p>
+    <w:p>
+      <w:pPr>
+        <w:numPr>
+          <w:ilvl w:val="0"/>
+          <w:numId w:val="29"/>
+        </w:numPr>
+      </w:pPr>
+      <w:r>
+        <w:t>accept message</w:t>
+      </w:r>
+    </w:p>
+    <w:p>
+      <w:pPr>
+        <w:numPr>
+          <w:ilvl w:val="0"/>
+          <w:numId w:val="29"/>
+        </w:numPr>
+      </w:pPr>
+      <w:r>
+        <w:t>route it</w:t>
+      </w:r>
+    </w:p>
+    <w:p>
+      <w:pPr>
+        <w:numPr>
+          <w:ilvl w:val="0"/>
+          <w:numId w:val="29"/>
+        </w:numPr>
+      </w:pPr>
+      <w:r>
+        <w:t>store it in a queue</w:t>
+      </w:r>
+    </w:p>
+    <w:p>
+      <w:r>
+        <w:t>Routing through an exchange is what RabbitMQ is built for.</w:t>
+      </w:r>
+    </w:p>
+    <w:p>
+      <w:pPr>
+        <w:rPr>
+          <w:b/>
+          <w:bCs/>
+        </w:rPr>
+      </w:pPr>
+      <w:r>
+        <w:rPr>
+          <w:b/>
+          <w:bCs/>
+        </w:rPr>
+        <w:t xml:space="preserve">When it </w:t>
+      </w:r>
+      <w:r>
+        <w:rPr>
+          <w:b/>
+          <w:bCs/>
+          <w:i/>
+          <w:iCs/>
+        </w:rPr>
+        <w:t>can</w:t>
+      </w:r>
+      <w:r>
+        <w:rPr>
+          <w:b/>
+          <w:bCs/>
+        </w:rPr>
+        <w:t xml:space="preserve"> impact performance</w:t>
+      </w:r>
+    </w:p>
+    <w:p>
+      <w:r>
+        <w:t>It becomes heavier if:</w:t>
+      </w:r>
+    </w:p>
+    <w:p>
+      <w:pPr>
+        <w:numPr>
+          <w:ilvl w:val="0"/>
+          <w:numId w:val="30"/>
+        </w:numPr>
+      </w:pPr>
+      <w:r>
+        <w:t xml:space="preserve">you bind </w:t>
+      </w:r>
+      <w:r>
+        <w:rPr>
+          <w:b/>
+          <w:bCs/>
+        </w:rPr>
+        <w:t>many queues</w:t>
+      </w:r>
+      <w:r>
+        <w:t xml:space="preserve"> (true pub/sub with lots of subscribers)</w:t>
+      </w:r>
+    </w:p>
+    <w:p>
+      <w:pPr>
+        <w:numPr>
+          <w:ilvl w:val="0"/>
+          <w:numId w:val="30"/>
+        </w:numPr>
+      </w:pPr>
+      <w:r>
+        <w:t xml:space="preserve">messages are </w:t>
+      </w:r>
+      <w:r>
+        <w:rPr>
+          <w:b/>
+          <w:bCs/>
+        </w:rPr>
+        <w:t>persistent</w:t>
+      </w:r>
+      <w:r>
+        <w:t xml:space="preserve"> + RabbitMQ disk is slow</w:t>
+      </w:r>
+    </w:p>
+    <w:p>
+      <w:pPr>
+        <w:numPr>
+          <w:ilvl w:val="0"/>
+          <w:numId w:val="30"/>
+        </w:numPr>
+      </w:pPr>
+      <w:r>
+        <w:lastRenderedPageBreak/>
+        <w:t xml:space="preserve">you publish </w:t>
+      </w:r>
+      <w:r>
+        <w:rPr>
+          <w:b/>
+          <w:bCs/>
+        </w:rPr>
+        <w:t>very high rate</w:t>
+      </w:r>
+      <w:r>
+        <w:t xml:space="preserve"> (thousands/sec) on a weak disk</w:t>
+      </w:r>
+    </w:p>
+    <w:p>
+      <w:pPr>
+        <w:numPr>
+          <w:ilvl w:val="0"/>
+          <w:numId w:val="30"/>
+        </w:numPr>
+      </w:pPr>
+      <w:r>
+        <w:t xml:space="preserve">you use </w:t>
+      </w:r>
+      <w:r>
+        <w:rPr>
+          <w:b/>
+          <w:bCs/>
+        </w:rPr>
+        <w:t>confirm + mandatory + heavy headers</w:t>
+      </w:r>
+      <w:r>
+        <w:t xml:space="preserve"> (still usually fine)</w:t>
+      </w:r>
+    </w:p>
+    <w:p>
+      <w:r>
+        <w:t xml:space="preserve">But with </w:t>
+      </w:r>
+      <w:r>
+        <w:rPr>
+          <w:b/>
+          <w:bCs/>
+        </w:rPr>
+        <w:t>one queue bound</w:t>
+      </w:r>
+      <w:r>
+        <w:t>, performance difference is negligible.</w:t>
+      </w:r>
+    </w:p>
+    <w:p>
+      <w:pPr>
+        <w:rPr>
+          <w:b/>
+          <w:bCs/>
+        </w:rPr>
+      </w:pPr>
+      <w:r>
+        <w:rPr>
+          <w:b/>
+          <w:bCs/>
+        </w:rPr>
+        <w:t>The real performance change comes from async design</w:t>
+      </w:r>
+    </w:p>
+    <w:p>
+      <w:r>
+        <w:t xml:space="preserve">If you publish </w:t>
+      </w:r>
+      <w:proofErr w:type="spellStart"/>
+      <w:r>
+        <w:t>OrderCreated</w:t>
+      </w:r>
+      <w:proofErr w:type="spellEnd"/>
+      <w:r>
+        <w:t xml:space="preserve"> and return quickly (instead of doing email in the request),</w:t>
+      </w:r>
+      <w:r>
+        <w:br/>
+        <w:t xml:space="preserve">your </w:t>
+      </w:r>
+      <w:r>
+        <w:rPr>
+          <w:b/>
+          <w:bCs/>
+        </w:rPr>
+        <w:t>API response time becomes faster</w:t>
+      </w:r>
+      <w:r>
+        <w:t>, so your web layer can handle more RPS.</w:t>
+      </w:r>
+    </w:p>
+    <w:p>
+      <w:pPr>
+        <w:pStyle w:val="Heading2"/>
+      </w:pPr>
+      <w:r>
+        <w:t>Kafka Vs Rabbit MQ</w:t>
+      </w:r>
+    </w:p>
+    <w:p>
+      <w:r>
+        <w:t xml:space="preserve">Kafka is a </w:t>
+      </w:r>
+      <w:r>
+        <w:rPr>
+          <w:b/>
+          <w:bCs/>
+        </w:rPr>
+        <w:t>different kind of “pipe”</w:t>
+      </w:r>
+      <w:r>
+        <w:t xml:space="preserve"> than RabbitMQ.</w:t>
+      </w:r>
+    </w:p>
+    <w:p>
+      <w:pPr>
+        <w:numPr>
+          <w:ilvl w:val="0"/>
+          <w:numId w:val="31"/>
+        </w:numPr>
+      </w:pPr>
+      <w:r>
+        <w:rPr>
+          <w:b/>
+          <w:bCs/>
+        </w:rPr>
+        <w:t>RabbitMQ</w:t>
+      </w:r>
+      <w:r>
+        <w:t xml:space="preserve"> = </w:t>
+      </w:r>
+      <w:r>
+        <w:rPr>
+          <w:i/>
+          <w:iCs/>
+        </w:rPr>
+        <w:t>message broker</w:t>
+      </w:r>
+      <w:r>
+        <w:t xml:space="preserve"> (routing + queues)</w:t>
+      </w:r>
+    </w:p>
+    <w:p>
+      <w:pPr>
+        <w:numPr>
+          <w:ilvl w:val="0"/>
+          <w:numId w:val="31"/>
+        </w:numPr>
+      </w:pPr>
+      <w:r>
+        <w:rPr>
+          <w:b/>
+          <w:bCs/>
+        </w:rPr>
+        <w:t>Kafka</w:t>
+      </w:r>
+      <w:r>
+        <w:t xml:space="preserve"> = </w:t>
+      </w:r>
+      <w:r>
+        <w:rPr>
+          <w:i/>
+          <w:iCs/>
+        </w:rPr>
+        <w:t>event streaming log</w:t>
+      </w:r>
+      <w:r>
+        <w:t xml:space="preserve"> (stores events and lets many consumers read them, including old history) </w:t>
+      </w:r>
+    </w:p>
+    <w:p>
+      <w:r>
+        <w:pict w14:anchorId="3F5A1BA7">
+          <v:rect id="_x0000_i1028" style="width:0;height:1.5pt" o:hralign="center" o:hrstd="t" o:hr="t" fillcolor="#a0a0a0" stroked="f"/>
+        </w:pict>
+      </w:r>
+    </w:p>
+    <w:p>
+      <w:pPr>
+        <w:rPr>
+          <w:b/>
+          <w:bCs/>
+        </w:rPr>
+      </w:pPr>
+      <w:r>
+        <w:rPr>
+          <w:b/>
+          <w:bCs/>
+        </w:rPr>
+        <w:t>What Kafka changes for your “thousands of requests + backlog” concern</w:t>
+      </w:r>
+    </w:p>
+    <w:p>
+      <w:pPr>
+        <w:rPr>
+          <w:b/>
+          <w:bCs/>
+        </w:rPr>
+      </w:pPr>
+      <w:r>
+        <w:rPr>
+          <w:rFonts w:ascii="Segoe UI Emoji" w:hAnsi="Segoe UI Emoji" w:cs="Segoe UI Emoji"/>
+          <w:b/>
+          <w:bCs/>
+        </w:rPr>
+        <w:t>✅</w:t>
+      </w:r>
+      <w:r>
+        <w:rPr>
+          <w:b/>
+          <w:bCs/>
+        </w:rPr>
+        <w:t xml:space="preserve"> Kafka is very good when backlog/history is a feature</w:t>
+      </w:r>
+    </w:p>
+    <w:p>
+      <w:r>
+        <w:t xml:space="preserve">Kafka keeps data in </w:t>
+      </w:r>
+      <w:r>
+        <w:rPr>
+          <w:b/>
+          <w:bCs/>
+        </w:rPr>
+        <w:t>topics</w:t>
+      </w:r>
+      <w:r>
+        <w:t xml:space="preserve"> (append-only log) and consumers track an </w:t>
+      </w:r>
+      <w:r>
+        <w:rPr>
+          <w:b/>
+          <w:bCs/>
+        </w:rPr>
+        <w:t>offset</w:t>
+      </w:r>
+      <w:r>
+        <w:t>. That means:</w:t>
+      </w:r>
+    </w:p>
+    <w:p>
+      <w:pPr>
+        <w:numPr>
+          <w:ilvl w:val="0"/>
+          <w:numId w:val="32"/>
+        </w:numPr>
+      </w:pPr>
+      <w:r>
+        <w:t>if consumers are slow, events stay in Kafka and they catch up later</w:t>
+      </w:r>
+    </w:p>
+    <w:p>
+      <w:pPr>
+        <w:numPr>
+          <w:ilvl w:val="0"/>
+          <w:numId w:val="32"/>
+        </w:numPr>
+      </w:pPr>
+      <w:r>
+        <w:t>replay is natural (reprocess from old offset)</w:t>
+      </w:r>
+    </w:p>
+    <w:p>
+      <w:pPr>
+        <w:numPr>
+          <w:ilvl w:val="0"/>
+          <w:numId w:val="32"/>
+        </w:numPr>
+      </w:pPr>
+      <w:r>
+        <w:t xml:space="preserve">multiple consumer groups can read the same events independently </w:t>
+      </w:r>
+    </w:p>
+    <w:p>
+      <w:pPr>
+        <w:rPr>
+          <w:b/>
+          <w:bCs/>
+        </w:rPr>
+      </w:pPr>
+      <w:r>
+        <w:rPr>
+          <w:rFonts w:ascii="Segoe UI Emoji" w:hAnsi="Segoe UI Emoji" w:cs="Segoe UI Emoji"/>
+          <w:b/>
+          <w:bCs/>
+        </w:rPr>
+        <w:t>✅</w:t>
+      </w:r>
+      <w:r>
+        <w:rPr>
+          <w:b/>
+          <w:bCs/>
+        </w:rPr>
+        <w:t xml:space="preserve"> Kafka scales throughput by partitions</w:t>
+      </w:r>
+    </w:p>
+    <w:p>
+      <w:r>
+        <w:t xml:space="preserve">Kafka parallelism comes from </w:t>
+      </w:r>
+      <w:r>
+        <w:rPr>
+          <w:b/>
+          <w:bCs/>
+        </w:rPr>
+        <w:t>partitions</w:t>
+      </w:r>
+      <w:r>
+        <w:t>:</w:t>
+      </w:r>
+    </w:p>
+    <w:p>
+      <w:pPr>
+        <w:numPr>
+          <w:ilvl w:val="0"/>
+          <w:numId w:val="33"/>
+        </w:numPr>
+      </w:pPr>
+      <w:r>
+        <w:t>more partitions → more parallel consumer processing</w:t>
+      </w:r>
+    </w:p>
+    <w:p>
+      <w:pPr>
+        <w:numPr>
+          <w:ilvl w:val="0"/>
+          <w:numId w:val="33"/>
+        </w:numPr>
+      </w:pPr>
+      <w:r>
+        <w:t xml:space="preserve">in a consumer group, </w:t>
+      </w:r>
+      <w:r>
+        <w:rPr>
+          <w:b/>
+          <w:bCs/>
+        </w:rPr>
+        <w:t>one partition is read by only one consumer at a time</w:t>
+      </w:r>
+      <w:r>
+        <w:t xml:space="preserve">, so partitions limit maximum parallelism </w:t>
+      </w:r>
+    </w:p>
+    <w:p>
+      <w:pPr>
+        <w:rPr>
+          <w:b/>
+          <w:bCs/>
+        </w:rPr>
+      </w:pPr>
+      <w:r>
+        <w:rPr>
+          <w:rFonts w:ascii="Segoe UI Emoji" w:hAnsi="Segoe UI Emoji" w:cs="Segoe UI Emoji"/>
+          <w:b/>
+          <w:bCs/>
+        </w:rPr>
+        <w:t>⚠️</w:t>
+      </w:r>
+      <w:r>
+        <w:rPr>
+          <w:b/>
+          <w:bCs/>
+        </w:rPr>
+        <w:t xml:space="preserve"> Kafka has higher operational cost</w:t>
+      </w:r>
+    </w:p>
+    <w:p>
+      <w:r>
+        <w:t>Kafka typically expects:</w:t>
+      </w:r>
+    </w:p>
+    <w:p>
+      <w:pPr>
+        <w:numPr>
+          <w:ilvl w:val="0"/>
+          <w:numId w:val="34"/>
+        </w:numPr>
+      </w:pPr>
+      <w:r>
+        <w:t>multiple brokers (cluster)</w:t>
+      </w:r>
+    </w:p>
+    <w:p>
+      <w:pPr>
+        <w:numPr>
+          <w:ilvl w:val="0"/>
+          <w:numId w:val="34"/>
+        </w:numPr>
+      </w:pPr>
+      <w:r>
+        <w:t>tuning storage/retention</w:t>
+      </w:r>
+    </w:p>
+    <w:p>
+      <w:pPr>
+        <w:numPr>
+          <w:ilvl w:val="0"/>
+          <w:numId w:val="34"/>
+        </w:numPr>
+      </w:pPr>
+      <w:r>
+        <w:t>monitoring lag, partitions, replication</w:t>
+      </w:r>
+      <w:r>
+        <w:br/>
+        <w:t xml:space="preserve">So on a small </w:t>
+      </w:r>
+      <w:r>
+        <w:rPr>
+          <w:b/>
+          <w:bCs/>
+        </w:rPr>
+        <w:t>single 2-core/4GB VPS</w:t>
+      </w:r>
+      <w:r>
+        <w:t xml:space="preserve">, Kafka can be heavy compared to RabbitMQ (which is simpler to run). (This is why many teams use managed Kafka like MSK when they need it.) </w:t>
+      </w:r>
+    </w:p>
+    <w:p>
+      <w:r>
+        <w:lastRenderedPageBreak/>
+        <w:pict w14:anchorId="7EE3B98B">
+          <v:rect id="_x0000_i1029" style="width:0;height:1.5pt" o:hralign="center" o:hrstd="t" o:hr="t" fillcolor="#a0a0a0" stroked="f"/>
+        </w:pict>
+      </w:r>
+    </w:p>
+    <w:p>
+      <w:pPr>
+        <w:rPr>
+          <w:b/>
+          <w:bCs/>
+        </w:rPr>
+      </w:pPr>
+      <w:r>
+        <w:rPr>
+          <w:b/>
+          <w:bCs/>
+        </w:rPr>
+        <w:t>RabbitMQ vs Kafka for your ecommerce example (</w:t>
+      </w:r>
+      <w:proofErr w:type="spellStart"/>
+      <w:r>
+        <w:rPr>
+          <w:b/>
+          <w:bCs/>
+        </w:rPr>
+        <w:t>OrderCreated</w:t>
+      </w:r>
+      <w:proofErr w:type="spellEnd"/>
+      <w:r>
+        <w:rPr>
+          <w:b/>
+          <w:bCs/>
+        </w:rPr>
+        <w:t xml:space="preserve"> → email + </w:t>
+      </w:r>
+      <w:proofErr w:type="spellStart"/>
+      <w:r>
+        <w:rPr>
+          <w:b/>
+          <w:bCs/>
+        </w:rPr>
+        <w:t>noti</w:t>
+      </w:r>
+      <w:proofErr w:type="spellEnd"/>
+      <w:r>
+        <w:rPr>
+          <w:b/>
+          <w:bCs/>
+        </w:rPr>
+        <w:t>)</w:t>
+      </w:r>
+    </w:p>
+    <w:p>
+      <w:pPr>
+        <w:rPr>
+          <w:b/>
+          <w:bCs/>
+        </w:rPr>
+      </w:pPr>
+      <w:r>
+        <w:rPr>
+          <w:b/>
+          <w:bCs/>
+        </w:rPr>
+        <w:t>RabbitMQ is usually better when you want “do the job once”</w:t>
+      </w:r>
+    </w:p>
+    <w:p>
+      <w:pPr>
+        <w:numPr>
+          <w:ilvl w:val="0"/>
+          <w:numId w:val="35"/>
+        </w:numPr>
+      </w:pPr>
+      <w:r>
+        <w:t xml:space="preserve">“Send email” is a </w:t>
+      </w:r>
+      <w:r>
+        <w:rPr>
+          <w:b/>
+          <w:bCs/>
+        </w:rPr>
+        <w:t>task</w:t>
+      </w:r>
+    </w:p>
+    <w:p>
+      <w:pPr>
+        <w:numPr>
+          <w:ilvl w:val="0"/>
+          <w:numId w:val="35"/>
+        </w:numPr>
+      </w:pPr>
+      <w:r>
+        <w:t xml:space="preserve">“Send notification” is a </w:t>
+      </w:r>
+      <w:r>
+        <w:rPr>
+          <w:b/>
+          <w:bCs/>
+        </w:rPr>
+        <w:t>task</w:t>
+      </w:r>
+      <w:r>
+        <w:br/>
+        <w:t xml:space="preserve">RabbitMQ excels at routing and work queues. Messages go via </w:t>
+      </w:r>
+      <w:r>
+        <w:rPr>
+          <w:b/>
+          <w:bCs/>
+        </w:rPr>
+        <w:t>exchanges</w:t>
+      </w:r>
+      <w:r>
+        <w:t xml:space="preserve"> to </w:t>
+      </w:r>
+      <w:r>
+        <w:rPr>
+          <w:b/>
+          <w:bCs/>
+        </w:rPr>
+        <w:t>queues</w:t>
+      </w:r>
+      <w:r>
+        <w:t xml:space="preserve"> that consumers read. </w:t>
+      </w:r>
+    </w:p>
+    <w:p>
+      <w:pPr>
+        <w:rPr>
+          <w:b/>
+          <w:bCs/>
+        </w:rPr>
+      </w:pPr>
+      <w:r>
+        <w:rPr>
+          <w:b/>
+          <w:bCs/>
+        </w:rPr>
+        <w:t>Kafka is usually better when you want “store events forever and many systems will consume”</w:t>
+      </w:r>
+    </w:p>
+    <w:p>
+      <w:pPr>
+        <w:numPr>
+          <w:ilvl w:val="0"/>
+          <w:numId w:val="36"/>
+        </w:numPr>
+      </w:pPr>
+      <w:r>
+        <w:t>analytics</w:t>
+      </w:r>
+    </w:p>
+    <w:p>
+      <w:pPr>
+        <w:numPr>
+          <w:ilvl w:val="0"/>
+          <w:numId w:val="36"/>
+        </w:numPr>
+      </w:pPr>
+      <w:r>
+        <w:t>fraud detection</w:t>
+      </w:r>
+    </w:p>
+    <w:p>
+      <w:pPr>
+        <w:numPr>
+          <w:ilvl w:val="0"/>
+          <w:numId w:val="36"/>
+        </w:numPr>
+      </w:pPr>
+      <w:r>
+        <w:t>search indexing</w:t>
+      </w:r>
+    </w:p>
+    <w:p>
+      <w:pPr>
+        <w:numPr>
+          <w:ilvl w:val="0"/>
+          <w:numId w:val="36"/>
+        </w:numPr>
+      </w:pPr>
+      <w:r>
+        <w:t>data lake</w:t>
+      </w:r>
+      <w:r>
+        <w:br/>
+        <w:t xml:space="preserve">Kafka is built for streaming + history + replay. </w:t>
+      </w:r>
+    </w:p>
+    <w:p>
+      <w:r>
+        <w:pict w14:anchorId="01520E93">
+          <v:rect id="_x0000_i1030" style="width:0;height:1.5pt" o:hralign="center" o:hrstd="t" o:hr="t" fillcolor="#a0a0a0" stroked="f"/>
+        </w:pict>
+      </w:r>
+    </w:p>
+    <w:p>
+      <w:pPr>
+        <w:rPr>
+          <w:b/>
+          <w:bCs/>
+        </w:rPr>
+      </w:pPr>
+      <w:r>
+        <w:rPr>
+          <w:b/>
+          <w:bCs/>
+        </w:rPr>
+        <w:t>Performance answer (what you really asked)</w:t>
+      </w:r>
+    </w:p>
+    <w:p>
+      <w:pPr>
+        <w:rPr>
+          <w:b/>
+          <w:bCs/>
+        </w:rPr>
+      </w:pPr>
+      <w:r>
+        <w:rPr>
+          <w:b/>
+          <w:bCs/>
+        </w:rPr>
+        <w:t>If you put Kafka on the same 2c/4GB VPS</w:t>
+      </w:r>
+    </w:p>
+    <w:p>
+      <w:pPr>
+        <w:numPr>
+          <w:ilvl w:val="0"/>
+          <w:numId w:val="37"/>
+        </w:numPr>
+      </w:pPr>
+      <w:r>
+        <w:t xml:space="preserve">it </w:t>
+      </w:r>
+      <w:r>
+        <w:rPr>
+          <w:i/>
+          <w:iCs/>
+        </w:rPr>
+        <w:t>can</w:t>
+      </w:r>
+      <w:r>
+        <w:t xml:space="preserve"> work for small loads, but you’ll likely hit </w:t>
+      </w:r>
+      <w:r>
+        <w:rPr>
+          <w:b/>
+          <w:bCs/>
+        </w:rPr>
+        <w:t>disk + memory</w:t>
+      </w:r>
+      <w:r>
+        <w:t xml:space="preserve"> limits sooner than with RabbitMQ</w:t>
+      </w:r>
+    </w:p>
+    <w:p>
+      <w:pPr>
+        <w:numPr>
+          <w:ilvl w:val="0"/>
+          <w:numId w:val="37"/>
+        </w:numPr>
+      </w:pPr>
+      <w:r>
+        <w:t>it’s not the best choice for a small VPS unless you really need Kafka’s “event log” features</w:t>
+      </w:r>
+    </w:p>
+    <w:p>
+      <w:pPr>
+        <w:rPr>
+          <w:b/>
+          <w:bCs/>
+        </w:rPr>
+      </w:pPr>
+      <w:r>
+        <w:rPr>
+          <w:b/>
+          <w:bCs/>
+        </w:rPr>
+        <w:t>For “thousands of concurrent requests”</w:t>
+      </w:r>
+    </w:p>
+    <w:p>
+      <w:r>
+        <w:t>Queue/broker choice doesn’t magically make the VPS handle thousands/sec.</w:t>
+      </w:r>
+      <w:r>
+        <w:br/>
+        <w:t>What it does:</w:t>
+      </w:r>
+    </w:p>
+    <w:p>
+      <w:pPr>
+        <w:numPr>
+          <w:ilvl w:val="0"/>
+          <w:numId w:val="38"/>
+        </w:numPr>
+      </w:pPr>
+      <w:proofErr w:type="spellStart"/>
+      <w:proofErr w:type="gramStart"/>
+      <w:r>
+        <w:t>lets</w:t>
+      </w:r>
+      <w:proofErr w:type="spellEnd"/>
+      <w:proofErr w:type="gramEnd"/>
+      <w:r>
+        <w:t xml:space="preserve"> your API respond fast (</w:t>
+      </w:r>
+      <w:r>
+        <w:rPr>
+          <w:b/>
+          <w:bCs/>
+        </w:rPr>
+        <w:t>store + publish + return</w:t>
+      </w:r>
+      <w:r>
+        <w:t>)</w:t>
+      </w:r>
+    </w:p>
+    <w:p>
+      <w:pPr>
+        <w:numPr>
+          <w:ilvl w:val="0"/>
+          <w:numId w:val="38"/>
+        </w:numPr>
+      </w:pPr>
+      <w:r>
+        <w:t>pushes work to consumers</w:t>
+      </w:r>
+    </w:p>
+    <w:p>
+      <w:pPr>
+        <w:numPr>
+          <w:ilvl w:val="0"/>
+          <w:numId w:val="38"/>
+        </w:numPr>
+      </w:pPr>
+      <w:r>
+        <w:t>backlog grows if consumers &lt; incoming rate</w:t>
+      </w:r>
+    </w:p>
+    <w:p>
+      <w:r>
+        <w:t>That’s true for both RabbitMQ and Kafka.</w:t>
+      </w:r>
+    </w:p>
+    <w:p>
+      <w:r>
+        <w:pict w14:anchorId="4405C14B">
+          <v:rect id="_x0000_i1031" style="width:0;height:1.5pt" o:hralign="center" o:hrstd="t" o:hr="t" fillcolor="#a0a0a0" stroked="f"/>
+        </w:pict>
+      </w:r>
+    </w:p>
+    <w:p>
+      <w:pPr>
+        <w:rPr>
+          <w:b/>
+          <w:bCs/>
+        </w:rPr>
+      </w:pPr>
+      <w:r>
+        <w:rPr>
+          <w:b/>
+          <w:bCs/>
+        </w:rPr>
+        <w:t>Quick decision rule (easy)</w:t>
+      </w:r>
+    </w:p>
+    <w:p>
+      <w:r>
+        <w:t xml:space="preserve">Pick </w:t>
+      </w:r>
+      <w:r>
+        <w:rPr>
+          <w:b/>
+          <w:bCs/>
+        </w:rPr>
+        <w:t>RabbitMQ</w:t>
+      </w:r>
+      <w:r>
+        <w:t xml:space="preserve"> if:</w:t>
+      </w:r>
+    </w:p>
+    <w:p>
+      <w:pPr>
+        <w:numPr>
+          <w:ilvl w:val="0"/>
+          <w:numId w:val="39"/>
+        </w:numPr>
+      </w:pPr>
+      <w:r>
+        <w:t xml:space="preserve">you mainly need background tasks (email, </w:t>
+      </w:r>
+      <w:proofErr w:type="spellStart"/>
+      <w:r>
+        <w:t>noti</w:t>
+      </w:r>
+      <w:proofErr w:type="spellEnd"/>
+      <w:r>
+        <w:t>, invoice generation)</w:t>
+      </w:r>
+    </w:p>
+    <w:p>
+      <w:pPr>
+        <w:numPr>
+          <w:ilvl w:val="0"/>
+          <w:numId w:val="39"/>
+        </w:numPr>
+      </w:pPr>
+      <w:r>
+        <w:t>you want simpler ops</w:t>
+      </w:r>
+    </w:p>
+    <w:p>
+      <w:pPr>
+        <w:numPr>
+          <w:ilvl w:val="0"/>
+          <w:numId w:val="39"/>
+        </w:numPr>
+      </w:pPr>
+      <w:r>
+        <w:lastRenderedPageBreak/>
+        <w:t>you run everything on one small VPS</w:t>
+      </w:r>
+    </w:p>
+    <w:p>
+      <w:r>
+        <w:t xml:space="preserve">Pick </w:t>
+      </w:r>
+      <w:r>
+        <w:rPr>
+          <w:b/>
+          <w:bCs/>
+        </w:rPr>
+        <w:t>Kafka</w:t>
+      </w:r>
+      <w:r>
+        <w:t xml:space="preserve"> if:</w:t>
+      </w:r>
+    </w:p>
+    <w:p>
+      <w:pPr>
+        <w:numPr>
+          <w:ilvl w:val="0"/>
+          <w:numId w:val="40"/>
+        </w:numPr>
+      </w:pPr>
+      <w:r>
+        <w:t>you need long retention + replay</w:t>
+      </w:r>
+    </w:p>
+    <w:p>
+      <w:pPr>
+        <w:numPr>
+          <w:ilvl w:val="0"/>
+          <w:numId w:val="40"/>
+        </w:numPr>
+      </w:pPr>
+      <w:r>
+        <w:t>many teams/services will consume the same events</w:t>
+      </w:r>
+    </w:p>
+    <w:p>
+      <w:pPr>
+        <w:numPr>
+          <w:ilvl w:val="0"/>
+          <w:numId w:val="40"/>
+        </w:numPr>
+      </w:pPr>
+      <w:r>
+        <w:t>you need high throughput at scale (and you can run/managed a cluster)</w:t>
+      </w:r>
+    </w:p>
+    <w:p>
+      <w:r>
+        <w:pict w14:anchorId="2BD53450">
+          <v:rect id="_x0000_i1032" style="width:0;height:1.5pt" o:hralign="center" o:hrstd="t" o:hr="t" fillcolor="#a0a0a0" stroked="f"/>
+        </w:pict>
+      </w:r>
+    </w:p>
+    <w:p>
+      <w:r>
+        <w:t xml:space="preserve">If you tell me </w:t>
+      </w:r>
+      <w:r>
+        <w:rPr>
+          <w:b/>
+          <w:bCs/>
+        </w:rPr>
+        <w:t>(1) is everything on one VPS?</w:t>
+      </w:r>
+      <w:r>
+        <w:t xml:space="preserve"> and </w:t>
+      </w:r>
+      <w:r>
+        <w:rPr>
+          <w:b/>
+          <w:bCs/>
+        </w:rPr>
+        <w:t xml:space="preserve">(2) do you need replay/history for </w:t>
+      </w:r>
+      <w:proofErr w:type="gramStart"/>
+      <w:r>
+        <w:rPr>
+          <w:b/>
+          <w:bCs/>
+        </w:rPr>
+        <w:t>months?</w:t>
+      </w:r>
+      <w:r>
+        <w:t>,</w:t>
+      </w:r>
+      <w:proofErr w:type="gramEnd"/>
+      <w:r>
+        <w:t xml:space="preserve"> I’ll recommend the best option for your exact setup without over-engineering.</w:t>
+      </w:r>
+    </w:p>
+    <w:p>
+      <w:pPr>
+        <w:rPr>
+          <w:b/>
+          <w:bCs/>
+        </w:rPr>
+      </w:pPr>
+      <w:r>
+        <w:rPr>
+          <w:b/>
+          <w:bCs/>
+        </w:rPr>
+        <w:t xml:space="preserve">RabbitMQ vs </w:t>
+      </w:r>
+      <w:r>
+        <w:rPr>
+          <w:rFonts w:ascii="Segoe UI Emoji" w:hAnsi="Segoe UI Emoji" w:cs="Segoe UI Emoji"/>
+          <w:b/>
+          <w:bCs/>
+        </w:rPr>
+        <w:t>🟠</w:t>
+      </w:r>
+      <w:r>
+        <w:rPr>
+          <w:b/>
+          <w:bCs/>
+        </w:rPr>
+        <w:t xml:space="preserve"> Kafka (Super Simple)</w:t>
+      </w:r>
+    </w:p>
+    <w:p>
+      <w:pPr>
+        <w:rPr>
+          <w:b/>
+          <w:bCs/>
+        </w:rPr>
+      </w:pPr>
+      <w:r>
+        <w:rPr>
+          <w:b/>
+          <w:bCs/>
+        </w:rPr>
+        <w:t>1️</w:t>
+      </w:r>
+      <w:r>
+        <w:rPr>
+          <w:rFonts w:ascii="Segoe UI Symbol" w:hAnsi="Segoe UI Symbol" w:cs="Segoe UI Symbol"/>
+          <w:b/>
+          <w:bCs/>
+        </w:rPr>
+        <w:t>⃣</w:t>
+      </w:r>
+      <w:r>
+        <w:rPr>
+          <w:b/>
+          <w:bCs/>
+        </w:rPr>
+        <w:t xml:space="preserve"> What They Are</w:t>
+      </w:r>
+    </w:p>
+    <w:tbl>
+      <w:tblPr>
+        <w:tblW w:w="0" w:type="auto"/>
+        <w:tblCellSpacing w:w="15" w:type="dxa"/>
+        <w:tblCellMar>
+          <w:top w:w="15" w:type="dxa"/>
+          <w:left w:w="15" w:type="dxa"/>
+          <w:bottom w:w="15" w:type="dxa"/>
+          <w:right w:w="15" w:type="dxa"/>
+        </w:tblCellMar>
+        <w:tblLook w:val="04A0" w:firstRow="1" w:lastRow="0" w:firstColumn="1" w:lastColumn="0" w:noHBand="0" w:noVBand="1"/>
+      </w:tblPr>
+      <w:tblGrid>
+        <w:gridCol w:w="1076"/>
+        <w:gridCol w:w="1495"/>
+        <w:gridCol w:w="2382"/>
+      </w:tblGrid>
+      <w:tr>
+        <w:trPr>
+          <w:tblHeader/>
+          <w:tblCellSpacing w:w="15" w:type="dxa"/>
+        </w:trPr>
+        <w:tc>
+          <w:tcPr>
+            <w:tcW w:w="0" w:type="auto"/>
+            <w:vAlign w:val="center"/>
+            <w:hideMark/>
+          </w:tcPr>
+          <w:p/>
+        </w:tc>
+        <w:tc>
+          <w:tcPr>
+            <w:tcW w:w="0" w:type="auto"/>
+            <w:vAlign w:val="center"/>
+            <w:hideMark/>
+          </w:tcPr>
+          <w:p>
+            <w:pPr>
+              <w:rPr>
+                <w:b/>
+                <w:bCs/>
+              </w:rPr>
+            </w:pPr>
+            <w:r>
+              <w:rPr>
+                <w:b/>
+                <w:bCs/>
+              </w:rPr>
+              <w:t>RabbitMQ</w:t>
+            </w:r>
+          </w:p>
+        </w:tc>
+        <w:tc>
+          <w:tcPr>
+            <w:tcW w:w="0" w:type="auto"/>
+            <w:vAlign w:val="center"/>
+            <w:hideMark/>
+          </w:tcPr>
+          <w:p>
+            <w:pPr>
+              <w:rPr>
+                <w:b/>
+                <w:bCs/>
+              </w:rPr>
+            </w:pPr>
+            <w:r>
+              <w:rPr>
+                <w:b/>
+                <w:bCs/>
+              </w:rPr>
+              <w:t>Kafka</w:t>
+            </w:r>
+          </w:p>
+        </w:tc>
+      </w:tr>
+      <w:tr>
+        <w:trPr>
+          <w:tblCellSpacing w:w="15" w:type="dxa"/>
+        </w:trPr>
+        <w:tc>
+          <w:tcPr>
+            <w:tcW w:w="0" w:type="auto"/>
+            <w:vAlign w:val="center"/>
+            <w:hideMark/>
+          </w:tcPr>
+          <w:p>
+            <w:r>
+              <w:t>Type</w:t>
+            </w:r>
+          </w:p>
+        </w:tc>
+        <w:tc>
+          <w:tcPr>
+            <w:tcW w:w="0" w:type="auto"/>
+            <w:vAlign w:val="center"/>
+            <w:hideMark/>
+          </w:tcPr>
+          <w:p>
+            <w:r>
+              <w:t>Message Queue</w:t>
+            </w:r>
+          </w:p>
+        </w:tc>
+        <w:tc>
+          <w:tcPr>
+            <w:tcW w:w="0" w:type="auto"/>
+            <w:vAlign w:val="center"/>
+            <w:hideMark/>
+          </w:tcPr>
+          <w:p>
+            <w:r>
+              <w:t>Event Streaming Log</w:t>
+            </w:r>
+          </w:p>
+        </w:tc>
+      </w:tr>
+      <w:tr>
+        <w:trPr>
+          <w:tblCellSpacing w:w="15" w:type="dxa"/>
+        </w:trPr>
+        <w:tc>
+          <w:tcPr>
+            <w:tcW w:w="0" w:type="auto"/>
+            <w:vAlign w:val="center"/>
+            <w:hideMark/>
+          </w:tcPr>
+          <w:p>
+            <w:r>
+              <w:t>Focus</w:t>
+            </w:r>
+          </w:p>
+        </w:tc>
+        <w:tc>
+          <w:tcPr>
+            <w:tcW w:w="0" w:type="auto"/>
+            <w:vAlign w:val="center"/>
+            <w:hideMark/>
+          </w:tcPr>
+          <w:p>
+            <w:r>
+              <w:t>Task processing</w:t>
+            </w:r>
+          </w:p>
+        </w:tc>
+        <w:tc>
+          <w:tcPr>
+            <w:tcW w:w="0" w:type="auto"/>
+            <w:vAlign w:val="center"/>
+            <w:hideMark/>
+          </w:tcPr>
+          <w:p>
+            <w:r>
+              <w:t>Event storage + streaming</w:t>
+            </w:r>
+          </w:p>
+        </w:tc>
+      </w:tr>
+      <w:tr>
+        <w:trPr>
+          <w:tblCellSpacing w:w="15" w:type="dxa"/>
+        </w:trPr>
+        <w:tc>
+          <w:tcPr>
+            <w:tcW w:w="0" w:type="auto"/>
+            <w:vAlign w:val="center"/>
+            <w:hideMark/>
+          </w:tcPr>
+          <w:p>
+            <w:r>
+              <w:t>Complexity</w:t>
+            </w:r>
+          </w:p>
+        </w:tc>
+        <w:tc>
+          <w:tcPr>
+            <w:tcW w:w="0" w:type="auto"/>
+            <w:vAlign w:val="center"/>
+            <w:hideMark/>
+          </w:tcPr>
+          <w:p>
+            <w:r>
+              <w:t>Simple</w:t>
+            </w:r>
+          </w:p>
+        </w:tc>
+        <w:tc>
+          <w:tcPr>
+            <w:tcW w:w="0" w:type="auto"/>
+            <w:vAlign w:val="center"/>
+            <w:hideMark/>
+          </w:tcPr>
+          <w:p>
+            <w:r>
+              <w:t>More complex</w:t>
+            </w:r>
+          </w:p>
+        </w:tc>
+      </w:tr>
+    </w:tbl>
+    <w:p>
+      <w:r>
+        <w:pict w14:anchorId="0ED11AF7">
+          <v:rect id="_x0000_i1033" style="width:0;height:1.5pt" o:hralign="center" o:hrstd="t" o:hr="t" fillcolor="#a0a0a0" stroked="f"/>
+        </w:pict>
+      </w:r>
+    </w:p>
+    <w:p>
+      <w:pPr>
+        <w:rPr>
+          <w:b/>
+          <w:bCs/>
+        </w:rPr>
+      </w:pPr>
+      <w:r>
+        <w:rPr>
+          <w:b/>
+          <w:bCs/>
+        </w:rPr>
+        <w:t>2️</w:t>
+      </w:r>
+      <w:r>
+        <w:rPr>
+          <w:rFonts w:ascii="Segoe UI Symbol" w:hAnsi="Segoe UI Symbol" w:cs="Segoe UI Symbol"/>
+          <w:b/>
+          <w:bCs/>
+        </w:rPr>
+        <w:t>⃣</w:t>
+      </w:r>
+      <w:r>
+        <w:rPr>
+          <w:b/>
+          <w:bCs/>
+        </w:rPr>
+        <w:t xml:space="preserve"> How They Work (One Line Memory)</w:t>
+      </w:r>
+    </w:p>
+    <w:p>
+      <w:pPr>
+        <w:rPr>
+          <w:b/>
+          <w:bCs/>
+        </w:rPr>
+      </w:pPr>
+      <w:r>
+        <w:rPr>
+          <w:rFonts w:ascii="Segoe UI Emoji" w:hAnsi="Segoe UI Emoji" w:cs="Segoe UI Emoji"/>
+          <w:b/>
+          <w:bCs/>
+        </w:rPr>
+        <w:t>🐰</w:t>
+      </w:r>
+      <w:r>
+        <w:rPr>
+          <w:b/>
+          <w:bCs/>
+        </w:rPr>
+        <w:t xml:space="preserve"> RabbitMQ</w:t>
+      </w:r>
+    </w:p>
+    <w:p>
+      <w:r>
+        <w:t>“Take message → send to queue → worker processes → message gone”</w:t>
+      </w:r>
+    </w:p>
+    <w:p>
+      <w:pPr>
+        <w:rPr>
+          <w:b/>
+          <w:bCs/>
+        </w:rPr>
+      </w:pPr>
+      <w:r>
+        <w:rPr>
+          <w:rFonts w:ascii="Segoe UI Emoji" w:hAnsi="Segoe UI Emoji" w:cs="Segoe UI Emoji"/>
+          <w:b/>
+          <w:bCs/>
+        </w:rPr>
+        <w:t>🟠</w:t>
+      </w:r>
+      <w:r>
+        <w:rPr>
+          <w:b/>
+          <w:bCs/>
+        </w:rPr>
+        <w:t xml:space="preserve"> Kafka</w:t>
+      </w:r>
+    </w:p>
+    <w:p>
+      <w:r>
+        <w:t>“Append event to log → consumers read at their own pace → event stays for days”</w:t>
+      </w:r>
+    </w:p>
+    <w:p>
+      <w:pPr>
+        <w:rPr>
+          <w:b/>
+          <w:bCs/>
+        </w:rPr>
+      </w:pPr>
+      <w:r>
+        <w:rPr>
+          <w:b/>
+          <w:bCs/>
+        </w:rPr>
+        <w:t>Very Easy Memory Trick</w:t>
+      </w:r>
+    </w:p>
+    <w:p>
+      <w:r>
+        <w:t>Remember like this:</w:t>
+      </w:r>
+    </w:p>
+    <w:p>
+      <w:r>
+        <w:rPr>
+          <w:rFonts w:ascii="Segoe UI Emoji" w:hAnsi="Segoe UI Emoji" w:cs="Segoe UI Emoji"/>
+        </w:rPr>
+        <w:t>🐰</w:t>
+      </w:r>
+      <w:r>
+        <w:t xml:space="preserve"> RabbitMQ = </w:t>
+      </w:r>
+      <w:r>
+        <w:rPr>
+          <w:b/>
+          <w:bCs/>
+        </w:rPr>
+        <w:t>Post Office</w:t>
+      </w:r>
+    </w:p>
+    <w:p>
+      <w:pPr>
+        <w:numPr>
+          <w:ilvl w:val="0"/>
+          <w:numId w:val="41"/>
+        </w:numPr>
+      </w:pPr>
+      <w:r>
+        <w:t>Deliver package</w:t>
+      </w:r>
+    </w:p>
+    <w:p>
+      <w:pPr>
+        <w:numPr>
+          <w:ilvl w:val="0"/>
+          <w:numId w:val="41"/>
+        </w:numPr>
+      </w:pPr>
+      <w:r>
+        <w:t>Once delivered → gone</w:t>
+      </w:r>
+    </w:p>
+    <w:p>
+      <w:r>
+        <w:rPr>
+          <w:rFonts w:ascii="Segoe UI Emoji" w:hAnsi="Segoe UI Emoji" w:cs="Segoe UI Emoji"/>
+        </w:rPr>
+        <w:t>🟠</w:t>
+      </w:r>
+      <w:r>
+        <w:t xml:space="preserve"> Kafka = </w:t>
+      </w:r>
+      <w:r>
+        <w:rPr>
+          <w:b/>
+          <w:bCs/>
+        </w:rPr>
+        <w:t>Newspaper Printing Press</w:t>
+      </w:r>
+    </w:p>
+    <w:p>
+      <w:pPr>
+        <w:numPr>
+          <w:ilvl w:val="0"/>
+          <w:numId w:val="42"/>
+        </w:numPr>
+      </w:pPr>
+      <w:r>
+        <w:t>Print and store</w:t>
+      </w:r>
+    </w:p>
+    <w:p>
+      <w:pPr>
+        <w:numPr>
+          <w:ilvl w:val="0"/>
+          <w:numId w:val="42"/>
+        </w:numPr>
+      </w:pPr>
+      <w:r>
+        <w:t>Many people can read later</w:t>
+      </w:r>
+    </w:p>
+    <w:p>
+      <w:pPr>
+        <w:numPr>
+          <w:ilvl w:val="0"/>
+          <w:numId w:val="42"/>
+        </w:numPr>
+      </w:pPr>
+      <w:r>
+        <w:lastRenderedPageBreak/>
+        <w:t>History remains</w:t>
+      </w:r>
+    </w:p>
+    <w:p>
+      <w:r>
+        <w:rPr>
+          <w:noProof/>
+        </w:rPr>
+        <w:drawing>
+          <wp:inline distT="0" distB="0" distL="0" distR="0" wp14:anchorId="18D499C0" wp14:editId="22425B77">
+            <wp:extent cx="5943600" cy="2489200"/>
+            <wp:effectExtent l="0" t="0" r="0" b="6350"/>
+            <wp:docPr id="1558332139" name="Picture 1"/>
+            <wp:cNvGraphicFramePr>
+              <a:graphicFrameLocks xmlns:a="http://schemas.openxmlformats.org/drawingml/2006/main" noChangeAspect="1"/>
+            </wp:cNvGraphicFramePr>
+            <a:graphic xmlns:a="http://schemas.openxmlformats.org/drawingml/2006/main">
+              <a:graphicData uri="http://schemas.openxmlformats.org/drawingml/2006/picture">
+                <pic:pic xmlns:pic="http://schemas.openxmlformats.org/drawingml/2006/picture">
+                  <pic:nvPicPr>
+                    <pic:cNvPr id="1558332139" name=""/>
+                    <pic:cNvPicPr/>
+                  </pic:nvPicPr>
+                  <pic:blipFill>
+                    <a:blip r:embed="rId5"/>
+                    <a:stretch>
+                      <a:fillRect/>
+                    </a:stretch>
+                  </pic:blipFill>
+                  <pic:spPr>
+                    <a:xfrm>
+                      <a:off x="0" y="0"/>
+                      <a:ext cx="5943600" cy="2489200"/>
+                    </a:xfrm>
+                    <a:prstGeom prst="rect">
+                      <a:avLst/>
+                    </a:prstGeom>
+                  </pic:spPr>
+                </pic:pic>
+              </a:graphicData>
+            </a:graphic>
+          </wp:inline>
+        </w:drawing>
+      </w:r>
+      <w:r>
+        <w:rPr>
+          <w:noProof/>
+        </w:rPr>
+        <w:drawing>
+          <wp:inline distT="0" distB="0" distL="0" distR="0" wp14:anchorId="7438D26A" wp14:editId="45432D2F">
+            <wp:extent cx="5943600" cy="3848100"/>
+            <wp:effectExtent l="0" t="0" r="0" b="0"/>
+            <wp:docPr id="875086333" name="Picture 1"/>
+            <wp:cNvGraphicFramePr>
+              <a:graphicFrameLocks xmlns:a="http://schemas.openxmlformats.org/drawingml/2006/main" noChangeAspect="1"/>
+            </wp:cNvGraphicFramePr>
+            <a:graphic xmlns:a="http://schemas.openxmlformats.org/drawingml/2006/main">
+              <a:graphicData uri="http://schemas.openxmlformats.org/drawingml/2006/picture">
+                <pic:pic xmlns:pic="http://schemas.openxmlformats.org/drawingml/2006/picture">
+                  <pic:nvPicPr>
+                    <pic:cNvPr id="875086333" name=""/>
+                    <pic:cNvPicPr/>
+                  </pic:nvPicPr>
+                  <pic:blipFill>
+                    <a:blip r:embed="rId6"/>
+                    <a:stretch>
+                      <a:fillRect/>
+                    </a:stretch>
+                  </pic:blipFill>
+                  <pic:spPr>
+                    <a:xfrm>
+                      <a:off x="0" y="0"/>
+                      <a:ext cx="5943600" cy="3848100"/>
+                    </a:xfrm>
+                    <a:prstGeom prst="rect">
+                      <a:avLst/>
+                    </a:prstGeom>
+                  </pic:spPr>
+                </pic:pic>
+              </a:graphicData>
+            </a:graphic>
+          </wp:inline>
+        </w:drawing>
+      </w:r>
+      <w:r>
+        <w:rPr>
+          <w:noProof/>
+        </w:rPr>
+        <w:lastRenderedPageBreak/>
+        <w:drawing>
+          <wp:inline distT="0" distB="0" distL="0" distR="0" wp14:anchorId="729555FD" wp14:editId="042F5C68">
+            <wp:extent cx="5943600" cy="4718685"/>
+            <wp:effectExtent l="0" t="0" r="0" b="5715"/>
+            <wp:docPr id="1510381629" name="Picture 1"/>
+            <wp:cNvGraphicFramePr>
+              <a:graphicFrameLocks xmlns:a="http://schemas.openxmlformats.org/drawingml/2006/main" noChangeAspect="1"/>
+            </wp:cNvGraphicFramePr>
+            <a:graphic xmlns:a="http://schemas.openxmlformats.org/drawingml/2006/main">
+              <a:graphicData uri="http://schemas.openxmlformats.org/drawingml/2006/picture">
+                <pic:pic xmlns:pic="http://schemas.openxmlformats.org/drawingml/2006/picture">
+                  <pic:nvPicPr>
+                    <pic:cNvPr id="1510381629" name=""/>
+                    <pic:cNvPicPr/>
+                  </pic:nvPicPr>
+                  <pic:blipFill>
+                    <a:blip r:embed="rId7"/>
+                    <a:stretch>
+                      <a:fillRect/>
+                    </a:stretch>
+                  </pic:blipFill>
+                  <pic:spPr>
+                    <a:xfrm>
+                      <a:off x="0" y="0"/>
+                      <a:ext cx="5943600" cy="4718685"/>
+                    </a:xfrm>
+                    <a:prstGeom prst="rect">
+                      <a:avLst/>
+                    </a:prstGeom>
+                  </pic:spPr>
+                </pic:pic>
+              </a:graphicData>
+            </a:graphic>
+          </wp:inline>
+        </w:drawing>
+      </w:r>
+      <w:r>
+        <w:rPr>
+          <w:noProof/>
+        </w:rPr>
+        <w:lastRenderedPageBreak/>
+        <w:drawing>
+          <wp:inline distT="0" distB="0" distL="0" distR="0" wp14:anchorId="77F5BC10" wp14:editId="4A7B0E1F">
+            <wp:extent cx="5943600" cy="4414520"/>
+            <wp:effectExtent l="0" t="0" r="0" b="5080"/>
+            <wp:docPr id="230942376" name="Picture 1"/>
+            <wp:cNvGraphicFramePr>
+              <a:graphicFrameLocks xmlns:a="http://schemas.openxmlformats.org/drawingml/2006/main" noChangeAspect="1"/>
+            </wp:cNvGraphicFramePr>
+            <a:graphic xmlns:a="http://schemas.openxmlformats.org/drawingml/2006/main">
+              <a:graphicData uri="http://schemas.openxmlformats.org/drawingml/2006/picture">
+                <pic:pic xmlns:pic="http://schemas.openxmlformats.org/drawingml/2006/picture">
+                  <pic:nvPicPr>
+                    <pic:cNvPr id="230942376" name=""/>
+                    <pic:cNvPicPr/>
+                  </pic:nvPicPr>
+                  <pic:blipFill>
+                    <a:blip r:embed="rId8"/>
+                    <a:stretch>
+                      <a:fillRect/>
+                    </a:stretch>
+                  </pic:blipFill>
+                  <pic:spPr>
+                    <a:xfrm>
+                      <a:off x="0" y="0"/>
+                      <a:ext cx="5943600" cy="4414520"/>
+                    </a:xfrm>
+                    <a:prstGeom prst="rect">
+                      <a:avLst/>
+                    </a:prstGeom>
+                  </pic:spPr>
+                </pic:pic>
+              </a:graphicData>
+            </a:graphic>
+          </wp:inline>
+        </w:drawing>
+      </w:r>
+    </w:p>
+    <w:p>
+      <w:r>
+        <w:t>RabbitMQ = "Deliver this task"</w:t>
+      </w:r>
+    </w:p>
+    <w:p>
+      <w:r>
+        <w:t>Kafka = "Store this event forever and let systems read it"</w:t>
+      </w:r>
+    </w:p>
+    <w:p>
+      <w:pPr>
+        <w:pStyle w:val="Heading2"/>
+      </w:pPr>
+      <w:r>
+        <w:t xml:space="preserve">Alibaba support </w:t>
+      </w:r>
+    </w:p>
+    <w:p>
+      <w:pPr>
+        <w:rPr>
+          <w:b/>
+          <w:bCs/>
+        </w:rPr>
+      </w:pPr>
+      <w:proofErr w:type="spellStart"/>
+      <w:r>
+        <w:rPr>
+          <w:b/>
+          <w:bCs/>
+        </w:rPr>
+        <w:t>libaba</w:t>
+      </w:r>
+      <w:proofErr w:type="spellEnd"/>
+      <w:r>
+        <w:rPr>
+          <w:b/>
+          <w:bCs/>
+        </w:rPr>
+        <w:t xml:space="preserve"> Cloud RabbitMQ</w:t>
+      </w:r>
+    </w:p>
+    <w:p>
+      <w:r>
+        <w:t>Alibaba provides:</w:t>
+      </w:r>
+    </w:p>
+    <w:p>
+      <w:proofErr w:type="spellStart"/>
+      <w:r>
+        <w:rPr>
+          <w:b/>
+          <w:bCs/>
+        </w:rPr>
+        <w:t>ApsaraMQ</w:t>
+      </w:r>
+      <w:proofErr w:type="spellEnd"/>
+      <w:r>
+        <w:rPr>
+          <w:b/>
+          <w:bCs/>
+        </w:rPr>
+        <w:t xml:space="preserve"> for RabbitMQ</w:t>
+      </w:r>
+    </w:p>
+    <w:p>
+      <w:pPr>
+        <w:rPr>
+          <w:b/>
+          <w:bCs/>
+        </w:rPr>
+      </w:pPr>
+      <w:r>
+        <w:rPr>
+          <w:b/>
+          <w:bCs/>
+        </w:rPr>
+        <w:t>Features:</w:t>
+      </w:r>
+    </w:p>
+    <w:p>
+      <w:pPr>
+        <w:numPr>
+          <w:ilvl w:val="0"/>
+          <w:numId w:val="43"/>
+        </w:numPr>
+      </w:pPr>
+      <w:r>
+        <w:t>Fully managed RabbitMQ</w:t>
+      </w:r>
+    </w:p>
+    <w:p>
+      <w:pPr>
+        <w:numPr>
+          <w:ilvl w:val="0"/>
+          <w:numId w:val="43"/>
+        </w:numPr>
+      </w:pPr>
+      <w:r>
+        <w:t>HA support</w:t>
+      </w:r>
+    </w:p>
+    <w:p>
+      <w:pPr>
+        <w:numPr>
+          <w:ilvl w:val="0"/>
+          <w:numId w:val="43"/>
+        </w:numPr>
+      </w:pPr>
+      <w:r>
+        <w:t>Auto scaling (limited compared to Kafka)</w:t>
+      </w:r>
+    </w:p>
+    <w:p>
+      <w:pPr>
+        <w:numPr>
+          <w:ilvl w:val="0"/>
+          <w:numId w:val="43"/>
+        </w:numPr>
+      </w:pPr>
+      <w:r>
+        <w:t>DLQ, retry support</w:t>
+      </w:r>
+    </w:p>
+    <w:p>
+      <w:pPr>
+        <w:numPr>
+          <w:ilvl w:val="0"/>
+          <w:numId w:val="43"/>
+        </w:numPr>
+      </w:pPr>
+      <w:r>
+        <w:t>Compatible with standard AMQP</w:t>
+      </w:r>
+    </w:p>
+    <w:p>
+      <w:pPr>
+        <w:rPr>
+          <w:b/>
+          <w:bCs/>
+        </w:rPr>
+      </w:pPr>
+      <w:r>
+        <w:rPr>
+          <w:b/>
+          <w:bCs/>
+        </w:rPr>
+        <w:t>Good for:</w:t>
+      </w:r>
+    </w:p>
+    <w:p>
+      <w:pPr>
+        <w:numPr>
+          <w:ilvl w:val="0"/>
+          <w:numId w:val="44"/>
+        </w:numPr>
+      </w:pPr>
+      <w:r>
+        <w:lastRenderedPageBreak/>
+        <w:t>Traditional backend integration</w:t>
+      </w:r>
+    </w:p>
+    <w:p>
+      <w:pPr>
+        <w:numPr>
+          <w:ilvl w:val="0"/>
+          <w:numId w:val="44"/>
+        </w:numPr>
+      </w:pPr>
+      <w:r>
+        <w:t>Work queue pattern</w:t>
+      </w:r>
+    </w:p>
+    <w:p>
+      <w:pPr>
+        <w:numPr>
+          <w:ilvl w:val="0"/>
+          <w:numId w:val="44"/>
+        </w:numPr>
+      </w:pPr>
+      <w:r>
+        <w:t>Order processing</w:t>
+      </w:r>
+    </w:p>
+    <w:p>
+      <w:pPr>
+        <w:numPr>
+          <w:ilvl w:val="0"/>
+          <w:numId w:val="44"/>
+        </w:numPr>
+      </w:pPr>
+      <w:r>
+        <w:t>Retry + delay use case</w:t>
+      </w:r>
+    </w:p>
+    <w:p>
+      <w:pPr>
+        <w:rPr>
+          <w:b/>
+          <w:bCs/>
+        </w:rPr>
+      </w:pPr>
+      <w:r>
+        <w:rPr>
+          <w:b/>
+          <w:bCs/>
+        </w:rPr>
+        <w:t>Not ideal for:</w:t>
+      </w:r>
+    </w:p>
+    <w:p>
+      <w:pPr>
+        <w:numPr>
+          <w:ilvl w:val="0"/>
+          <w:numId w:val="45"/>
+        </w:numPr>
+      </w:pPr>
+      <w:r>
+        <w:t>Very high sustained throughput (10k–100k+/sec)</w:t>
+      </w:r>
+    </w:p>
+    <w:p>
+      <w:pPr>
+        <w:numPr>
+          <w:ilvl w:val="0"/>
+          <w:numId w:val="45"/>
+        </w:numPr>
+      </w:pPr>
+      <w:r>
+        <w:t>Long-term event retention</w:t>
+      </w:r>
+    </w:p>
+    <w:p>
+      <w:pPr>
+        <w:numPr>
+          <w:ilvl w:val="0"/>
+          <w:numId w:val="45"/>
+        </w:numPr>
+      </w:pPr>
+      <w:r>
+        <w:t>Large event streaming systems</w:t>
+      </w:r>
+    </w:p>
+    <w:p>
+      <w:r>
+        <w:pict w14:anchorId="3D75C7A0">
+          <v:rect id="_x0000_i1034" style="width:0;height:1.5pt" o:hralign="center" o:hrstd="t" o:hr="t" fillcolor="#a0a0a0" stroked="f"/>
+        </w:pict>
+      </w:r>
+    </w:p>
+    <w:p>
+      <w:pPr>
+        <w:rPr>
+          <w:b/>
+          <w:bCs/>
+        </w:rPr>
+      </w:pPr>
+      <w:r>
+        <w:rPr>
+          <w:rFonts w:ascii="Segoe UI Emoji" w:hAnsi="Segoe UI Emoji" w:cs="Segoe UI Emoji"/>
+          <w:b/>
+          <w:bCs/>
+        </w:rPr>
+        <w:t>🔴</w:t>
+      </w:r>
+      <w:r>
+        <w:rPr>
+          <w:b/>
+          <w:bCs/>
+        </w:rPr>
+        <w:t xml:space="preserve"> Alibaba Cloud Kafka</w:t>
+      </w:r>
+    </w:p>
+    <w:p>
+      <w:r>
+        <w:t>Alibaba provides:</w:t>
+      </w:r>
+    </w:p>
+    <w:p>
+      <w:proofErr w:type="spellStart"/>
+      <w:r>
+        <w:rPr>
+          <w:b/>
+          <w:bCs/>
+        </w:rPr>
+        <w:t>ApsaraMQ</w:t>
+      </w:r>
+      <w:proofErr w:type="spellEnd"/>
+      <w:r>
+        <w:rPr>
+          <w:b/>
+          <w:bCs/>
+        </w:rPr>
+        <w:t xml:space="preserve"> for Kafka</w:t>
+      </w:r>
+    </w:p>
+    <w:p>
+      <w:pPr>
+        <w:rPr>
+          <w:b/>
+          <w:bCs/>
+        </w:rPr>
+      </w:pPr>
+      <w:r>
+        <w:rPr>
+          <w:b/>
+          <w:bCs/>
+        </w:rPr>
+        <w:t>Features:</w:t>
+      </w:r>
+    </w:p>
+    <w:p>
+      <w:pPr>
+        <w:numPr>
+          <w:ilvl w:val="0"/>
+          <w:numId w:val="46"/>
+        </w:numPr>
+      </w:pPr>
+      <w:r>
+        <w:t>Fully managed Kafka</w:t>
+      </w:r>
+    </w:p>
+    <w:p>
+      <w:pPr>
+        <w:numPr>
+          <w:ilvl w:val="0"/>
+          <w:numId w:val="46"/>
+        </w:numPr>
+      </w:pPr>
+      <w:r>
+        <w:t>Partition-based scaling</w:t>
+      </w:r>
+    </w:p>
+    <w:p>
+      <w:pPr>
+        <w:numPr>
+          <w:ilvl w:val="0"/>
+          <w:numId w:val="46"/>
+        </w:numPr>
+      </w:pPr>
+      <w:r>
+        <w:t>High throughput (very high)</w:t>
+      </w:r>
+    </w:p>
+    <w:p>
+      <w:pPr>
+        <w:numPr>
+          <w:ilvl w:val="0"/>
+          <w:numId w:val="46"/>
+        </w:numPr>
+      </w:pPr>
+      <w:r>
+        <w:t>Built-in long retention</w:t>
+      </w:r>
+    </w:p>
+    <w:p>
+      <w:pPr>
+        <w:numPr>
+          <w:ilvl w:val="0"/>
+          <w:numId w:val="46"/>
+        </w:numPr>
+      </w:pPr>
+      <w:r>
+        <w:t>Strong monitoring</w:t>
+      </w:r>
+    </w:p>
+    <w:p>
+      <w:pPr>
+        <w:numPr>
+          <w:ilvl w:val="0"/>
+          <w:numId w:val="46"/>
+        </w:numPr>
+      </w:pPr>
+      <w:r>
+        <w:t>Works well with big data ecosystem</w:t>
+      </w:r>
+    </w:p>
+    <w:p>
+      <w:pPr>
+        <w:rPr>
+          <w:b/>
+          <w:bCs/>
+        </w:rPr>
+      </w:pPr>
+      <w:r>
+        <w:rPr>
+          <w:b/>
+          <w:bCs/>
+        </w:rPr>
+        <w:t>Very strong for:</w:t>
+      </w:r>
+    </w:p>
+    <w:p>
+      <w:pPr>
+        <w:numPr>
+          <w:ilvl w:val="0"/>
+          <w:numId w:val="47"/>
+        </w:numPr>
+      </w:pPr>
+      <w:r>
+        <w:t>10k+ TPS sustained</w:t>
+      </w:r>
+    </w:p>
+    <w:p>
+      <w:pPr>
+        <w:numPr>
+          <w:ilvl w:val="0"/>
+          <w:numId w:val="47"/>
+        </w:numPr>
+      </w:pPr>
+      <w:r>
+        <w:t>Event replay</w:t>
+      </w:r>
+    </w:p>
+    <w:p>
+      <w:pPr>
+        <w:numPr>
+          <w:ilvl w:val="0"/>
+          <w:numId w:val="47"/>
+        </w:numPr>
+      </w:pPr>
+      <w:r>
+        <w:t>Multi-consumer systems</w:t>
+      </w:r>
+    </w:p>
+    <w:p>
+      <w:pPr>
+        <w:numPr>
+          <w:ilvl w:val="0"/>
+          <w:numId w:val="47"/>
+        </w:numPr>
+      </w:pPr>
+      <w:r>
+        <w:t>Analytics pipeline</w:t>
+      </w:r>
+    </w:p>
+    <w:p>
+      <w:pPr>
+        <w:numPr>
+          <w:ilvl w:val="0"/>
+          <w:numId w:val="47"/>
+        </w:numPr>
+      </w:pPr>
+      <w:r>
+        <w:t>Future data platform expansion</w:t>
+      </w:r>
+    </w:p>
+    <w:p>
+      <w:r>
+        <w:pict w14:anchorId="6A780C74">
+          <v:rect id="_x0000_i1035" style="width:0;height:1.5pt" o:hralign="center" o:hrstd="t" o:hr="t" fillcolor="#a0a0a0" stroked="f"/>
+        </w:pict>
+      </w:r>
+    </w:p>
+    <w:p>
+      <w:pPr>
+        <w:rPr>
+          <w:b/>
+          <w:bCs/>
+        </w:rPr>
+      </w:pPr>
+      <w:r>
+        <w:rPr>
+          <w:rFonts w:ascii="Segoe UI Emoji" w:hAnsi="Segoe UI Emoji" w:cs="Segoe UI Emoji"/>
+          <w:b/>
+          <w:bCs/>
+        </w:rPr>
+        <w:t>🔥</w:t>
+      </w:r>
+      <w:r>
+        <w:rPr>
+          <w:b/>
+          <w:bCs/>
+        </w:rPr>
+        <w:t xml:space="preserve"> Architect Comparison on Alibaba</w:t>
+      </w:r>
+    </w:p>
+    <w:tbl>
+      <w:tblPr>
+        <w:tblW w:w="0" w:type="auto"/>
+        <w:tblCellSpacing w:w="15" w:type="dxa"/>
+        <w:tblCellMar>
+          <w:top w:w="15" w:type="dxa"/>
+          <w:left w:w="15" w:type="dxa"/>
+          <w:bottom w:w="15" w:type="dxa"/>
+          <w:right w:w="15" w:type="dxa"/>
+        </w:tblCellMar>
+        <w:tblLook w:val="04A0" w:firstRow="1" w:lastRow="0" w:firstColumn="1" w:lastColumn="0" w:noHBand="0" w:noVBand="1"/>
+      </w:tblPr>
+      <w:tblGrid>
+        <w:gridCol w:w="1593"/>
+        <w:gridCol w:w="1747"/>
+        <w:gridCol w:w="2164"/>
+      </w:tblGrid>
+      <w:tr>
+        <w:trPr>
+          <w:tblHeader/>
+          <w:tblCellSpacing w:w="15" w:type="dxa"/>
+        </w:trPr>
+        <w:tc>
+          <w:tcPr>
+            <w:tcW w:w="0" w:type="auto"/>
+            <w:vAlign w:val="center"/>
+            <w:hideMark/>
+          </w:tcPr>
+          <w:p>
+            <w:pPr>
+              <w:rPr>
+                <w:b/>
+                <w:bCs/>
+              </w:rPr>
+            </w:pPr>
+            <w:r>
+              <w:rPr>
+                <w:b/>
+                <w:bCs/>
+              </w:rPr>
+              <w:lastRenderedPageBreak/>
+              <w:t>Area</w:t>
+            </w:r>
+          </w:p>
+        </w:tc>
+        <w:tc>
+          <w:tcPr>
+            <w:tcW w:w="0" w:type="auto"/>
+            <w:vAlign w:val="center"/>
+            <w:hideMark/>
+          </w:tcPr>
+          <w:p>
+            <w:pPr>
+              <w:rPr>
+                <w:b/>
+                <w:bCs/>
+              </w:rPr>
+            </w:pPr>
+            <w:r>
+              <w:rPr>
+                <w:b/>
+                <w:bCs/>
+              </w:rPr>
+              <w:t>Alibaba RabbitMQ</w:t>
+            </w:r>
+          </w:p>
+        </w:tc>
+        <w:tc>
+          <w:tcPr>
+            <w:tcW w:w="0" w:type="auto"/>
+            <w:vAlign w:val="center"/>
+            <w:hideMark/>
+          </w:tcPr>
+          <w:p>
+            <w:pPr>
+              <w:rPr>
+                <w:b/>
+                <w:bCs/>
+              </w:rPr>
+            </w:pPr>
+            <w:r>
+              <w:rPr>
+                <w:b/>
+                <w:bCs/>
+              </w:rPr>
+              <w:t>Alibaba Kafka</w:t>
+            </w:r>
+          </w:p>
+        </w:tc>
+      </w:tr>
+      <w:tr>
+        <w:trPr>
+          <w:tblCellSpacing w:w="15" w:type="dxa"/>
+        </w:trPr>
+        <w:tc>
+          <w:tcPr>
+            <w:tcW w:w="0" w:type="auto"/>
+            <w:vAlign w:val="center"/>
+            <w:hideMark/>
+          </w:tcPr>
+          <w:p>
+            <w:r>
+              <w:t>Ease of setup</w:t>
+            </w:r>
+          </w:p>
+        </w:tc>
+        <w:tc>
+          <w:tcPr>
+            <w:tcW w:w="0" w:type="auto"/>
+            <w:vAlign w:val="center"/>
+            <w:hideMark/>
+          </w:tcPr>
+          <w:p>
+            <w:r>
+              <w:t>Easier</w:t>
+            </w:r>
+          </w:p>
+        </w:tc>
+        <w:tc>
+          <w:tcPr>
+            <w:tcW w:w="0" w:type="auto"/>
+            <w:vAlign w:val="center"/>
+            <w:hideMark/>
+          </w:tcPr>
+          <w:p>
+            <w:r>
+              <w:t>Slightly more complex</w:t>
+            </w:r>
+          </w:p>
+        </w:tc>
+      </w:tr>
+      <w:tr>
+        <w:trPr>
+          <w:tblCellSpacing w:w="15" w:type="dxa"/>
+        </w:trPr>
+        <w:tc>
+          <w:tcPr>
+            <w:tcW w:w="0" w:type="auto"/>
+            <w:vAlign w:val="center"/>
+            <w:hideMark/>
+          </w:tcPr>
+          <w:p>
+            <w:r>
+              <w:t>Throughput</w:t>
+            </w:r>
+          </w:p>
+        </w:tc>
+        <w:tc>
+          <w:tcPr>
+            <w:tcW w:w="0" w:type="auto"/>
+            <w:vAlign w:val="center"/>
+            <w:hideMark/>
+          </w:tcPr>
+          <w:p>
+            <w:r>
+              <w:t>Good</w:t>
+            </w:r>
+          </w:p>
+        </w:tc>
+        <w:tc>
+          <w:tcPr>
+            <w:tcW w:w="0" w:type="auto"/>
+            <w:vAlign w:val="center"/>
+            <w:hideMark/>
+          </w:tcPr>
+          <w:p>
+            <w:r>
+              <w:t>Very high</w:t>
+            </w:r>
+          </w:p>
+        </w:tc>
+      </w:tr>
+      <w:tr>
+        <w:trPr>
+          <w:tblCellSpacing w:w="15" w:type="dxa"/>
+        </w:trPr>
+        <w:tc>
+          <w:tcPr>
+            <w:tcW w:w="0" w:type="auto"/>
+            <w:vAlign w:val="center"/>
+            <w:hideMark/>
+          </w:tcPr>
+          <w:p>
+            <w:r>
+              <w:t>Retention</w:t>
+            </w:r>
+          </w:p>
+        </w:tc>
+        <w:tc>
+          <w:tcPr>
+            <w:tcW w:w="0" w:type="auto"/>
+            <w:vAlign w:val="center"/>
+            <w:hideMark/>
+          </w:tcPr>
+          <w:p>
+            <w:r>
+              <w:t>Short-term</w:t>
+            </w:r>
+          </w:p>
+        </w:tc>
+        <w:tc>
+          <w:tcPr>
+            <w:tcW w:w="0" w:type="auto"/>
+            <w:vAlign w:val="center"/>
+            <w:hideMark/>
+          </w:tcPr>
+          <w:p>
+            <w:r>
+              <w:t>Long-term configurable</w:t>
+            </w:r>
+          </w:p>
+        </w:tc>
+      </w:tr>
+      <w:tr>
+        <w:trPr>
+          <w:tblCellSpacing w:w="15" w:type="dxa"/>
+        </w:trPr>
+        <w:tc>
+          <w:tcPr>
+            <w:tcW w:w="0" w:type="auto"/>
+            <w:vAlign w:val="center"/>
+            <w:hideMark/>
+          </w:tcPr>
+          <w:p>
+            <w:r>
+              <w:t>Replay</w:t>
+            </w:r>
+          </w:p>
+        </w:tc>
+        <w:tc>
+          <w:tcPr>
+            <w:tcW w:w="0" w:type="auto"/>
+            <w:vAlign w:val="center"/>
+            <w:hideMark/>
+          </w:tcPr>
+          <w:p>
+            <w:r>
+              <w:t>Manual</w:t>
+            </w:r>
+          </w:p>
+        </w:tc>
+        <w:tc>
+          <w:tcPr>
+            <w:tcW w:w="0" w:type="auto"/>
+            <w:vAlign w:val="center"/>
+            <w:hideMark/>
+          </w:tcPr>
+          <w:p>
+            <w:r>
+              <w:t>Built-in</w:t>
+            </w:r>
+          </w:p>
+        </w:tc>
+      </w:tr>
+      <w:tr>
+        <w:trPr>
+          <w:tblCellSpacing w:w="15" w:type="dxa"/>
+        </w:trPr>
+        <w:tc>
+          <w:tcPr>
+            <w:tcW w:w="0" w:type="auto"/>
+            <w:vAlign w:val="center"/>
+            <w:hideMark/>
+          </w:tcPr>
+          <w:p>
+            <w:r>
+              <w:t>Future scalability</w:t>
+            </w:r>
+          </w:p>
+        </w:tc>
+        <w:tc>
+          <w:tcPr>
+            <w:tcW w:w="0" w:type="auto"/>
+            <w:vAlign w:val="center"/>
+            <w:hideMark/>
+          </w:tcPr>
+          <w:p>
+            <w:r>
+              <w:t>Medium</w:t>
+            </w:r>
+          </w:p>
+        </w:tc>
+        <w:tc>
+          <w:tcPr>
+            <w:tcW w:w="0" w:type="auto"/>
+            <w:vAlign w:val="center"/>
+            <w:hideMark/>
+          </w:tcPr>
+          <w:p>
+            <w:r>
+              <w:t>Very strong</w:t>
+            </w:r>
+          </w:p>
+        </w:tc>
+      </w:tr>
+      <w:tr>
+        <w:trPr>
+          <w:tblCellSpacing w:w="15" w:type="dxa"/>
+        </w:trPr>
+        <w:tc>
+          <w:tcPr>
+            <w:tcW w:w="0" w:type="auto"/>
+            <w:vAlign w:val="center"/>
+            <w:hideMark/>
+          </w:tcPr>
+          <w:p>
+            <w:r>
+              <w:t>Best for</w:t>
+            </w:r>
+          </w:p>
+        </w:tc>
+        <w:tc>
+          <w:tcPr>
+            <w:tcW w:w="0" w:type="auto"/>
+            <w:vAlign w:val="center"/>
+            <w:hideMark/>
+          </w:tcPr>
+          <w:p>
+            <w:r>
+              <w:t>Task queue</w:t>
+            </w:r>
+          </w:p>
+        </w:tc>
+        <w:tc>
+          <w:tcPr>
+            <w:tcW w:w="0" w:type="auto"/>
+            <w:vAlign w:val="center"/>
+            <w:hideMark/>
+          </w:tcPr>
+          <w:p>
+            <w:r>
+              <w:t>Event streaming</w:t>
+            </w:r>
+          </w:p>
+        </w:tc>
+      </w:tr>
+    </w:tbl>
     <w:p/>
     <w:sectPr>
       <w:pgSz w:w="12240" w:h="15840"/>
@@ -1835,6 +6257,304 @@
 <file path=word/numbering.xml><?xml version="1.0" encoding="utf-8"?>
 <w:numbering xmlns:wpc="http://schemas.microsoft.com/office/word/2010/wordprocessingCanvas" xmlns:cx="http://schemas.microsoft.com/office/drawing/2014/chartex" xmlns:cx1="http://schemas.microsoft.com/office/drawing/2015/9/8/chartex" xmlns:cx2="http://schemas.microsoft.com/office/drawing/2015/10/21/chartex" xmlns:cx3="http://schemas.microsoft.com/office/drawing/2016/5/9/chartex" xmlns:cx4="http://schemas.microsoft.com/office/drawing/2016/5/10/chartex" xmlns:cx5="http://schemas.microsoft.com/office/drawing/2016/5/11/chartex" xmlns:cx6="http://schemas.microsoft.com/office/drawing/2016/5/12/chartex" xmlns:cx7="http://schemas.microsoft.com/office/drawing/2016/5/13/chartex" xmlns:cx8="http://schemas.microsoft.com/office/drawing/2016/5/14/chartex" xmlns:mc="http://schemas.openxmlformats.org/markup-compatibility/2006" xmlns:aink="http://schemas.microsoft.com/office/drawing/2016/ink" xmlns:am3d="http://schemas.microsoft.com/office/drawing/2017/model3d" xmlns:o="urn:schemas-microsoft-com:office:office" xmlns:oel="http://schemas.microsoft.com/office/2019/extlst" xmlns:r="http://schemas.openxmlformats.org/officeDocument/2006/relationships" xmlns:m="http://schemas.openxmlformats.org/officeDocument/2006/math" xmlns:v="urn:schemas-microsoft-com:vml" xmlns:wp14="http://schemas.microsoft.com/office/word/2010/wordprocessingDrawing" xmlns:wp="http://schemas.openxmlformats.org/drawingml/2006/wordprocessingDrawing" xmlns:w10="urn:schemas-microsoft-com:office:word" xmlns:w="http://schemas.openxmlformats.org/wordprocessingml/2006/main" xmlns:w14="http://schemas.microsoft.com/office/word/2010/wordml" xmlns:w15="http://schemas.microsoft.com/office/word/2012/wordml" xmlns:w16cex="http://schemas.microsoft.com/office/word/2018/wordml/cex" xmlns:w16cid="http://schemas.microsoft.com/office/word/2016/wordml/cid" xmlns:w16="http://schemas.microsoft.com/office/word/2018/wordml" xmlns:w16du="http://schemas.microsoft.com/office/word/2023/wordml/word16du" xmlns:w16sdtdh="http://schemas.microsoft.com/office/word/2020/wordml/sdtdatahash" xmlns:w16sdtfl="http://schemas.microsoft.com/office/word/2024/wordml/sdtformatlock" xmlns:w16se="http://schemas.microsoft.com/office/word/2015/wordml/symex" xmlns:wpg="http://schemas.microsoft.com/office/word/2010/wordprocessingGroup" xmlns:wpi="http://schemas.microsoft.com/office/word/2010/wordprocessingInk" xmlns:wne="http://schemas.microsoft.com/office/word/2006/wordml" xmlns:wps="http://schemas.microsoft.com/office/word/2010/wordprocessingShape" mc:Ignorable="w14 w15 w16se w16cid w16 w16cex w16sdtdh w16sdtfl w16du wp14">
   <w:abstractNum w:abstractNumId="0" w15:restartNumberingAfterBreak="0">
+    <w:nsid w:val="06051418"/>
+    <w:multiLevelType w:val="multilevel"/>
+    <w:tmpl w:val="3EBE8740"/>
+    <w:lvl w:ilvl="0">
+      <w:start w:val="1"/>
+      <w:numFmt w:val="bullet"/>
+      <w:lvlText w:val=""/>
+      <w:lvlJc w:val="left"/>
+      <w:pPr>
+        <w:tabs>
+          <w:tab w:val="num" w:pos="720"/>
+        </w:tabs>
+        <w:ind w:left="720" w:hanging="360"/>
+      </w:pPr>
+      <w:rPr>
+        <w:rFonts w:ascii="Symbol" w:hAnsi="Symbol" w:hint="default"/>
+        <w:sz w:val="20"/>
+      </w:rPr>
+    </w:lvl>
+    <w:lvl w:ilvl="1" w:tentative="1">
+      <w:start w:val="1"/>
+      <w:numFmt w:val="bullet"/>
+      <w:lvlText w:val="o"/>
+      <w:lvlJc w:val="left"/>
+      <w:pPr>
+        <w:tabs>
+          <w:tab w:val="num" w:pos="1440"/>
+        </w:tabs>
+        <w:ind w:left="1440" w:hanging="360"/>
+      </w:pPr>
+      <w:rPr>
+        <w:rFonts w:ascii="Courier New" w:hAnsi="Courier New" w:hint="default"/>
+        <w:sz w:val="20"/>
+      </w:rPr>
+    </w:lvl>
+    <w:lvl w:ilvl="2" w:tentative="1">
+      <w:start w:val="1"/>
+      <w:numFmt w:val="bullet"/>
+      <w:lvlText w:val=""/>
+      <w:lvlJc w:val="left"/>
+      <w:pPr>
+        <w:tabs>
+          <w:tab w:val="num" w:pos="2160"/>
+        </w:tabs>
+        <w:ind w:left="2160" w:hanging="360"/>
+      </w:pPr>
+      <w:rPr>
+        <w:rFonts w:ascii="Wingdings" w:hAnsi="Wingdings" w:hint="default"/>
+        <w:sz w:val="20"/>
+      </w:rPr>
+    </w:lvl>
+    <w:lvl w:ilvl="3" w:tentative="1">
+      <w:start w:val="1"/>
+      <w:numFmt w:val="bullet"/>
+      <w:lvlText w:val=""/>
+      <w:lvlJc w:val="left"/>
+      <w:pPr>
+        <w:tabs>
+          <w:tab w:val="num" w:pos="2880"/>
+        </w:tabs>
+        <w:ind w:left="2880" w:hanging="360"/>
+      </w:pPr>
+      <w:rPr>
+        <w:rFonts w:ascii="Wingdings" w:hAnsi="Wingdings" w:hint="default"/>
+        <w:sz w:val="20"/>
+      </w:rPr>
+    </w:lvl>
+    <w:lvl w:ilvl="4" w:tentative="1">
+      <w:start w:val="1"/>
+      <w:numFmt w:val="bullet"/>
+      <w:lvlText w:val=""/>
+      <w:lvlJc w:val="left"/>
+      <w:pPr>
+        <w:tabs>
+          <w:tab w:val="num" w:pos="3600"/>
+        </w:tabs>
+        <w:ind w:left="3600" w:hanging="360"/>
+      </w:pPr>
+      <w:rPr>
+        <w:rFonts w:ascii="Wingdings" w:hAnsi="Wingdings" w:hint="default"/>
+        <w:sz w:val="20"/>
+      </w:rPr>
+    </w:lvl>
+    <w:lvl w:ilvl="5" w:tentative="1">
+      <w:start w:val="1"/>
+      <w:numFmt w:val="bullet"/>
+      <w:lvlText w:val=""/>
+      <w:lvlJc w:val="left"/>
+      <w:pPr>
+        <w:tabs>
+          <w:tab w:val="num" w:pos="4320"/>
+        </w:tabs>
+        <w:ind w:left="4320" w:hanging="360"/>
+      </w:pPr>
+      <w:rPr>
+        <w:rFonts w:ascii="Wingdings" w:hAnsi="Wingdings" w:hint="default"/>
+        <w:sz w:val="20"/>
+      </w:rPr>
+    </w:lvl>
+    <w:lvl w:ilvl="6" w:tentative="1">
+      <w:start w:val="1"/>
+      <w:numFmt w:val="bullet"/>
+      <w:lvlText w:val=""/>
+      <w:lvlJc w:val="left"/>
+      <w:pPr>
+        <w:tabs>
+          <w:tab w:val="num" w:pos="5040"/>
+        </w:tabs>
+        <w:ind w:left="5040" w:hanging="360"/>
+      </w:pPr>
+      <w:rPr>
+        <w:rFonts w:ascii="Wingdings" w:hAnsi="Wingdings" w:hint="default"/>
+        <w:sz w:val="20"/>
+      </w:rPr>
+    </w:lvl>
+    <w:lvl w:ilvl="7" w:tentative="1">
+      <w:start w:val="1"/>
+      <w:numFmt w:val="bullet"/>
+      <w:lvlText w:val=""/>
+      <w:lvlJc w:val="left"/>
+      <w:pPr>
+        <w:tabs>
+          <w:tab w:val="num" w:pos="5760"/>
+        </w:tabs>
+        <w:ind w:left="5760" w:hanging="360"/>
+      </w:pPr>
+      <w:rPr>
+        <w:rFonts w:ascii="Wingdings" w:hAnsi="Wingdings" w:hint="default"/>
+        <w:sz w:val="20"/>
+      </w:rPr>
+    </w:lvl>
+    <w:lvl w:ilvl="8" w:tentative="1">
+      <w:start w:val="1"/>
+      <w:numFmt w:val="bullet"/>
+      <w:lvlText w:val=""/>
+      <w:lvlJc w:val="left"/>
+      <w:pPr>
+        <w:tabs>
+          <w:tab w:val="num" w:pos="6480"/>
+        </w:tabs>
+        <w:ind w:left="6480" w:hanging="360"/>
+      </w:pPr>
+      <w:rPr>
+        <w:rFonts w:ascii="Wingdings" w:hAnsi="Wingdings" w:hint="default"/>
+        <w:sz w:val="20"/>
+      </w:rPr>
+    </w:lvl>
+  </w:abstractNum>
+  <w:abstractNum w:abstractNumId="1" w15:restartNumberingAfterBreak="0">
+    <w:nsid w:val="093F549F"/>
+    <w:multiLevelType w:val="multilevel"/>
+    <w:tmpl w:val="292491DA"/>
+    <w:lvl w:ilvl="0">
+      <w:start w:val="1"/>
+      <w:numFmt w:val="bullet"/>
+      <w:lvlText w:val=""/>
+      <w:lvlJc w:val="left"/>
+      <w:pPr>
+        <w:tabs>
+          <w:tab w:val="num" w:pos="720"/>
+        </w:tabs>
+        <w:ind w:left="720" w:hanging="360"/>
+      </w:pPr>
+      <w:rPr>
+        <w:rFonts w:ascii="Symbol" w:hAnsi="Symbol" w:hint="default"/>
+        <w:sz w:val="20"/>
+      </w:rPr>
+    </w:lvl>
+    <w:lvl w:ilvl="1" w:tentative="1">
+      <w:start w:val="1"/>
+      <w:numFmt w:val="bullet"/>
+      <w:lvlText w:val="o"/>
+      <w:lvlJc w:val="left"/>
+      <w:pPr>
+        <w:tabs>
+          <w:tab w:val="num" w:pos="1440"/>
+        </w:tabs>
+        <w:ind w:left="1440" w:hanging="360"/>
+      </w:pPr>
+      <w:rPr>
+        <w:rFonts w:ascii="Courier New" w:hAnsi="Courier New" w:hint="default"/>
+        <w:sz w:val="20"/>
+      </w:rPr>
+    </w:lvl>
+    <w:lvl w:ilvl="2" w:tentative="1">
+      <w:start w:val="1"/>
+      <w:numFmt w:val="bullet"/>
+      <w:lvlText w:val=""/>
+      <w:lvlJc w:val="left"/>
+      <w:pPr>
+        <w:tabs>
+          <w:tab w:val="num" w:pos="2160"/>
+        </w:tabs>
+        <w:ind w:left="2160" w:hanging="360"/>
+      </w:pPr>
+      <w:rPr>
+        <w:rFonts w:ascii="Wingdings" w:hAnsi="Wingdings" w:hint="default"/>
+        <w:sz w:val="20"/>
+      </w:rPr>
+    </w:lvl>
+    <w:lvl w:ilvl="3" w:tentative="1">
+      <w:start w:val="1"/>
+      <w:numFmt w:val="bullet"/>
+      <w:lvlText w:val=""/>
+      <w:lvlJc w:val="left"/>
+      <w:pPr>
+        <w:tabs>
+          <w:tab w:val="num" w:pos="2880"/>
+        </w:tabs>
+        <w:ind w:left="2880" w:hanging="360"/>
+      </w:pPr>
+      <w:rPr>
+        <w:rFonts w:ascii="Wingdings" w:hAnsi="Wingdings" w:hint="default"/>
+        <w:sz w:val="20"/>
+      </w:rPr>
+    </w:lvl>
+    <w:lvl w:ilvl="4" w:tentative="1">
+      <w:start w:val="1"/>
+      <w:numFmt w:val="bullet"/>
+      <w:lvlText w:val=""/>
+      <w:lvlJc w:val="left"/>
+      <w:pPr>
+        <w:tabs>
+          <w:tab w:val="num" w:pos="3600"/>
+        </w:tabs>
+        <w:ind w:left="3600" w:hanging="360"/>
+      </w:pPr>
+      <w:rPr>
+        <w:rFonts w:ascii="Wingdings" w:hAnsi="Wingdings" w:hint="default"/>
+        <w:sz w:val="20"/>
+      </w:rPr>
+    </w:lvl>
+    <w:lvl w:ilvl="5" w:tentative="1">
+      <w:start w:val="1"/>
+      <w:numFmt w:val="bullet"/>
+      <w:lvlText w:val=""/>
+      <w:lvlJc w:val="left"/>
+      <w:pPr>
+        <w:tabs>
+          <w:tab w:val="num" w:pos="4320"/>
+        </w:tabs>
+        <w:ind w:left="4320" w:hanging="360"/>
+      </w:pPr>
+      <w:rPr>
+        <w:rFonts w:ascii="Wingdings" w:hAnsi="Wingdings" w:hint="default"/>
+        <w:sz w:val="20"/>
+      </w:rPr>
+    </w:lvl>
+    <w:lvl w:ilvl="6" w:tentative="1">
+      <w:start w:val="1"/>
+      <w:numFmt w:val="bullet"/>
+      <w:lvlText w:val=""/>
+      <w:lvlJc w:val="left"/>
+      <w:pPr>
+        <w:tabs>
+          <w:tab w:val="num" w:pos="5040"/>
+        </w:tabs>
+        <w:ind w:left="5040" w:hanging="360"/>
+      </w:pPr>
+      <w:rPr>
+        <w:rFonts w:ascii="Wingdings" w:hAnsi="Wingdings" w:hint="default"/>
+        <w:sz w:val="20"/>
+      </w:rPr>
+    </w:lvl>
+    <w:lvl w:ilvl="7" w:tentative="1">
+      <w:start w:val="1"/>
+      <w:numFmt w:val="bullet"/>
+      <w:lvlText w:val=""/>
+      <w:lvlJc w:val="left"/>
+      <w:pPr>
+        <w:tabs>
+          <w:tab w:val="num" w:pos="5760"/>
+        </w:tabs>
+        <w:ind w:left="5760" w:hanging="360"/>
+      </w:pPr>
+      <w:rPr>
+        <w:rFonts w:ascii="Wingdings" w:hAnsi="Wingdings" w:hint="default"/>
+        <w:sz w:val="20"/>
+      </w:rPr>
+    </w:lvl>
+    <w:lvl w:ilvl="8" w:tentative="1">
+      <w:start w:val="1"/>
+      <w:numFmt w:val="bullet"/>
+      <w:lvlText w:val=""/>
+      <w:lvlJc w:val="left"/>
+      <w:pPr>
+        <w:tabs>
+          <w:tab w:val="num" w:pos="6480"/>
+        </w:tabs>
+        <w:ind w:left="6480" w:hanging="360"/>
+      </w:pPr>
+      <w:rPr>
+        <w:rFonts w:ascii="Wingdings" w:hAnsi="Wingdings" w:hint="default"/>
+        <w:sz w:val="20"/>
+      </w:rPr>
+    </w:lvl>
+  </w:abstractNum>
+  <w:abstractNum w:abstractNumId="2" w15:restartNumberingAfterBreak="0">
     <w:nsid w:val="0B597E3F"/>
     <w:multiLevelType w:val="multilevel"/>
     <w:tmpl w:val="F380F966"/>
@@ -1983,7 +6703,156 @@
       </w:rPr>
     </w:lvl>
   </w:abstractNum>
-  <w:abstractNum w:abstractNumId="1" w15:restartNumberingAfterBreak="0">
+  <w:abstractNum w:abstractNumId="3" w15:restartNumberingAfterBreak="0">
+    <w:nsid w:val="0D2C7BB5"/>
+    <w:multiLevelType w:val="multilevel"/>
+    <w:tmpl w:val="448AE544"/>
+    <w:lvl w:ilvl="0">
+      <w:start w:val="1"/>
+      <w:numFmt w:val="bullet"/>
+      <w:lvlText w:val=""/>
+      <w:lvlJc w:val="left"/>
+      <w:pPr>
+        <w:tabs>
+          <w:tab w:val="num" w:pos="720"/>
+        </w:tabs>
+        <w:ind w:left="720" w:hanging="360"/>
+      </w:pPr>
+      <w:rPr>
+        <w:rFonts w:ascii="Symbol" w:hAnsi="Symbol" w:hint="default"/>
+        <w:sz w:val="20"/>
+      </w:rPr>
+    </w:lvl>
+    <w:lvl w:ilvl="1" w:tentative="1">
+      <w:start w:val="1"/>
+      <w:numFmt w:val="bullet"/>
+      <w:lvlText w:val="o"/>
+      <w:lvlJc w:val="left"/>
+      <w:pPr>
+        <w:tabs>
+          <w:tab w:val="num" w:pos="1440"/>
+        </w:tabs>
+        <w:ind w:left="1440" w:hanging="360"/>
+      </w:pPr>
+      <w:rPr>
+        <w:rFonts w:ascii="Courier New" w:hAnsi="Courier New" w:hint="default"/>
+        <w:sz w:val="20"/>
+      </w:rPr>
+    </w:lvl>
+    <w:lvl w:ilvl="2" w:tentative="1">
+      <w:start w:val="1"/>
+      <w:numFmt w:val="bullet"/>
+      <w:lvlText w:val=""/>
+      <w:lvlJc w:val="left"/>
+      <w:pPr>
+        <w:tabs>
+          <w:tab w:val="num" w:pos="2160"/>
+        </w:tabs>
+        <w:ind w:left="2160" w:hanging="360"/>
+      </w:pPr>
+      <w:rPr>
+        <w:rFonts w:ascii="Wingdings" w:hAnsi="Wingdings" w:hint="default"/>
+        <w:sz w:val="20"/>
+      </w:rPr>
+    </w:lvl>
+    <w:lvl w:ilvl="3" w:tentative="1">
+      <w:start w:val="1"/>
+      <w:numFmt w:val="bullet"/>
+      <w:lvlText w:val=""/>
+      <w:lvlJc w:val="left"/>
+      <w:pPr>
+        <w:tabs>
+          <w:tab w:val="num" w:pos="2880"/>
+        </w:tabs>
+        <w:ind w:left="2880" w:hanging="360"/>
+      </w:pPr>
+      <w:rPr>
+        <w:rFonts w:ascii="Wingdings" w:hAnsi="Wingdings" w:hint="default"/>
+        <w:sz w:val="20"/>
+      </w:rPr>
+    </w:lvl>
+    <w:lvl w:ilvl="4" w:tentative="1">
+      <w:start w:val="1"/>
+      <w:numFmt w:val="bullet"/>
+      <w:lvlText w:val=""/>
+      <w:lvlJc w:val="left"/>
+      <w:pPr>
+        <w:tabs>
+          <w:tab w:val="num" w:pos="3600"/>
+        </w:tabs>
+        <w:ind w:left="3600" w:hanging="360"/>
+      </w:pPr>
+      <w:rPr>
+        <w:rFonts w:ascii="Wingdings" w:hAnsi="Wingdings" w:hint="default"/>
+        <w:sz w:val="20"/>
+      </w:rPr>
+    </w:lvl>
+    <w:lvl w:ilvl="5" w:tentative="1">
+      <w:start w:val="1"/>
+      <w:numFmt w:val="bullet"/>
+      <w:lvlText w:val=""/>
+      <w:lvlJc w:val="left"/>
+      <w:pPr>
+        <w:tabs>
+          <w:tab w:val="num" w:pos="4320"/>
+        </w:tabs>
+        <w:ind w:left="4320" w:hanging="360"/>
+      </w:pPr>
+      <w:rPr>
+        <w:rFonts w:ascii="Wingdings" w:hAnsi="Wingdings" w:hint="default"/>
+        <w:sz w:val="20"/>
+      </w:rPr>
+    </w:lvl>
+    <w:lvl w:ilvl="6" w:tentative="1">
+      <w:start w:val="1"/>
+      <w:numFmt w:val="bullet"/>
+      <w:lvlText w:val=""/>
+      <w:lvlJc w:val="left"/>
+      <w:pPr>
+        <w:tabs>
+          <w:tab w:val="num" w:pos="5040"/>
+        </w:tabs>
+        <w:ind w:left="5040" w:hanging="360"/>
+      </w:pPr>
+      <w:rPr>
+        <w:rFonts w:ascii="Wingdings" w:hAnsi="Wingdings" w:hint="default"/>
+        <w:sz w:val="20"/>
+      </w:rPr>
+    </w:lvl>
+    <w:lvl w:ilvl="7" w:tentative="1">
+      <w:start w:val="1"/>
+      <w:numFmt w:val="bullet"/>
+      <w:lvlText w:val=""/>
+      <w:lvlJc w:val="left"/>
+      <w:pPr>
+        <w:tabs>
+          <w:tab w:val="num" w:pos="5760"/>
+        </w:tabs>
+        <w:ind w:left="5760" w:hanging="360"/>
+      </w:pPr>
+      <w:rPr>
+        <w:rFonts w:ascii="Wingdings" w:hAnsi="Wingdings" w:hint="default"/>
+        <w:sz w:val="20"/>
+      </w:rPr>
+    </w:lvl>
+    <w:lvl w:ilvl="8" w:tentative="1">
+      <w:start w:val="1"/>
+      <w:numFmt w:val="bullet"/>
+      <w:lvlText w:val=""/>
+      <w:lvlJc w:val="left"/>
+      <w:pPr>
+        <w:tabs>
+          <w:tab w:val="num" w:pos="6480"/>
+        </w:tabs>
+        <w:ind w:left="6480" w:hanging="360"/>
+      </w:pPr>
+      <w:rPr>
+        <w:rFonts w:ascii="Wingdings" w:hAnsi="Wingdings" w:hint="default"/>
+        <w:sz w:val="20"/>
+      </w:rPr>
+    </w:lvl>
+  </w:abstractNum>
+  <w:abstractNum w:abstractNumId="4" w15:restartNumberingAfterBreak="0">
     <w:nsid w:val="0F3B7AD3"/>
     <w:multiLevelType w:val="multilevel"/>
     <w:tmpl w:val="6E2C0AF0"/>
@@ -2096,7 +6965,7 @@
       </w:pPr>
     </w:lvl>
   </w:abstractNum>
-  <w:abstractNum w:abstractNumId="2" w15:restartNumberingAfterBreak="0">
+  <w:abstractNum w:abstractNumId="5" w15:restartNumberingAfterBreak="0">
     <w:nsid w:val="101A5DBF"/>
     <w:multiLevelType w:val="multilevel"/>
     <w:tmpl w:val="867A5F88"/>
@@ -2245,7 +7114,7 @@
       </w:rPr>
     </w:lvl>
   </w:abstractNum>
-  <w:abstractNum w:abstractNumId="3" w15:restartNumberingAfterBreak="0">
+  <w:abstractNum w:abstractNumId="6" w15:restartNumberingAfterBreak="0">
     <w:nsid w:val="155D46AF"/>
     <w:multiLevelType w:val="multilevel"/>
     <w:tmpl w:val="FB94E430"/>
@@ -2394,7 +7263,156 @@
       </w:rPr>
     </w:lvl>
   </w:abstractNum>
-  <w:abstractNum w:abstractNumId="4" w15:restartNumberingAfterBreak="0">
+  <w:abstractNum w:abstractNumId="7" w15:restartNumberingAfterBreak="0">
+    <w:nsid w:val="15DE193B"/>
+    <w:multiLevelType w:val="multilevel"/>
+    <w:tmpl w:val="44F6F926"/>
+    <w:lvl w:ilvl="0">
+      <w:start w:val="1"/>
+      <w:numFmt w:val="bullet"/>
+      <w:lvlText w:val=""/>
+      <w:lvlJc w:val="left"/>
+      <w:pPr>
+        <w:tabs>
+          <w:tab w:val="num" w:pos="720"/>
+        </w:tabs>
+        <w:ind w:left="720" w:hanging="360"/>
+      </w:pPr>
+      <w:rPr>
+        <w:rFonts w:ascii="Symbol" w:hAnsi="Symbol" w:hint="default"/>
+        <w:sz w:val="20"/>
+      </w:rPr>
+    </w:lvl>
+    <w:lvl w:ilvl="1" w:tentative="1">
+      <w:start w:val="1"/>
+      <w:numFmt w:val="bullet"/>
+      <w:lvlText w:val="o"/>
+      <w:lvlJc w:val="left"/>
+      <w:pPr>
+        <w:tabs>
+          <w:tab w:val="num" w:pos="1440"/>
+        </w:tabs>
+        <w:ind w:left="1440" w:hanging="360"/>
+      </w:pPr>
+      <w:rPr>
+        <w:rFonts w:ascii="Courier New" w:hAnsi="Courier New" w:hint="default"/>
+        <w:sz w:val="20"/>
+      </w:rPr>
+    </w:lvl>
+    <w:lvl w:ilvl="2" w:tentative="1">
+      <w:start w:val="1"/>
+      <w:numFmt w:val="bullet"/>
+      <w:lvlText w:val=""/>
+      <w:lvlJc w:val="left"/>
+      <w:pPr>
+        <w:tabs>
+          <w:tab w:val="num" w:pos="2160"/>
+        </w:tabs>
+        <w:ind w:left="2160" w:hanging="360"/>
+      </w:pPr>
+      <w:rPr>
+        <w:rFonts w:ascii="Wingdings" w:hAnsi="Wingdings" w:hint="default"/>
+        <w:sz w:val="20"/>
+      </w:rPr>
+    </w:lvl>
+    <w:lvl w:ilvl="3" w:tentative="1">
+      <w:start w:val="1"/>
+      <w:numFmt w:val="bullet"/>
+      <w:lvlText w:val=""/>
+      <w:lvlJc w:val="left"/>
+      <w:pPr>
+        <w:tabs>
+          <w:tab w:val="num" w:pos="2880"/>
+        </w:tabs>
+        <w:ind w:left="2880" w:hanging="360"/>
+      </w:pPr>
+      <w:rPr>
+        <w:rFonts w:ascii="Wingdings" w:hAnsi="Wingdings" w:hint="default"/>
+        <w:sz w:val="20"/>
+      </w:rPr>
+    </w:lvl>
+    <w:lvl w:ilvl="4" w:tentative="1">
+      <w:start w:val="1"/>
+      <w:numFmt w:val="bullet"/>
+      <w:lvlText w:val=""/>
+      <w:lvlJc w:val="left"/>
+      <w:pPr>
+        <w:tabs>
+          <w:tab w:val="num" w:pos="3600"/>
+        </w:tabs>
+        <w:ind w:left="3600" w:hanging="360"/>
+      </w:pPr>
+      <w:rPr>
+        <w:rFonts w:ascii="Wingdings" w:hAnsi="Wingdings" w:hint="default"/>
+        <w:sz w:val="20"/>
+      </w:rPr>
+    </w:lvl>
+    <w:lvl w:ilvl="5" w:tentative="1">
+      <w:start w:val="1"/>
+      <w:numFmt w:val="bullet"/>
+      <w:lvlText w:val=""/>
+      <w:lvlJc w:val="left"/>
+      <w:pPr>
+        <w:tabs>
+          <w:tab w:val="num" w:pos="4320"/>
+        </w:tabs>
+        <w:ind w:left="4320" w:hanging="360"/>
+      </w:pPr>
+      <w:rPr>
+        <w:rFonts w:ascii="Wingdings" w:hAnsi="Wingdings" w:hint="default"/>
+        <w:sz w:val="20"/>
+      </w:rPr>
+    </w:lvl>
+    <w:lvl w:ilvl="6" w:tentative="1">
+      <w:start w:val="1"/>
+      <w:numFmt w:val="bullet"/>
+      <w:lvlText w:val=""/>
+      <w:lvlJc w:val="left"/>
+      <w:pPr>
+        <w:tabs>
+          <w:tab w:val="num" w:pos="5040"/>
+        </w:tabs>
+        <w:ind w:left="5040" w:hanging="360"/>
+      </w:pPr>
+      <w:rPr>
+        <w:rFonts w:ascii="Wingdings" w:hAnsi="Wingdings" w:hint="default"/>
+        <w:sz w:val="20"/>
+      </w:rPr>
+    </w:lvl>
+    <w:lvl w:ilvl="7" w:tentative="1">
+      <w:start w:val="1"/>
+      <w:numFmt w:val="bullet"/>
+      <w:lvlText w:val=""/>
+      <w:lvlJc w:val="left"/>
+      <w:pPr>
+        <w:tabs>
+          <w:tab w:val="num" w:pos="5760"/>
+        </w:tabs>
+        <w:ind w:left="5760" w:hanging="360"/>
+      </w:pPr>
+      <w:rPr>
+        <w:rFonts w:ascii="Wingdings" w:hAnsi="Wingdings" w:hint="default"/>
+        <w:sz w:val="20"/>
+      </w:rPr>
+    </w:lvl>
+    <w:lvl w:ilvl="8" w:tentative="1">
+      <w:start w:val="1"/>
+      <w:numFmt w:val="bullet"/>
+      <w:lvlText w:val=""/>
+      <w:lvlJc w:val="left"/>
+      <w:pPr>
+        <w:tabs>
+          <w:tab w:val="num" w:pos="6480"/>
+        </w:tabs>
+        <w:ind w:left="6480" w:hanging="360"/>
+      </w:pPr>
+      <w:rPr>
+        <w:rFonts w:ascii="Wingdings" w:hAnsi="Wingdings" w:hint="default"/>
+        <w:sz w:val="20"/>
+      </w:rPr>
+    </w:lvl>
+  </w:abstractNum>
+  <w:abstractNum w:abstractNumId="8" w15:restartNumberingAfterBreak="0">
     <w:nsid w:val="16377649"/>
     <w:multiLevelType w:val="multilevel"/>
     <w:tmpl w:val="3EFA891A"/>
@@ -2543,7 +7561,752 @@
       </w:rPr>
     </w:lvl>
   </w:abstractNum>
-  <w:abstractNum w:abstractNumId="5" w15:restartNumberingAfterBreak="0">
+  <w:abstractNum w:abstractNumId="9" w15:restartNumberingAfterBreak="0">
+    <w:nsid w:val="18C90450"/>
+    <w:multiLevelType w:val="multilevel"/>
+    <w:tmpl w:val="56C2D4BE"/>
+    <w:lvl w:ilvl="0">
+      <w:start w:val="1"/>
+      <w:numFmt w:val="bullet"/>
+      <w:lvlText w:val=""/>
+      <w:lvlJc w:val="left"/>
+      <w:pPr>
+        <w:tabs>
+          <w:tab w:val="num" w:pos="720"/>
+        </w:tabs>
+        <w:ind w:left="720" w:hanging="360"/>
+      </w:pPr>
+      <w:rPr>
+        <w:rFonts w:ascii="Symbol" w:hAnsi="Symbol" w:hint="default"/>
+        <w:sz w:val="20"/>
+      </w:rPr>
+    </w:lvl>
+    <w:lvl w:ilvl="1" w:tentative="1">
+      <w:start w:val="1"/>
+      <w:numFmt w:val="bullet"/>
+      <w:lvlText w:val="o"/>
+      <w:lvlJc w:val="left"/>
+      <w:pPr>
+        <w:tabs>
+          <w:tab w:val="num" w:pos="1440"/>
+        </w:tabs>
+        <w:ind w:left="1440" w:hanging="360"/>
+      </w:pPr>
+      <w:rPr>
+        <w:rFonts w:ascii="Courier New" w:hAnsi="Courier New" w:hint="default"/>
+        <w:sz w:val="20"/>
+      </w:rPr>
+    </w:lvl>
+    <w:lvl w:ilvl="2" w:tentative="1">
+      <w:start w:val="1"/>
+      <w:numFmt w:val="bullet"/>
+      <w:lvlText w:val=""/>
+      <w:lvlJc w:val="left"/>
+      <w:pPr>
+        <w:tabs>
+          <w:tab w:val="num" w:pos="2160"/>
+        </w:tabs>
+        <w:ind w:left="2160" w:hanging="360"/>
+      </w:pPr>
+      <w:rPr>
+        <w:rFonts w:ascii="Wingdings" w:hAnsi="Wingdings" w:hint="default"/>
+        <w:sz w:val="20"/>
+      </w:rPr>
+    </w:lvl>
+    <w:lvl w:ilvl="3" w:tentative="1">
+      <w:start w:val="1"/>
+      <w:numFmt w:val="bullet"/>
+      <w:lvlText w:val=""/>
+      <w:lvlJc w:val="left"/>
+      <w:pPr>
+        <w:tabs>
+          <w:tab w:val="num" w:pos="2880"/>
+        </w:tabs>
+        <w:ind w:left="2880" w:hanging="360"/>
+      </w:pPr>
+      <w:rPr>
+        <w:rFonts w:ascii="Wingdings" w:hAnsi="Wingdings" w:hint="default"/>
+        <w:sz w:val="20"/>
+      </w:rPr>
+    </w:lvl>
+    <w:lvl w:ilvl="4" w:tentative="1">
+      <w:start w:val="1"/>
+      <w:numFmt w:val="bullet"/>
+      <w:lvlText w:val=""/>
+      <w:lvlJc w:val="left"/>
+      <w:pPr>
+        <w:tabs>
+          <w:tab w:val="num" w:pos="3600"/>
+        </w:tabs>
+        <w:ind w:left="3600" w:hanging="360"/>
+      </w:pPr>
+      <w:rPr>
+        <w:rFonts w:ascii="Wingdings" w:hAnsi="Wingdings" w:hint="default"/>
+        <w:sz w:val="20"/>
+      </w:rPr>
+    </w:lvl>
+    <w:lvl w:ilvl="5" w:tentative="1">
+      <w:start w:val="1"/>
+      <w:numFmt w:val="bullet"/>
+      <w:lvlText w:val=""/>
+      <w:lvlJc w:val="left"/>
+      <w:pPr>
+        <w:tabs>
+          <w:tab w:val="num" w:pos="4320"/>
+        </w:tabs>
+        <w:ind w:left="4320" w:hanging="360"/>
+      </w:pPr>
+      <w:rPr>
+        <w:rFonts w:ascii="Wingdings" w:hAnsi="Wingdings" w:hint="default"/>
+        <w:sz w:val="20"/>
+      </w:rPr>
+    </w:lvl>
+    <w:lvl w:ilvl="6" w:tentative="1">
+      <w:start w:val="1"/>
+      <w:numFmt w:val="bullet"/>
+      <w:lvlText w:val=""/>
+      <w:lvlJc w:val="left"/>
+      <w:pPr>
+        <w:tabs>
+          <w:tab w:val="num" w:pos="5040"/>
+        </w:tabs>
+        <w:ind w:left="5040" w:hanging="360"/>
+      </w:pPr>
+      <w:rPr>
+        <w:rFonts w:ascii="Wingdings" w:hAnsi="Wingdings" w:hint="default"/>
+        <w:sz w:val="20"/>
+      </w:rPr>
+    </w:lvl>
+    <w:lvl w:ilvl="7" w:tentative="1">
+      <w:start w:val="1"/>
+      <w:numFmt w:val="bullet"/>
+      <w:lvlText w:val=""/>
+      <w:lvlJc w:val="left"/>
+      <w:pPr>
+        <w:tabs>
+          <w:tab w:val="num" w:pos="5760"/>
+        </w:tabs>
+        <w:ind w:left="5760" w:hanging="360"/>
+      </w:pPr>
+      <w:rPr>
+        <w:rFonts w:ascii="Wingdings" w:hAnsi="Wingdings" w:hint="default"/>
+        <w:sz w:val="20"/>
+      </w:rPr>
+    </w:lvl>
+    <w:lvl w:ilvl="8" w:tentative="1">
+      <w:start w:val="1"/>
+      <w:numFmt w:val="bullet"/>
+      <w:lvlText w:val=""/>
+      <w:lvlJc w:val="left"/>
+      <w:pPr>
+        <w:tabs>
+          <w:tab w:val="num" w:pos="6480"/>
+        </w:tabs>
+        <w:ind w:left="6480" w:hanging="360"/>
+      </w:pPr>
+      <w:rPr>
+        <w:rFonts w:ascii="Wingdings" w:hAnsi="Wingdings" w:hint="default"/>
+        <w:sz w:val="20"/>
+      </w:rPr>
+    </w:lvl>
+  </w:abstractNum>
+  <w:abstractNum w:abstractNumId="10" w15:restartNumberingAfterBreak="0">
+    <w:nsid w:val="1CDC6A7A"/>
+    <w:multiLevelType w:val="multilevel"/>
+    <w:tmpl w:val="54081292"/>
+    <w:lvl w:ilvl="0">
+      <w:start w:val="1"/>
+      <w:numFmt w:val="bullet"/>
+      <w:lvlText w:val=""/>
+      <w:lvlJc w:val="left"/>
+      <w:pPr>
+        <w:tabs>
+          <w:tab w:val="num" w:pos="720"/>
+        </w:tabs>
+        <w:ind w:left="720" w:hanging="360"/>
+      </w:pPr>
+      <w:rPr>
+        <w:rFonts w:ascii="Symbol" w:hAnsi="Symbol" w:hint="default"/>
+        <w:sz w:val="20"/>
+      </w:rPr>
+    </w:lvl>
+    <w:lvl w:ilvl="1" w:tentative="1">
+      <w:start w:val="1"/>
+      <w:numFmt w:val="bullet"/>
+      <w:lvlText w:val="o"/>
+      <w:lvlJc w:val="left"/>
+      <w:pPr>
+        <w:tabs>
+          <w:tab w:val="num" w:pos="1440"/>
+        </w:tabs>
+        <w:ind w:left="1440" w:hanging="360"/>
+      </w:pPr>
+      <w:rPr>
+        <w:rFonts w:ascii="Courier New" w:hAnsi="Courier New" w:hint="default"/>
+        <w:sz w:val="20"/>
+      </w:rPr>
+    </w:lvl>
+    <w:lvl w:ilvl="2" w:tentative="1">
+      <w:start w:val="1"/>
+      <w:numFmt w:val="bullet"/>
+      <w:lvlText w:val=""/>
+      <w:lvlJc w:val="left"/>
+      <w:pPr>
+        <w:tabs>
+          <w:tab w:val="num" w:pos="2160"/>
+        </w:tabs>
+        <w:ind w:left="2160" w:hanging="360"/>
+      </w:pPr>
+      <w:rPr>
+        <w:rFonts w:ascii="Wingdings" w:hAnsi="Wingdings" w:hint="default"/>
+        <w:sz w:val="20"/>
+      </w:rPr>
+    </w:lvl>
+    <w:lvl w:ilvl="3" w:tentative="1">
+      <w:start w:val="1"/>
+      <w:numFmt w:val="bullet"/>
+      <w:lvlText w:val=""/>
+      <w:lvlJc w:val="left"/>
+      <w:pPr>
+        <w:tabs>
+          <w:tab w:val="num" w:pos="2880"/>
+        </w:tabs>
+        <w:ind w:left="2880" w:hanging="360"/>
+      </w:pPr>
+      <w:rPr>
+        <w:rFonts w:ascii="Wingdings" w:hAnsi="Wingdings" w:hint="default"/>
+        <w:sz w:val="20"/>
+      </w:rPr>
+    </w:lvl>
+    <w:lvl w:ilvl="4" w:tentative="1">
+      <w:start w:val="1"/>
+      <w:numFmt w:val="bullet"/>
+      <w:lvlText w:val=""/>
+      <w:lvlJc w:val="left"/>
+      <w:pPr>
+        <w:tabs>
+          <w:tab w:val="num" w:pos="3600"/>
+        </w:tabs>
+        <w:ind w:left="3600" w:hanging="360"/>
+      </w:pPr>
+      <w:rPr>
+        <w:rFonts w:ascii="Wingdings" w:hAnsi="Wingdings" w:hint="default"/>
+        <w:sz w:val="20"/>
+      </w:rPr>
+    </w:lvl>
+    <w:lvl w:ilvl="5" w:tentative="1">
+      <w:start w:val="1"/>
+      <w:numFmt w:val="bullet"/>
+      <w:lvlText w:val=""/>
+      <w:lvlJc w:val="left"/>
+      <w:pPr>
+        <w:tabs>
+          <w:tab w:val="num" w:pos="4320"/>
+        </w:tabs>
+        <w:ind w:left="4320" w:hanging="360"/>
+      </w:pPr>
+      <w:rPr>
+        <w:rFonts w:ascii="Wingdings" w:hAnsi="Wingdings" w:hint="default"/>
+        <w:sz w:val="20"/>
+      </w:rPr>
+    </w:lvl>
+    <w:lvl w:ilvl="6" w:tentative="1">
+      <w:start w:val="1"/>
+      <w:numFmt w:val="bullet"/>
+      <w:lvlText w:val=""/>
+      <w:lvlJc w:val="left"/>
+      <w:pPr>
+        <w:tabs>
+          <w:tab w:val="num" w:pos="5040"/>
+        </w:tabs>
+        <w:ind w:left="5040" w:hanging="360"/>
+      </w:pPr>
+      <w:rPr>
+        <w:rFonts w:ascii="Wingdings" w:hAnsi="Wingdings" w:hint="default"/>
+        <w:sz w:val="20"/>
+      </w:rPr>
+    </w:lvl>
+    <w:lvl w:ilvl="7" w:tentative="1">
+      <w:start w:val="1"/>
+      <w:numFmt w:val="bullet"/>
+      <w:lvlText w:val=""/>
+      <w:lvlJc w:val="left"/>
+      <w:pPr>
+        <w:tabs>
+          <w:tab w:val="num" w:pos="5760"/>
+        </w:tabs>
+        <w:ind w:left="5760" w:hanging="360"/>
+      </w:pPr>
+      <w:rPr>
+        <w:rFonts w:ascii="Wingdings" w:hAnsi="Wingdings" w:hint="default"/>
+        <w:sz w:val="20"/>
+      </w:rPr>
+    </w:lvl>
+    <w:lvl w:ilvl="8" w:tentative="1">
+      <w:start w:val="1"/>
+      <w:numFmt w:val="bullet"/>
+      <w:lvlText w:val=""/>
+      <w:lvlJc w:val="left"/>
+      <w:pPr>
+        <w:tabs>
+          <w:tab w:val="num" w:pos="6480"/>
+        </w:tabs>
+        <w:ind w:left="6480" w:hanging="360"/>
+      </w:pPr>
+      <w:rPr>
+        <w:rFonts w:ascii="Wingdings" w:hAnsi="Wingdings" w:hint="default"/>
+        <w:sz w:val="20"/>
+      </w:rPr>
+    </w:lvl>
+  </w:abstractNum>
+  <w:abstractNum w:abstractNumId="11" w15:restartNumberingAfterBreak="0">
+    <w:nsid w:val="1D347C66"/>
+    <w:multiLevelType w:val="multilevel"/>
+    <w:tmpl w:val="6D22220E"/>
+    <w:lvl w:ilvl="0">
+      <w:start w:val="1"/>
+      <w:numFmt w:val="bullet"/>
+      <w:lvlText w:val=""/>
+      <w:lvlJc w:val="left"/>
+      <w:pPr>
+        <w:tabs>
+          <w:tab w:val="num" w:pos="720"/>
+        </w:tabs>
+        <w:ind w:left="720" w:hanging="360"/>
+      </w:pPr>
+      <w:rPr>
+        <w:rFonts w:ascii="Symbol" w:hAnsi="Symbol" w:hint="default"/>
+        <w:sz w:val="20"/>
+      </w:rPr>
+    </w:lvl>
+    <w:lvl w:ilvl="1" w:tentative="1">
+      <w:start w:val="1"/>
+      <w:numFmt w:val="bullet"/>
+      <w:lvlText w:val="o"/>
+      <w:lvlJc w:val="left"/>
+      <w:pPr>
+        <w:tabs>
+          <w:tab w:val="num" w:pos="1440"/>
+        </w:tabs>
+        <w:ind w:left="1440" w:hanging="360"/>
+      </w:pPr>
+      <w:rPr>
+        <w:rFonts w:ascii="Courier New" w:hAnsi="Courier New" w:hint="default"/>
+        <w:sz w:val="20"/>
+      </w:rPr>
+    </w:lvl>
+    <w:lvl w:ilvl="2" w:tentative="1">
+      <w:start w:val="1"/>
+      <w:numFmt w:val="bullet"/>
+      <w:lvlText w:val=""/>
+      <w:lvlJc w:val="left"/>
+      <w:pPr>
+        <w:tabs>
+          <w:tab w:val="num" w:pos="2160"/>
+        </w:tabs>
+        <w:ind w:left="2160" w:hanging="360"/>
+      </w:pPr>
+      <w:rPr>
+        <w:rFonts w:ascii="Wingdings" w:hAnsi="Wingdings" w:hint="default"/>
+        <w:sz w:val="20"/>
+      </w:rPr>
+    </w:lvl>
+    <w:lvl w:ilvl="3" w:tentative="1">
+      <w:start w:val="1"/>
+      <w:numFmt w:val="bullet"/>
+      <w:lvlText w:val=""/>
+      <w:lvlJc w:val="left"/>
+      <w:pPr>
+        <w:tabs>
+          <w:tab w:val="num" w:pos="2880"/>
+        </w:tabs>
+        <w:ind w:left="2880" w:hanging="360"/>
+      </w:pPr>
+      <w:rPr>
+        <w:rFonts w:ascii="Wingdings" w:hAnsi="Wingdings" w:hint="default"/>
+        <w:sz w:val="20"/>
+      </w:rPr>
+    </w:lvl>
+    <w:lvl w:ilvl="4" w:tentative="1">
+      <w:start w:val="1"/>
+      <w:numFmt w:val="bullet"/>
+      <w:lvlText w:val=""/>
+      <w:lvlJc w:val="left"/>
+      <w:pPr>
+        <w:tabs>
+          <w:tab w:val="num" w:pos="3600"/>
+        </w:tabs>
+        <w:ind w:left="3600" w:hanging="360"/>
+      </w:pPr>
+      <w:rPr>
+        <w:rFonts w:ascii="Wingdings" w:hAnsi="Wingdings" w:hint="default"/>
+        <w:sz w:val="20"/>
+      </w:rPr>
+    </w:lvl>
+    <w:lvl w:ilvl="5" w:tentative="1">
+      <w:start w:val="1"/>
+      <w:numFmt w:val="bullet"/>
+      <w:lvlText w:val=""/>
+      <w:lvlJc w:val="left"/>
+      <w:pPr>
+        <w:tabs>
+          <w:tab w:val="num" w:pos="4320"/>
+        </w:tabs>
+        <w:ind w:left="4320" w:hanging="360"/>
+      </w:pPr>
+      <w:rPr>
+        <w:rFonts w:ascii="Wingdings" w:hAnsi="Wingdings" w:hint="default"/>
+        <w:sz w:val="20"/>
+      </w:rPr>
+    </w:lvl>
+    <w:lvl w:ilvl="6" w:tentative="1">
+      <w:start w:val="1"/>
+      <w:numFmt w:val="bullet"/>
+      <w:lvlText w:val=""/>
+      <w:lvlJc w:val="left"/>
+      <w:pPr>
+        <w:tabs>
+          <w:tab w:val="num" w:pos="5040"/>
+        </w:tabs>
+        <w:ind w:left="5040" w:hanging="360"/>
+      </w:pPr>
+      <w:rPr>
+        <w:rFonts w:ascii="Wingdings" w:hAnsi="Wingdings" w:hint="default"/>
+        <w:sz w:val="20"/>
+      </w:rPr>
+    </w:lvl>
+    <w:lvl w:ilvl="7" w:tentative="1">
+      <w:start w:val="1"/>
+      <w:numFmt w:val="bullet"/>
+      <w:lvlText w:val=""/>
+      <w:lvlJc w:val="left"/>
+      <w:pPr>
+        <w:tabs>
+          <w:tab w:val="num" w:pos="5760"/>
+        </w:tabs>
+        <w:ind w:left="5760" w:hanging="360"/>
+      </w:pPr>
+      <w:rPr>
+        <w:rFonts w:ascii="Wingdings" w:hAnsi="Wingdings" w:hint="default"/>
+        <w:sz w:val="20"/>
+      </w:rPr>
+    </w:lvl>
+    <w:lvl w:ilvl="8" w:tentative="1">
+      <w:start w:val="1"/>
+      <w:numFmt w:val="bullet"/>
+      <w:lvlText w:val=""/>
+      <w:lvlJc w:val="left"/>
+      <w:pPr>
+        <w:tabs>
+          <w:tab w:val="num" w:pos="6480"/>
+        </w:tabs>
+        <w:ind w:left="6480" w:hanging="360"/>
+      </w:pPr>
+      <w:rPr>
+        <w:rFonts w:ascii="Wingdings" w:hAnsi="Wingdings" w:hint="default"/>
+        <w:sz w:val="20"/>
+      </w:rPr>
+    </w:lvl>
+  </w:abstractNum>
+  <w:abstractNum w:abstractNumId="12" w15:restartNumberingAfterBreak="0">
+    <w:nsid w:val="230D73E4"/>
+    <w:multiLevelType w:val="multilevel"/>
+    <w:tmpl w:val="A8566A38"/>
+    <w:lvl w:ilvl="0">
+      <w:start w:val="1"/>
+      <w:numFmt w:val="bullet"/>
+      <w:lvlText w:val=""/>
+      <w:lvlJc w:val="left"/>
+      <w:pPr>
+        <w:tabs>
+          <w:tab w:val="num" w:pos="720"/>
+        </w:tabs>
+        <w:ind w:left="720" w:hanging="360"/>
+      </w:pPr>
+      <w:rPr>
+        <w:rFonts w:ascii="Symbol" w:hAnsi="Symbol" w:hint="default"/>
+        <w:sz w:val="20"/>
+      </w:rPr>
+    </w:lvl>
+    <w:lvl w:ilvl="1" w:tentative="1">
+      <w:start w:val="1"/>
+      <w:numFmt w:val="bullet"/>
+      <w:lvlText w:val="o"/>
+      <w:lvlJc w:val="left"/>
+      <w:pPr>
+        <w:tabs>
+          <w:tab w:val="num" w:pos="1440"/>
+        </w:tabs>
+        <w:ind w:left="1440" w:hanging="360"/>
+      </w:pPr>
+      <w:rPr>
+        <w:rFonts w:ascii="Courier New" w:hAnsi="Courier New" w:hint="default"/>
+        <w:sz w:val="20"/>
+      </w:rPr>
+    </w:lvl>
+    <w:lvl w:ilvl="2" w:tentative="1">
+      <w:start w:val="1"/>
+      <w:numFmt w:val="bullet"/>
+      <w:lvlText w:val=""/>
+      <w:lvlJc w:val="left"/>
+      <w:pPr>
+        <w:tabs>
+          <w:tab w:val="num" w:pos="2160"/>
+        </w:tabs>
+        <w:ind w:left="2160" w:hanging="360"/>
+      </w:pPr>
+      <w:rPr>
+        <w:rFonts w:ascii="Wingdings" w:hAnsi="Wingdings" w:hint="default"/>
+        <w:sz w:val="20"/>
+      </w:rPr>
+    </w:lvl>
+    <w:lvl w:ilvl="3" w:tentative="1">
+      <w:start w:val="1"/>
+      <w:numFmt w:val="bullet"/>
+      <w:lvlText w:val=""/>
+      <w:lvlJc w:val="left"/>
+      <w:pPr>
+        <w:tabs>
+          <w:tab w:val="num" w:pos="2880"/>
+        </w:tabs>
+        <w:ind w:left="2880" w:hanging="360"/>
+      </w:pPr>
+      <w:rPr>
+        <w:rFonts w:ascii="Wingdings" w:hAnsi="Wingdings" w:hint="default"/>
+        <w:sz w:val="20"/>
+      </w:rPr>
+    </w:lvl>
+    <w:lvl w:ilvl="4" w:tentative="1">
+      <w:start w:val="1"/>
+      <w:numFmt w:val="bullet"/>
+      <w:lvlText w:val=""/>
+      <w:lvlJc w:val="left"/>
+      <w:pPr>
+        <w:tabs>
+          <w:tab w:val="num" w:pos="3600"/>
+        </w:tabs>
+        <w:ind w:left="3600" w:hanging="360"/>
+      </w:pPr>
+      <w:rPr>
+        <w:rFonts w:ascii="Wingdings" w:hAnsi="Wingdings" w:hint="default"/>
+        <w:sz w:val="20"/>
+      </w:rPr>
+    </w:lvl>
+    <w:lvl w:ilvl="5" w:tentative="1">
+      <w:start w:val="1"/>
+      <w:numFmt w:val="bullet"/>
+      <w:lvlText w:val=""/>
+      <w:lvlJc w:val="left"/>
+      <w:pPr>
+        <w:tabs>
+          <w:tab w:val="num" w:pos="4320"/>
+        </w:tabs>
+        <w:ind w:left="4320" w:hanging="360"/>
+      </w:pPr>
+      <w:rPr>
+        <w:rFonts w:ascii="Wingdings" w:hAnsi="Wingdings" w:hint="default"/>
+        <w:sz w:val="20"/>
+      </w:rPr>
+    </w:lvl>
+    <w:lvl w:ilvl="6" w:tentative="1">
+      <w:start w:val="1"/>
+      <w:numFmt w:val="bullet"/>
+      <w:lvlText w:val=""/>
+      <w:lvlJc w:val="left"/>
+      <w:pPr>
+        <w:tabs>
+          <w:tab w:val="num" w:pos="5040"/>
+        </w:tabs>
+        <w:ind w:left="5040" w:hanging="360"/>
+      </w:pPr>
+      <w:rPr>
+        <w:rFonts w:ascii="Wingdings" w:hAnsi="Wingdings" w:hint="default"/>
+        <w:sz w:val="20"/>
+      </w:rPr>
+    </w:lvl>
+    <w:lvl w:ilvl="7" w:tentative="1">
+      <w:start w:val="1"/>
+      <w:numFmt w:val="bullet"/>
+      <w:lvlText w:val=""/>
+      <w:lvlJc w:val="left"/>
+      <w:pPr>
+        <w:tabs>
+          <w:tab w:val="num" w:pos="5760"/>
+        </w:tabs>
+        <w:ind w:left="5760" w:hanging="360"/>
+      </w:pPr>
+      <w:rPr>
+        <w:rFonts w:ascii="Wingdings" w:hAnsi="Wingdings" w:hint="default"/>
+        <w:sz w:val="20"/>
+      </w:rPr>
+    </w:lvl>
+    <w:lvl w:ilvl="8" w:tentative="1">
+      <w:start w:val="1"/>
+      <w:numFmt w:val="bullet"/>
+      <w:lvlText w:val=""/>
+      <w:lvlJc w:val="left"/>
+      <w:pPr>
+        <w:tabs>
+          <w:tab w:val="num" w:pos="6480"/>
+        </w:tabs>
+        <w:ind w:left="6480" w:hanging="360"/>
+      </w:pPr>
+      <w:rPr>
+        <w:rFonts w:ascii="Wingdings" w:hAnsi="Wingdings" w:hint="default"/>
+        <w:sz w:val="20"/>
+      </w:rPr>
+    </w:lvl>
+  </w:abstractNum>
+  <w:abstractNum w:abstractNumId="13" w15:restartNumberingAfterBreak="0">
+    <w:nsid w:val="24E34C91"/>
+    <w:multiLevelType w:val="multilevel"/>
+    <w:tmpl w:val="5D2E0F46"/>
+    <w:lvl w:ilvl="0">
+      <w:start w:val="1"/>
+      <w:numFmt w:val="bullet"/>
+      <w:lvlText w:val=""/>
+      <w:lvlJc w:val="left"/>
+      <w:pPr>
+        <w:tabs>
+          <w:tab w:val="num" w:pos="720"/>
+        </w:tabs>
+        <w:ind w:left="720" w:hanging="360"/>
+      </w:pPr>
+      <w:rPr>
+        <w:rFonts w:ascii="Symbol" w:hAnsi="Symbol" w:hint="default"/>
+        <w:sz w:val="20"/>
+      </w:rPr>
+    </w:lvl>
+    <w:lvl w:ilvl="1" w:tentative="1">
+      <w:start w:val="1"/>
+      <w:numFmt w:val="bullet"/>
+      <w:lvlText w:val="o"/>
+      <w:lvlJc w:val="left"/>
+      <w:pPr>
+        <w:tabs>
+          <w:tab w:val="num" w:pos="1440"/>
+        </w:tabs>
+        <w:ind w:left="1440" w:hanging="360"/>
+      </w:pPr>
+      <w:rPr>
+        <w:rFonts w:ascii="Courier New" w:hAnsi="Courier New" w:hint="default"/>
+        <w:sz w:val="20"/>
+      </w:rPr>
+    </w:lvl>
+    <w:lvl w:ilvl="2" w:tentative="1">
+      <w:start w:val="1"/>
+      <w:numFmt w:val="bullet"/>
+      <w:lvlText w:val=""/>
+      <w:lvlJc w:val="left"/>
+      <w:pPr>
+        <w:tabs>
+          <w:tab w:val="num" w:pos="2160"/>
+        </w:tabs>
+        <w:ind w:left="2160" w:hanging="360"/>
+      </w:pPr>
+      <w:rPr>
+        <w:rFonts w:ascii="Wingdings" w:hAnsi="Wingdings" w:hint="default"/>
+        <w:sz w:val="20"/>
+      </w:rPr>
+    </w:lvl>
+    <w:lvl w:ilvl="3" w:tentative="1">
+      <w:start w:val="1"/>
+      <w:numFmt w:val="bullet"/>
+      <w:lvlText w:val=""/>
+      <w:lvlJc w:val="left"/>
+      <w:pPr>
+        <w:tabs>
+          <w:tab w:val="num" w:pos="2880"/>
+        </w:tabs>
+        <w:ind w:left="2880" w:hanging="360"/>
+      </w:pPr>
+      <w:rPr>
+        <w:rFonts w:ascii="Wingdings" w:hAnsi="Wingdings" w:hint="default"/>
+        <w:sz w:val="20"/>
+      </w:rPr>
+    </w:lvl>
+    <w:lvl w:ilvl="4" w:tentative="1">
+      <w:start w:val="1"/>
+      <w:numFmt w:val="bullet"/>
+      <w:lvlText w:val=""/>
+      <w:lvlJc w:val="left"/>
+      <w:pPr>
+        <w:tabs>
+          <w:tab w:val="num" w:pos="3600"/>
+        </w:tabs>
+        <w:ind w:left="3600" w:hanging="360"/>
+      </w:pPr>
+      <w:rPr>
+        <w:rFonts w:ascii="Wingdings" w:hAnsi="Wingdings" w:hint="default"/>
+        <w:sz w:val="20"/>
+      </w:rPr>
+    </w:lvl>
+    <w:lvl w:ilvl="5" w:tentative="1">
+      <w:start w:val="1"/>
+      <w:numFmt w:val="bullet"/>
+      <w:lvlText w:val=""/>
+      <w:lvlJc w:val="left"/>
+      <w:pPr>
+        <w:tabs>
+          <w:tab w:val="num" w:pos="4320"/>
+        </w:tabs>
+        <w:ind w:left="4320" w:hanging="360"/>
+      </w:pPr>
+      <w:rPr>
+        <w:rFonts w:ascii="Wingdings" w:hAnsi="Wingdings" w:hint="default"/>
+        <w:sz w:val="20"/>
+      </w:rPr>
+    </w:lvl>
+    <w:lvl w:ilvl="6" w:tentative="1">
+      <w:start w:val="1"/>
+      <w:numFmt w:val="bullet"/>
+      <w:lvlText w:val=""/>
+      <w:lvlJc w:val="left"/>
+      <w:pPr>
+        <w:tabs>
+          <w:tab w:val="num" w:pos="5040"/>
+        </w:tabs>
+        <w:ind w:left="5040" w:hanging="360"/>
+      </w:pPr>
+      <w:rPr>
+        <w:rFonts w:ascii="Wingdings" w:hAnsi="Wingdings" w:hint="default"/>
+        <w:sz w:val="20"/>
+      </w:rPr>
+    </w:lvl>
+    <w:lvl w:ilvl="7" w:tentative="1">
+      <w:start w:val="1"/>
+      <w:numFmt w:val="bullet"/>
+      <w:lvlText w:val=""/>
+      <w:lvlJc w:val="left"/>
+      <w:pPr>
+        <w:tabs>
+          <w:tab w:val="num" w:pos="5760"/>
+        </w:tabs>
+        <w:ind w:left="5760" w:hanging="360"/>
+      </w:pPr>
+      <w:rPr>
+        <w:rFonts w:ascii="Wingdings" w:hAnsi="Wingdings" w:hint="default"/>
+        <w:sz w:val="20"/>
+      </w:rPr>
+    </w:lvl>
+    <w:lvl w:ilvl="8" w:tentative="1">
+      <w:start w:val="1"/>
+      <w:numFmt w:val="bullet"/>
+      <w:lvlText w:val=""/>
+      <w:lvlJc w:val="left"/>
+      <w:pPr>
+        <w:tabs>
+          <w:tab w:val="num" w:pos="6480"/>
+        </w:tabs>
+        <w:ind w:left="6480" w:hanging="360"/>
+      </w:pPr>
+      <w:rPr>
+        <w:rFonts w:ascii="Wingdings" w:hAnsi="Wingdings" w:hint="default"/>
+        <w:sz w:val="20"/>
+      </w:rPr>
+    </w:lvl>
+  </w:abstractNum>
+  <w:abstractNum w:abstractNumId="14" w15:restartNumberingAfterBreak="0">
     <w:nsid w:val="279C3BD1"/>
     <w:multiLevelType w:val="multilevel"/>
     <w:tmpl w:val="0B20267A"/>
@@ -2692,7 +8455,7 @@
       </w:rPr>
     </w:lvl>
   </w:abstractNum>
-  <w:abstractNum w:abstractNumId="6" w15:restartNumberingAfterBreak="0">
+  <w:abstractNum w:abstractNumId="15" w15:restartNumberingAfterBreak="0">
     <w:nsid w:val="2C0C7FB0"/>
     <w:multiLevelType w:val="multilevel"/>
     <w:tmpl w:val="8BE40CD0"/>
@@ -2841,7 +8604,156 @@
       </w:rPr>
     </w:lvl>
   </w:abstractNum>
-  <w:abstractNum w:abstractNumId="7" w15:restartNumberingAfterBreak="0">
+  <w:abstractNum w:abstractNumId="16" w15:restartNumberingAfterBreak="0">
+    <w:nsid w:val="2CF57C64"/>
+    <w:multiLevelType w:val="multilevel"/>
+    <w:tmpl w:val="CBE8FB70"/>
+    <w:lvl w:ilvl="0">
+      <w:start w:val="1"/>
+      <w:numFmt w:val="bullet"/>
+      <w:lvlText w:val=""/>
+      <w:lvlJc w:val="left"/>
+      <w:pPr>
+        <w:tabs>
+          <w:tab w:val="num" w:pos="720"/>
+        </w:tabs>
+        <w:ind w:left="720" w:hanging="360"/>
+      </w:pPr>
+      <w:rPr>
+        <w:rFonts w:ascii="Symbol" w:hAnsi="Symbol" w:hint="default"/>
+        <w:sz w:val="20"/>
+      </w:rPr>
+    </w:lvl>
+    <w:lvl w:ilvl="1" w:tentative="1">
+      <w:start w:val="1"/>
+      <w:numFmt w:val="bullet"/>
+      <w:lvlText w:val="o"/>
+      <w:lvlJc w:val="left"/>
+      <w:pPr>
+        <w:tabs>
+          <w:tab w:val="num" w:pos="1440"/>
+        </w:tabs>
+        <w:ind w:left="1440" w:hanging="360"/>
+      </w:pPr>
+      <w:rPr>
+        <w:rFonts w:ascii="Courier New" w:hAnsi="Courier New" w:hint="default"/>
+        <w:sz w:val="20"/>
+      </w:rPr>
+    </w:lvl>
+    <w:lvl w:ilvl="2" w:tentative="1">
+      <w:start w:val="1"/>
+      <w:numFmt w:val="bullet"/>
+      <w:lvlText w:val=""/>
+      <w:lvlJc w:val="left"/>
+      <w:pPr>
+        <w:tabs>
+          <w:tab w:val="num" w:pos="2160"/>
+        </w:tabs>
+        <w:ind w:left="2160" w:hanging="360"/>
+      </w:pPr>
+      <w:rPr>
+        <w:rFonts w:ascii="Wingdings" w:hAnsi="Wingdings" w:hint="default"/>
+        <w:sz w:val="20"/>
+      </w:rPr>
+    </w:lvl>
+    <w:lvl w:ilvl="3" w:tentative="1">
+      <w:start w:val="1"/>
+      <w:numFmt w:val="bullet"/>
+      <w:lvlText w:val=""/>
+      <w:lvlJc w:val="left"/>
+      <w:pPr>
+        <w:tabs>
+          <w:tab w:val="num" w:pos="2880"/>
+        </w:tabs>
+        <w:ind w:left="2880" w:hanging="360"/>
+      </w:pPr>
+      <w:rPr>
+        <w:rFonts w:ascii="Wingdings" w:hAnsi="Wingdings" w:hint="default"/>
+        <w:sz w:val="20"/>
+      </w:rPr>
+    </w:lvl>
+    <w:lvl w:ilvl="4" w:tentative="1">
+      <w:start w:val="1"/>
+      <w:numFmt w:val="bullet"/>
+      <w:lvlText w:val=""/>
+      <w:lvlJc w:val="left"/>
+      <w:pPr>
+        <w:tabs>
+          <w:tab w:val="num" w:pos="3600"/>
+        </w:tabs>
+        <w:ind w:left="3600" w:hanging="360"/>
+      </w:pPr>
+      <w:rPr>
+        <w:rFonts w:ascii="Wingdings" w:hAnsi="Wingdings" w:hint="default"/>
+        <w:sz w:val="20"/>
+      </w:rPr>
+    </w:lvl>
+    <w:lvl w:ilvl="5" w:tentative="1">
+      <w:start w:val="1"/>
+      <w:numFmt w:val="bullet"/>
+      <w:lvlText w:val=""/>
+      <w:lvlJc w:val="left"/>
+      <w:pPr>
+        <w:tabs>
+          <w:tab w:val="num" w:pos="4320"/>
+        </w:tabs>
+        <w:ind w:left="4320" w:hanging="360"/>
+      </w:pPr>
+      <w:rPr>
+        <w:rFonts w:ascii="Wingdings" w:hAnsi="Wingdings" w:hint="default"/>
+        <w:sz w:val="20"/>
+      </w:rPr>
+    </w:lvl>
+    <w:lvl w:ilvl="6" w:tentative="1">
+      <w:start w:val="1"/>
+      <w:numFmt w:val="bullet"/>
+      <w:lvlText w:val=""/>
+      <w:lvlJc w:val="left"/>
+      <w:pPr>
+        <w:tabs>
+          <w:tab w:val="num" w:pos="5040"/>
+        </w:tabs>
+        <w:ind w:left="5040" w:hanging="360"/>
+      </w:pPr>
+      <w:rPr>
+        <w:rFonts w:ascii="Wingdings" w:hAnsi="Wingdings" w:hint="default"/>
+        <w:sz w:val="20"/>
+      </w:rPr>
+    </w:lvl>
+    <w:lvl w:ilvl="7" w:tentative="1">
+      <w:start w:val="1"/>
+      <w:numFmt w:val="bullet"/>
+      <w:lvlText w:val=""/>
+      <w:lvlJc w:val="left"/>
+      <w:pPr>
+        <w:tabs>
+          <w:tab w:val="num" w:pos="5760"/>
+        </w:tabs>
+        <w:ind w:left="5760" w:hanging="360"/>
+      </w:pPr>
+      <w:rPr>
+        <w:rFonts w:ascii="Wingdings" w:hAnsi="Wingdings" w:hint="default"/>
+        <w:sz w:val="20"/>
+      </w:rPr>
+    </w:lvl>
+    <w:lvl w:ilvl="8" w:tentative="1">
+      <w:start w:val="1"/>
+      <w:numFmt w:val="bullet"/>
+      <w:lvlText w:val=""/>
+      <w:lvlJc w:val="left"/>
+      <w:pPr>
+        <w:tabs>
+          <w:tab w:val="num" w:pos="6480"/>
+        </w:tabs>
+        <w:ind w:left="6480" w:hanging="360"/>
+      </w:pPr>
+      <w:rPr>
+        <w:rFonts w:ascii="Wingdings" w:hAnsi="Wingdings" w:hint="default"/>
+        <w:sz w:val="20"/>
+      </w:rPr>
+    </w:lvl>
+  </w:abstractNum>
+  <w:abstractNum w:abstractNumId="17" w15:restartNumberingAfterBreak="0">
     <w:nsid w:val="31815DAC"/>
     <w:multiLevelType w:val="multilevel"/>
     <w:tmpl w:val="CB9EE592"/>
@@ -2990,7 +8902,156 @@
       </w:rPr>
     </w:lvl>
   </w:abstractNum>
-  <w:abstractNum w:abstractNumId="8" w15:restartNumberingAfterBreak="0">
+  <w:abstractNum w:abstractNumId="18" w15:restartNumberingAfterBreak="0">
+    <w:nsid w:val="35780A6B"/>
+    <w:multiLevelType w:val="multilevel"/>
+    <w:tmpl w:val="A7108B10"/>
+    <w:lvl w:ilvl="0">
+      <w:start w:val="1"/>
+      <w:numFmt w:val="bullet"/>
+      <w:lvlText w:val=""/>
+      <w:lvlJc w:val="left"/>
+      <w:pPr>
+        <w:tabs>
+          <w:tab w:val="num" w:pos="720"/>
+        </w:tabs>
+        <w:ind w:left="720" w:hanging="360"/>
+      </w:pPr>
+      <w:rPr>
+        <w:rFonts w:ascii="Symbol" w:hAnsi="Symbol" w:hint="default"/>
+        <w:sz w:val="20"/>
+      </w:rPr>
+    </w:lvl>
+    <w:lvl w:ilvl="1" w:tentative="1">
+      <w:start w:val="1"/>
+      <w:numFmt w:val="bullet"/>
+      <w:lvlText w:val="o"/>
+      <w:lvlJc w:val="left"/>
+      <w:pPr>
+        <w:tabs>
+          <w:tab w:val="num" w:pos="1440"/>
+        </w:tabs>
+        <w:ind w:left="1440" w:hanging="360"/>
+      </w:pPr>
+      <w:rPr>
+        <w:rFonts w:ascii="Courier New" w:hAnsi="Courier New" w:hint="default"/>
+        <w:sz w:val="20"/>
+      </w:rPr>
+    </w:lvl>
+    <w:lvl w:ilvl="2" w:tentative="1">
+      <w:start w:val="1"/>
+      <w:numFmt w:val="bullet"/>
+      <w:lvlText w:val=""/>
+      <w:lvlJc w:val="left"/>
+      <w:pPr>
+        <w:tabs>
+          <w:tab w:val="num" w:pos="2160"/>
+        </w:tabs>
+        <w:ind w:left="2160" w:hanging="360"/>
+      </w:pPr>
+      <w:rPr>
+        <w:rFonts w:ascii="Wingdings" w:hAnsi="Wingdings" w:hint="default"/>
+        <w:sz w:val="20"/>
+      </w:rPr>
+    </w:lvl>
+    <w:lvl w:ilvl="3" w:tentative="1">
+      <w:start w:val="1"/>
+      <w:numFmt w:val="bullet"/>
+      <w:lvlText w:val=""/>
+      <w:lvlJc w:val="left"/>
+      <w:pPr>
+        <w:tabs>
+          <w:tab w:val="num" w:pos="2880"/>
+        </w:tabs>
+        <w:ind w:left="2880" w:hanging="360"/>
+      </w:pPr>
+      <w:rPr>
+        <w:rFonts w:ascii="Wingdings" w:hAnsi="Wingdings" w:hint="default"/>
+        <w:sz w:val="20"/>
+      </w:rPr>
+    </w:lvl>
+    <w:lvl w:ilvl="4" w:tentative="1">
+      <w:start w:val="1"/>
+      <w:numFmt w:val="bullet"/>
+      <w:lvlText w:val=""/>
+      <w:lvlJc w:val="left"/>
+      <w:pPr>
+        <w:tabs>
+          <w:tab w:val="num" w:pos="3600"/>
+        </w:tabs>
+        <w:ind w:left="3600" w:hanging="360"/>
+      </w:pPr>
+      <w:rPr>
+        <w:rFonts w:ascii="Wingdings" w:hAnsi="Wingdings" w:hint="default"/>
+        <w:sz w:val="20"/>
+      </w:rPr>
+    </w:lvl>
+    <w:lvl w:ilvl="5" w:tentative="1">
+      <w:start w:val="1"/>
+      <w:numFmt w:val="bullet"/>
+      <w:lvlText w:val=""/>
+      <w:lvlJc w:val="left"/>
+      <w:pPr>
+        <w:tabs>
+          <w:tab w:val="num" w:pos="4320"/>
+        </w:tabs>
+        <w:ind w:left="4320" w:hanging="360"/>
+      </w:pPr>
+      <w:rPr>
+        <w:rFonts w:ascii="Wingdings" w:hAnsi="Wingdings" w:hint="default"/>
+        <w:sz w:val="20"/>
+      </w:rPr>
+    </w:lvl>
+    <w:lvl w:ilvl="6" w:tentative="1">
+      <w:start w:val="1"/>
+      <w:numFmt w:val="bullet"/>
+      <w:lvlText w:val=""/>
+      <w:lvlJc w:val="left"/>
+      <w:pPr>
+        <w:tabs>
+          <w:tab w:val="num" w:pos="5040"/>
+        </w:tabs>
+        <w:ind w:left="5040" w:hanging="360"/>
+      </w:pPr>
+      <w:rPr>
+        <w:rFonts w:ascii="Wingdings" w:hAnsi="Wingdings" w:hint="default"/>
+        <w:sz w:val="20"/>
+      </w:rPr>
+    </w:lvl>
+    <w:lvl w:ilvl="7" w:tentative="1">
+      <w:start w:val="1"/>
+      <w:numFmt w:val="bullet"/>
+      <w:lvlText w:val=""/>
+      <w:lvlJc w:val="left"/>
+      <w:pPr>
+        <w:tabs>
+          <w:tab w:val="num" w:pos="5760"/>
+        </w:tabs>
+        <w:ind w:left="5760" w:hanging="360"/>
+      </w:pPr>
+      <w:rPr>
+        <w:rFonts w:ascii="Wingdings" w:hAnsi="Wingdings" w:hint="default"/>
+        <w:sz w:val="20"/>
+      </w:rPr>
+    </w:lvl>
+    <w:lvl w:ilvl="8" w:tentative="1">
+      <w:start w:val="1"/>
+      <w:numFmt w:val="bullet"/>
+      <w:lvlText w:val=""/>
+      <w:lvlJc w:val="left"/>
+      <w:pPr>
+        <w:tabs>
+          <w:tab w:val="num" w:pos="6480"/>
+        </w:tabs>
+        <w:ind w:left="6480" w:hanging="360"/>
+      </w:pPr>
+      <w:rPr>
+        <w:rFonts w:ascii="Wingdings" w:hAnsi="Wingdings" w:hint="default"/>
+        <w:sz w:val="20"/>
+      </w:rPr>
+    </w:lvl>
+  </w:abstractNum>
+  <w:abstractNum w:abstractNumId="19" w15:restartNumberingAfterBreak="0">
     <w:nsid w:val="363D7164"/>
     <w:multiLevelType w:val="multilevel"/>
     <w:tmpl w:val="D3DAF12A"/>
@@ -3139,7 +9200,7 @@
       </w:rPr>
     </w:lvl>
   </w:abstractNum>
-  <w:abstractNum w:abstractNumId="9" w15:restartNumberingAfterBreak="0">
+  <w:abstractNum w:abstractNumId="20" w15:restartNumberingAfterBreak="0">
     <w:nsid w:val="368A1BBB"/>
     <w:multiLevelType w:val="multilevel"/>
     <w:tmpl w:val="FFD2B5AC"/>
@@ -3288,7 +9349,567 @@
       </w:rPr>
     </w:lvl>
   </w:abstractNum>
-  <w:abstractNum w:abstractNumId="10" w15:restartNumberingAfterBreak="0">
+  <w:abstractNum w:abstractNumId="21" w15:restartNumberingAfterBreak="0">
+    <w:nsid w:val="36BB6F3A"/>
+    <w:multiLevelType w:val="multilevel"/>
+    <w:tmpl w:val="A5F8B9B2"/>
+    <w:lvl w:ilvl="0">
+      <w:start w:val="1"/>
+      <w:numFmt w:val="bullet"/>
+      <w:lvlText w:val=""/>
+      <w:lvlJc w:val="left"/>
+      <w:pPr>
+        <w:tabs>
+          <w:tab w:val="num" w:pos="720"/>
+        </w:tabs>
+        <w:ind w:left="720" w:hanging="360"/>
+      </w:pPr>
+      <w:rPr>
+        <w:rFonts w:ascii="Symbol" w:hAnsi="Symbol" w:hint="default"/>
+        <w:sz w:val="20"/>
+      </w:rPr>
+    </w:lvl>
+    <w:lvl w:ilvl="1" w:tentative="1">
+      <w:start w:val="1"/>
+      <w:numFmt w:val="bullet"/>
+      <w:lvlText w:val="o"/>
+      <w:lvlJc w:val="left"/>
+      <w:pPr>
+        <w:tabs>
+          <w:tab w:val="num" w:pos="1440"/>
+        </w:tabs>
+        <w:ind w:left="1440" w:hanging="360"/>
+      </w:pPr>
+      <w:rPr>
+        <w:rFonts w:ascii="Courier New" w:hAnsi="Courier New" w:hint="default"/>
+        <w:sz w:val="20"/>
+      </w:rPr>
+    </w:lvl>
+    <w:lvl w:ilvl="2" w:tentative="1">
+      <w:start w:val="1"/>
+      <w:numFmt w:val="bullet"/>
+      <w:lvlText w:val=""/>
+      <w:lvlJc w:val="left"/>
+      <w:pPr>
+        <w:tabs>
+          <w:tab w:val="num" w:pos="2160"/>
+        </w:tabs>
+        <w:ind w:left="2160" w:hanging="360"/>
+      </w:pPr>
+      <w:rPr>
+        <w:rFonts w:ascii="Wingdings" w:hAnsi="Wingdings" w:hint="default"/>
+        <w:sz w:val="20"/>
+      </w:rPr>
+    </w:lvl>
+    <w:lvl w:ilvl="3" w:tentative="1">
+      <w:start w:val="1"/>
+      <w:numFmt w:val="bullet"/>
+      <w:lvlText w:val=""/>
+      <w:lvlJc w:val="left"/>
+      <w:pPr>
+        <w:tabs>
+          <w:tab w:val="num" w:pos="2880"/>
+        </w:tabs>
+        <w:ind w:left="2880" w:hanging="360"/>
+      </w:pPr>
+      <w:rPr>
+        <w:rFonts w:ascii="Wingdings" w:hAnsi="Wingdings" w:hint="default"/>
+        <w:sz w:val="20"/>
+      </w:rPr>
+    </w:lvl>
+    <w:lvl w:ilvl="4" w:tentative="1">
+      <w:start w:val="1"/>
+      <w:numFmt w:val="bullet"/>
+      <w:lvlText w:val=""/>
+      <w:lvlJc w:val="left"/>
+      <w:pPr>
+        <w:tabs>
+          <w:tab w:val="num" w:pos="3600"/>
+        </w:tabs>
+        <w:ind w:left="3600" w:hanging="360"/>
+      </w:pPr>
+      <w:rPr>
+        <w:rFonts w:ascii="Wingdings" w:hAnsi="Wingdings" w:hint="default"/>
+        <w:sz w:val="20"/>
+      </w:rPr>
+    </w:lvl>
+    <w:lvl w:ilvl="5" w:tentative="1">
+      <w:start w:val="1"/>
+      <w:numFmt w:val="bullet"/>
+      <w:lvlText w:val=""/>
+      <w:lvlJc w:val="left"/>
+      <w:pPr>
+        <w:tabs>
+          <w:tab w:val="num" w:pos="4320"/>
+        </w:tabs>
+        <w:ind w:left="4320" w:hanging="360"/>
+      </w:pPr>
+      <w:rPr>
+        <w:rFonts w:ascii="Wingdings" w:hAnsi="Wingdings" w:hint="default"/>
+        <w:sz w:val="20"/>
+      </w:rPr>
+    </w:lvl>
+    <w:lvl w:ilvl="6" w:tentative="1">
+      <w:start w:val="1"/>
+      <w:numFmt w:val="bullet"/>
+      <w:lvlText w:val=""/>
+      <w:lvlJc w:val="left"/>
+      <w:pPr>
+        <w:tabs>
+          <w:tab w:val="num" w:pos="5040"/>
+        </w:tabs>
+        <w:ind w:left="5040" w:hanging="360"/>
+      </w:pPr>
+      <w:rPr>
+        <w:rFonts w:ascii="Wingdings" w:hAnsi="Wingdings" w:hint="default"/>
+        <w:sz w:val="20"/>
+      </w:rPr>
+    </w:lvl>
+    <w:lvl w:ilvl="7" w:tentative="1">
+      <w:start w:val="1"/>
+      <w:numFmt w:val="bullet"/>
+      <w:lvlText w:val=""/>
+      <w:lvlJc w:val="left"/>
+      <w:pPr>
+        <w:tabs>
+          <w:tab w:val="num" w:pos="5760"/>
+        </w:tabs>
+        <w:ind w:left="5760" w:hanging="360"/>
+      </w:pPr>
+      <w:rPr>
+        <w:rFonts w:ascii="Wingdings" w:hAnsi="Wingdings" w:hint="default"/>
+        <w:sz w:val="20"/>
+      </w:rPr>
+    </w:lvl>
+    <w:lvl w:ilvl="8" w:tentative="1">
+      <w:start w:val="1"/>
+      <w:numFmt w:val="bullet"/>
+      <w:lvlText w:val=""/>
+      <w:lvlJc w:val="left"/>
+      <w:pPr>
+        <w:tabs>
+          <w:tab w:val="num" w:pos="6480"/>
+        </w:tabs>
+        <w:ind w:left="6480" w:hanging="360"/>
+      </w:pPr>
+      <w:rPr>
+        <w:rFonts w:ascii="Wingdings" w:hAnsi="Wingdings" w:hint="default"/>
+        <w:sz w:val="20"/>
+      </w:rPr>
+    </w:lvl>
+  </w:abstractNum>
+  <w:abstractNum w:abstractNumId="22" w15:restartNumberingAfterBreak="0">
+    <w:nsid w:val="36F4673C"/>
+    <w:multiLevelType w:val="multilevel"/>
+    <w:tmpl w:val="6D32B6E4"/>
+    <w:lvl w:ilvl="0">
+      <w:start w:val="1"/>
+      <w:numFmt w:val="bullet"/>
+      <w:lvlText w:val=""/>
+      <w:lvlJc w:val="left"/>
+      <w:pPr>
+        <w:tabs>
+          <w:tab w:val="num" w:pos="720"/>
+        </w:tabs>
+        <w:ind w:left="720" w:hanging="360"/>
+      </w:pPr>
+      <w:rPr>
+        <w:rFonts w:ascii="Symbol" w:hAnsi="Symbol" w:hint="default"/>
+        <w:sz w:val="20"/>
+      </w:rPr>
+    </w:lvl>
+    <w:lvl w:ilvl="1" w:tentative="1">
+      <w:start w:val="1"/>
+      <w:numFmt w:val="bullet"/>
+      <w:lvlText w:val="o"/>
+      <w:lvlJc w:val="left"/>
+      <w:pPr>
+        <w:tabs>
+          <w:tab w:val="num" w:pos="1440"/>
+        </w:tabs>
+        <w:ind w:left="1440" w:hanging="360"/>
+      </w:pPr>
+      <w:rPr>
+        <w:rFonts w:ascii="Courier New" w:hAnsi="Courier New" w:hint="default"/>
+        <w:sz w:val="20"/>
+      </w:rPr>
+    </w:lvl>
+    <w:lvl w:ilvl="2" w:tentative="1">
+      <w:start w:val="1"/>
+      <w:numFmt w:val="bullet"/>
+      <w:lvlText w:val=""/>
+      <w:lvlJc w:val="left"/>
+      <w:pPr>
+        <w:tabs>
+          <w:tab w:val="num" w:pos="2160"/>
+        </w:tabs>
+        <w:ind w:left="2160" w:hanging="360"/>
+      </w:pPr>
+      <w:rPr>
+        <w:rFonts w:ascii="Wingdings" w:hAnsi="Wingdings" w:hint="default"/>
+        <w:sz w:val="20"/>
+      </w:rPr>
+    </w:lvl>
+    <w:lvl w:ilvl="3" w:tentative="1">
+      <w:start w:val="1"/>
+      <w:numFmt w:val="bullet"/>
+      <w:lvlText w:val=""/>
+      <w:lvlJc w:val="left"/>
+      <w:pPr>
+        <w:tabs>
+          <w:tab w:val="num" w:pos="2880"/>
+        </w:tabs>
+        <w:ind w:left="2880" w:hanging="360"/>
+      </w:pPr>
+      <w:rPr>
+        <w:rFonts w:ascii="Wingdings" w:hAnsi="Wingdings" w:hint="default"/>
+        <w:sz w:val="20"/>
+      </w:rPr>
+    </w:lvl>
+    <w:lvl w:ilvl="4" w:tentative="1">
+      <w:start w:val="1"/>
+      <w:numFmt w:val="bullet"/>
+      <w:lvlText w:val=""/>
+      <w:lvlJc w:val="left"/>
+      <w:pPr>
+        <w:tabs>
+          <w:tab w:val="num" w:pos="3600"/>
+        </w:tabs>
+        <w:ind w:left="3600" w:hanging="360"/>
+      </w:pPr>
+      <w:rPr>
+        <w:rFonts w:ascii="Wingdings" w:hAnsi="Wingdings" w:hint="default"/>
+        <w:sz w:val="20"/>
+      </w:rPr>
+    </w:lvl>
+    <w:lvl w:ilvl="5" w:tentative="1">
+      <w:start w:val="1"/>
+      <w:numFmt w:val="bullet"/>
+      <w:lvlText w:val=""/>
+      <w:lvlJc w:val="left"/>
+      <w:pPr>
+        <w:tabs>
+          <w:tab w:val="num" w:pos="4320"/>
+        </w:tabs>
+        <w:ind w:left="4320" w:hanging="360"/>
+      </w:pPr>
+      <w:rPr>
+        <w:rFonts w:ascii="Wingdings" w:hAnsi="Wingdings" w:hint="default"/>
+        <w:sz w:val="20"/>
+      </w:rPr>
+    </w:lvl>
+    <w:lvl w:ilvl="6" w:tentative="1">
+      <w:start w:val="1"/>
+      <w:numFmt w:val="bullet"/>
+      <w:lvlText w:val=""/>
+      <w:lvlJc w:val="left"/>
+      <w:pPr>
+        <w:tabs>
+          <w:tab w:val="num" w:pos="5040"/>
+        </w:tabs>
+        <w:ind w:left="5040" w:hanging="360"/>
+      </w:pPr>
+      <w:rPr>
+        <w:rFonts w:ascii="Wingdings" w:hAnsi="Wingdings" w:hint="default"/>
+        <w:sz w:val="20"/>
+      </w:rPr>
+    </w:lvl>
+    <w:lvl w:ilvl="7" w:tentative="1">
+      <w:start w:val="1"/>
+      <w:numFmt w:val="bullet"/>
+      <w:lvlText w:val=""/>
+      <w:lvlJc w:val="left"/>
+      <w:pPr>
+        <w:tabs>
+          <w:tab w:val="num" w:pos="5760"/>
+        </w:tabs>
+        <w:ind w:left="5760" w:hanging="360"/>
+      </w:pPr>
+      <w:rPr>
+        <w:rFonts w:ascii="Wingdings" w:hAnsi="Wingdings" w:hint="default"/>
+        <w:sz w:val="20"/>
+      </w:rPr>
+    </w:lvl>
+    <w:lvl w:ilvl="8" w:tentative="1">
+      <w:start w:val="1"/>
+      <w:numFmt w:val="bullet"/>
+      <w:lvlText w:val=""/>
+      <w:lvlJc w:val="left"/>
+      <w:pPr>
+        <w:tabs>
+          <w:tab w:val="num" w:pos="6480"/>
+        </w:tabs>
+        <w:ind w:left="6480" w:hanging="360"/>
+      </w:pPr>
+      <w:rPr>
+        <w:rFonts w:ascii="Wingdings" w:hAnsi="Wingdings" w:hint="default"/>
+        <w:sz w:val="20"/>
+      </w:rPr>
+    </w:lvl>
+  </w:abstractNum>
+  <w:abstractNum w:abstractNumId="23" w15:restartNumberingAfterBreak="0">
+    <w:nsid w:val="3726731C"/>
+    <w:multiLevelType w:val="multilevel"/>
+    <w:tmpl w:val="AFB8A88E"/>
+    <w:lvl w:ilvl="0">
+      <w:start w:val="1"/>
+      <w:numFmt w:val="bullet"/>
+      <w:lvlText w:val=""/>
+      <w:lvlJc w:val="left"/>
+      <w:pPr>
+        <w:tabs>
+          <w:tab w:val="num" w:pos="720"/>
+        </w:tabs>
+        <w:ind w:left="720" w:hanging="360"/>
+      </w:pPr>
+      <w:rPr>
+        <w:rFonts w:ascii="Symbol" w:hAnsi="Symbol" w:hint="default"/>
+        <w:sz w:val="20"/>
+      </w:rPr>
+    </w:lvl>
+    <w:lvl w:ilvl="1" w:tentative="1">
+      <w:start w:val="1"/>
+      <w:numFmt w:val="bullet"/>
+      <w:lvlText w:val="o"/>
+      <w:lvlJc w:val="left"/>
+      <w:pPr>
+        <w:tabs>
+          <w:tab w:val="num" w:pos="1440"/>
+        </w:tabs>
+        <w:ind w:left="1440" w:hanging="360"/>
+      </w:pPr>
+      <w:rPr>
+        <w:rFonts w:ascii="Courier New" w:hAnsi="Courier New" w:hint="default"/>
+        <w:sz w:val="20"/>
+      </w:rPr>
+    </w:lvl>
+    <w:lvl w:ilvl="2" w:tentative="1">
+      <w:start w:val="1"/>
+      <w:numFmt w:val="bullet"/>
+      <w:lvlText w:val=""/>
+      <w:lvlJc w:val="left"/>
+      <w:pPr>
+        <w:tabs>
+          <w:tab w:val="num" w:pos="2160"/>
+        </w:tabs>
+        <w:ind w:left="2160" w:hanging="360"/>
+      </w:pPr>
+      <w:rPr>
+        <w:rFonts w:ascii="Wingdings" w:hAnsi="Wingdings" w:hint="default"/>
+        <w:sz w:val="20"/>
+      </w:rPr>
+    </w:lvl>
+    <w:lvl w:ilvl="3" w:tentative="1">
+      <w:start w:val="1"/>
+      <w:numFmt w:val="bullet"/>
+      <w:lvlText w:val=""/>
+      <w:lvlJc w:val="left"/>
+      <w:pPr>
+        <w:tabs>
+          <w:tab w:val="num" w:pos="2880"/>
+        </w:tabs>
+        <w:ind w:left="2880" w:hanging="360"/>
+      </w:pPr>
+      <w:rPr>
+        <w:rFonts w:ascii="Wingdings" w:hAnsi="Wingdings" w:hint="default"/>
+        <w:sz w:val="20"/>
+      </w:rPr>
+    </w:lvl>
+    <w:lvl w:ilvl="4" w:tentative="1">
+      <w:start w:val="1"/>
+      <w:numFmt w:val="bullet"/>
+      <w:lvlText w:val=""/>
+      <w:lvlJc w:val="left"/>
+      <w:pPr>
+        <w:tabs>
+          <w:tab w:val="num" w:pos="3600"/>
+        </w:tabs>
+        <w:ind w:left="3600" w:hanging="360"/>
+      </w:pPr>
+      <w:rPr>
+        <w:rFonts w:ascii="Wingdings" w:hAnsi="Wingdings" w:hint="default"/>
+        <w:sz w:val="20"/>
+      </w:rPr>
+    </w:lvl>
+    <w:lvl w:ilvl="5" w:tentative="1">
+      <w:start w:val="1"/>
+      <w:numFmt w:val="bullet"/>
+      <w:lvlText w:val=""/>
+      <w:lvlJc w:val="left"/>
+      <w:pPr>
+        <w:tabs>
+          <w:tab w:val="num" w:pos="4320"/>
+        </w:tabs>
+        <w:ind w:left="4320" w:hanging="360"/>
+      </w:pPr>
+      <w:rPr>
+        <w:rFonts w:ascii="Wingdings" w:hAnsi="Wingdings" w:hint="default"/>
+        <w:sz w:val="20"/>
+      </w:rPr>
+    </w:lvl>
+    <w:lvl w:ilvl="6" w:tentative="1">
+      <w:start w:val="1"/>
+      <w:numFmt w:val="bullet"/>
+      <w:lvlText w:val=""/>
+      <w:lvlJc w:val="left"/>
+      <w:pPr>
+        <w:tabs>
+          <w:tab w:val="num" w:pos="5040"/>
+        </w:tabs>
+        <w:ind w:left="5040" w:hanging="360"/>
+      </w:pPr>
+      <w:rPr>
+        <w:rFonts w:ascii="Wingdings" w:hAnsi="Wingdings" w:hint="default"/>
+        <w:sz w:val="20"/>
+      </w:rPr>
+    </w:lvl>
+    <w:lvl w:ilvl="7" w:tentative="1">
+      <w:start w:val="1"/>
+      <w:numFmt w:val="bullet"/>
+      <w:lvlText w:val=""/>
+      <w:lvlJc w:val="left"/>
+      <w:pPr>
+        <w:tabs>
+          <w:tab w:val="num" w:pos="5760"/>
+        </w:tabs>
+        <w:ind w:left="5760" w:hanging="360"/>
+      </w:pPr>
+      <w:rPr>
+        <w:rFonts w:ascii="Wingdings" w:hAnsi="Wingdings" w:hint="default"/>
+        <w:sz w:val="20"/>
+      </w:rPr>
+    </w:lvl>
+    <w:lvl w:ilvl="8" w:tentative="1">
+      <w:start w:val="1"/>
+      <w:numFmt w:val="bullet"/>
+      <w:lvlText w:val=""/>
+      <w:lvlJc w:val="left"/>
+      <w:pPr>
+        <w:tabs>
+          <w:tab w:val="num" w:pos="6480"/>
+        </w:tabs>
+        <w:ind w:left="6480" w:hanging="360"/>
+      </w:pPr>
+      <w:rPr>
+        <w:rFonts w:ascii="Wingdings" w:hAnsi="Wingdings" w:hint="default"/>
+        <w:sz w:val="20"/>
+      </w:rPr>
+    </w:lvl>
+  </w:abstractNum>
+  <w:abstractNum w:abstractNumId="24" w15:restartNumberingAfterBreak="0">
+    <w:nsid w:val="37B131E6"/>
+    <w:multiLevelType w:val="multilevel"/>
+    <w:tmpl w:val="ED882218"/>
+    <w:lvl w:ilvl="0">
+      <w:start w:val="1"/>
+      <w:numFmt w:val="decimal"/>
+      <w:lvlText w:val="%1."/>
+      <w:lvlJc w:val="left"/>
+      <w:pPr>
+        <w:tabs>
+          <w:tab w:val="num" w:pos="720"/>
+        </w:tabs>
+        <w:ind w:left="720" w:hanging="360"/>
+      </w:pPr>
+    </w:lvl>
+    <w:lvl w:ilvl="1" w:tentative="1">
+      <w:start w:val="1"/>
+      <w:numFmt w:val="decimal"/>
+      <w:lvlText w:val="%2."/>
+      <w:lvlJc w:val="left"/>
+      <w:pPr>
+        <w:tabs>
+          <w:tab w:val="num" w:pos="1440"/>
+        </w:tabs>
+        <w:ind w:left="1440" w:hanging="360"/>
+      </w:pPr>
+    </w:lvl>
+    <w:lvl w:ilvl="2" w:tentative="1">
+      <w:start w:val="1"/>
+      <w:numFmt w:val="decimal"/>
+      <w:lvlText w:val="%3."/>
+      <w:lvlJc w:val="left"/>
+      <w:pPr>
+        <w:tabs>
+          <w:tab w:val="num" w:pos="2160"/>
+        </w:tabs>
+        <w:ind w:left="2160" w:hanging="360"/>
+      </w:pPr>
+    </w:lvl>
+    <w:lvl w:ilvl="3" w:tentative="1">
+      <w:start w:val="1"/>
+      <w:numFmt w:val="decimal"/>
+      <w:lvlText w:val="%4."/>
+      <w:lvlJc w:val="left"/>
+      <w:pPr>
+        <w:tabs>
+          <w:tab w:val="num" w:pos="2880"/>
+        </w:tabs>
+        <w:ind w:left="2880" w:hanging="360"/>
+      </w:pPr>
+    </w:lvl>
+    <w:lvl w:ilvl="4" w:tentative="1">
+      <w:start w:val="1"/>
+      <w:numFmt w:val="decimal"/>
+      <w:lvlText w:val="%5."/>
+      <w:lvlJc w:val="left"/>
+      <w:pPr>
+        <w:tabs>
+          <w:tab w:val="num" w:pos="3600"/>
+        </w:tabs>
+        <w:ind w:left="3600" w:hanging="360"/>
+      </w:pPr>
+    </w:lvl>
+    <w:lvl w:ilvl="5" w:tentative="1">
+      <w:start w:val="1"/>
+      <w:numFmt w:val="decimal"/>
+      <w:lvlText w:val="%6."/>
+      <w:lvlJc w:val="left"/>
+      <w:pPr>
+        <w:tabs>
+          <w:tab w:val="num" w:pos="4320"/>
+        </w:tabs>
+        <w:ind w:left="4320" w:hanging="360"/>
+      </w:pPr>
+    </w:lvl>
+    <w:lvl w:ilvl="6" w:tentative="1">
+      <w:start w:val="1"/>
+      <w:numFmt w:val="decimal"/>
+      <w:lvlText w:val="%7."/>
+      <w:lvlJc w:val="left"/>
+      <w:pPr>
+        <w:tabs>
+          <w:tab w:val="num" w:pos="5040"/>
+        </w:tabs>
+        <w:ind w:left="5040" w:hanging="360"/>
+      </w:pPr>
+    </w:lvl>
+    <w:lvl w:ilvl="7" w:tentative="1">
+      <w:start w:val="1"/>
+      <w:numFmt w:val="decimal"/>
+      <w:lvlText w:val="%8."/>
+      <w:lvlJc w:val="left"/>
+      <w:pPr>
+        <w:tabs>
+          <w:tab w:val="num" w:pos="5760"/>
+        </w:tabs>
+        <w:ind w:left="5760" w:hanging="360"/>
+      </w:pPr>
+    </w:lvl>
+    <w:lvl w:ilvl="8" w:tentative="1">
+      <w:start w:val="1"/>
+      <w:numFmt w:val="decimal"/>
+      <w:lvlText w:val="%9."/>
+      <w:lvlJc w:val="left"/>
+      <w:pPr>
+        <w:tabs>
+          <w:tab w:val="num" w:pos="6480"/>
+        </w:tabs>
+        <w:ind w:left="6480" w:hanging="360"/>
+      </w:pPr>
+    </w:lvl>
+  </w:abstractNum>
+  <w:abstractNum w:abstractNumId="25" w15:restartNumberingAfterBreak="0">
     <w:nsid w:val="37FD1EB0"/>
     <w:multiLevelType w:val="multilevel"/>
     <w:tmpl w:val="ED1C0E4E"/>
@@ -3437,7 +10058,901 @@
       </w:rPr>
     </w:lvl>
   </w:abstractNum>
-  <w:abstractNum w:abstractNumId="11" w15:restartNumberingAfterBreak="0">
+  <w:abstractNum w:abstractNumId="26" w15:restartNumberingAfterBreak="0">
+    <w:nsid w:val="3979240A"/>
+    <w:multiLevelType w:val="multilevel"/>
+    <w:tmpl w:val="9A3A2B50"/>
+    <w:lvl w:ilvl="0">
+      <w:start w:val="1"/>
+      <w:numFmt w:val="bullet"/>
+      <w:lvlText w:val=""/>
+      <w:lvlJc w:val="left"/>
+      <w:pPr>
+        <w:tabs>
+          <w:tab w:val="num" w:pos="720"/>
+        </w:tabs>
+        <w:ind w:left="720" w:hanging="360"/>
+      </w:pPr>
+      <w:rPr>
+        <w:rFonts w:ascii="Symbol" w:hAnsi="Symbol" w:hint="default"/>
+        <w:sz w:val="20"/>
+      </w:rPr>
+    </w:lvl>
+    <w:lvl w:ilvl="1" w:tentative="1">
+      <w:start w:val="1"/>
+      <w:numFmt w:val="bullet"/>
+      <w:lvlText w:val="o"/>
+      <w:lvlJc w:val="left"/>
+      <w:pPr>
+        <w:tabs>
+          <w:tab w:val="num" w:pos="1440"/>
+        </w:tabs>
+        <w:ind w:left="1440" w:hanging="360"/>
+      </w:pPr>
+      <w:rPr>
+        <w:rFonts w:ascii="Courier New" w:hAnsi="Courier New" w:hint="default"/>
+        <w:sz w:val="20"/>
+      </w:rPr>
+    </w:lvl>
+    <w:lvl w:ilvl="2" w:tentative="1">
+      <w:start w:val="1"/>
+      <w:numFmt w:val="bullet"/>
+      <w:lvlText w:val=""/>
+      <w:lvlJc w:val="left"/>
+      <w:pPr>
+        <w:tabs>
+          <w:tab w:val="num" w:pos="2160"/>
+        </w:tabs>
+        <w:ind w:left="2160" w:hanging="360"/>
+      </w:pPr>
+      <w:rPr>
+        <w:rFonts w:ascii="Wingdings" w:hAnsi="Wingdings" w:hint="default"/>
+        <w:sz w:val="20"/>
+      </w:rPr>
+    </w:lvl>
+    <w:lvl w:ilvl="3" w:tentative="1">
+      <w:start w:val="1"/>
+      <w:numFmt w:val="bullet"/>
+      <w:lvlText w:val=""/>
+      <w:lvlJc w:val="left"/>
+      <w:pPr>
+        <w:tabs>
+          <w:tab w:val="num" w:pos="2880"/>
+        </w:tabs>
+        <w:ind w:left="2880" w:hanging="360"/>
+      </w:pPr>
+      <w:rPr>
+        <w:rFonts w:ascii="Wingdings" w:hAnsi="Wingdings" w:hint="default"/>
+        <w:sz w:val="20"/>
+      </w:rPr>
+    </w:lvl>
+    <w:lvl w:ilvl="4" w:tentative="1">
+      <w:start w:val="1"/>
+      <w:numFmt w:val="bullet"/>
+      <w:lvlText w:val=""/>
+      <w:lvlJc w:val="left"/>
+      <w:pPr>
+        <w:tabs>
+          <w:tab w:val="num" w:pos="3600"/>
+        </w:tabs>
+        <w:ind w:left="3600" w:hanging="360"/>
+      </w:pPr>
+      <w:rPr>
+        <w:rFonts w:ascii="Wingdings" w:hAnsi="Wingdings" w:hint="default"/>
+        <w:sz w:val="20"/>
+      </w:rPr>
+    </w:lvl>
+    <w:lvl w:ilvl="5" w:tentative="1">
+      <w:start w:val="1"/>
+      <w:numFmt w:val="bullet"/>
+      <w:lvlText w:val=""/>
+      <w:lvlJc w:val="left"/>
+      <w:pPr>
+        <w:tabs>
+          <w:tab w:val="num" w:pos="4320"/>
+        </w:tabs>
+        <w:ind w:left="4320" w:hanging="360"/>
+      </w:pPr>
+      <w:rPr>
+        <w:rFonts w:ascii="Wingdings" w:hAnsi="Wingdings" w:hint="default"/>
+        <w:sz w:val="20"/>
+      </w:rPr>
+    </w:lvl>
+    <w:lvl w:ilvl="6" w:tentative="1">
+      <w:start w:val="1"/>
+      <w:numFmt w:val="bullet"/>
+      <w:lvlText w:val=""/>
+      <w:lvlJc w:val="left"/>
+      <w:pPr>
+        <w:tabs>
+          <w:tab w:val="num" w:pos="5040"/>
+        </w:tabs>
+        <w:ind w:left="5040" w:hanging="360"/>
+      </w:pPr>
+      <w:rPr>
+        <w:rFonts w:ascii="Wingdings" w:hAnsi="Wingdings" w:hint="default"/>
+        <w:sz w:val="20"/>
+      </w:rPr>
+    </w:lvl>
+    <w:lvl w:ilvl="7" w:tentative="1">
+      <w:start w:val="1"/>
+      <w:numFmt w:val="bullet"/>
+      <w:lvlText w:val=""/>
+      <w:lvlJc w:val="left"/>
+      <w:pPr>
+        <w:tabs>
+          <w:tab w:val="num" w:pos="5760"/>
+        </w:tabs>
+        <w:ind w:left="5760" w:hanging="360"/>
+      </w:pPr>
+      <w:rPr>
+        <w:rFonts w:ascii="Wingdings" w:hAnsi="Wingdings" w:hint="default"/>
+        <w:sz w:val="20"/>
+      </w:rPr>
+    </w:lvl>
+    <w:lvl w:ilvl="8" w:tentative="1">
+      <w:start w:val="1"/>
+      <w:numFmt w:val="bullet"/>
+      <w:lvlText w:val=""/>
+      <w:lvlJc w:val="left"/>
+      <w:pPr>
+        <w:tabs>
+          <w:tab w:val="num" w:pos="6480"/>
+        </w:tabs>
+        <w:ind w:left="6480" w:hanging="360"/>
+      </w:pPr>
+      <w:rPr>
+        <w:rFonts w:ascii="Wingdings" w:hAnsi="Wingdings" w:hint="default"/>
+        <w:sz w:val="20"/>
+      </w:rPr>
+    </w:lvl>
+  </w:abstractNum>
+  <w:abstractNum w:abstractNumId="27" w15:restartNumberingAfterBreak="0">
+    <w:nsid w:val="3A1166D8"/>
+    <w:multiLevelType w:val="multilevel"/>
+    <w:tmpl w:val="7ECCCB9E"/>
+    <w:lvl w:ilvl="0">
+      <w:start w:val="1"/>
+      <w:numFmt w:val="bullet"/>
+      <w:lvlText w:val=""/>
+      <w:lvlJc w:val="left"/>
+      <w:pPr>
+        <w:tabs>
+          <w:tab w:val="num" w:pos="720"/>
+        </w:tabs>
+        <w:ind w:left="720" w:hanging="360"/>
+      </w:pPr>
+      <w:rPr>
+        <w:rFonts w:ascii="Symbol" w:hAnsi="Symbol" w:hint="default"/>
+        <w:sz w:val="20"/>
+      </w:rPr>
+    </w:lvl>
+    <w:lvl w:ilvl="1" w:tentative="1">
+      <w:start w:val="1"/>
+      <w:numFmt w:val="bullet"/>
+      <w:lvlText w:val="o"/>
+      <w:lvlJc w:val="left"/>
+      <w:pPr>
+        <w:tabs>
+          <w:tab w:val="num" w:pos="1440"/>
+        </w:tabs>
+        <w:ind w:left="1440" w:hanging="360"/>
+      </w:pPr>
+      <w:rPr>
+        <w:rFonts w:ascii="Courier New" w:hAnsi="Courier New" w:hint="default"/>
+        <w:sz w:val="20"/>
+      </w:rPr>
+    </w:lvl>
+    <w:lvl w:ilvl="2" w:tentative="1">
+      <w:start w:val="1"/>
+      <w:numFmt w:val="bullet"/>
+      <w:lvlText w:val=""/>
+      <w:lvlJc w:val="left"/>
+      <w:pPr>
+        <w:tabs>
+          <w:tab w:val="num" w:pos="2160"/>
+        </w:tabs>
+        <w:ind w:left="2160" w:hanging="360"/>
+      </w:pPr>
+      <w:rPr>
+        <w:rFonts w:ascii="Wingdings" w:hAnsi="Wingdings" w:hint="default"/>
+        <w:sz w:val="20"/>
+      </w:rPr>
+    </w:lvl>
+    <w:lvl w:ilvl="3" w:tentative="1">
+      <w:start w:val="1"/>
+      <w:numFmt w:val="bullet"/>
+      <w:lvlText w:val=""/>
+      <w:lvlJc w:val="left"/>
+      <w:pPr>
+        <w:tabs>
+          <w:tab w:val="num" w:pos="2880"/>
+        </w:tabs>
+        <w:ind w:left="2880" w:hanging="360"/>
+      </w:pPr>
+      <w:rPr>
+        <w:rFonts w:ascii="Wingdings" w:hAnsi="Wingdings" w:hint="default"/>
+        <w:sz w:val="20"/>
+      </w:rPr>
+    </w:lvl>
+    <w:lvl w:ilvl="4" w:tentative="1">
+      <w:start w:val="1"/>
+      <w:numFmt w:val="bullet"/>
+      <w:lvlText w:val=""/>
+      <w:lvlJc w:val="left"/>
+      <w:pPr>
+        <w:tabs>
+          <w:tab w:val="num" w:pos="3600"/>
+        </w:tabs>
+        <w:ind w:left="3600" w:hanging="360"/>
+      </w:pPr>
+      <w:rPr>
+        <w:rFonts w:ascii="Wingdings" w:hAnsi="Wingdings" w:hint="default"/>
+        <w:sz w:val="20"/>
+      </w:rPr>
+    </w:lvl>
+    <w:lvl w:ilvl="5" w:tentative="1">
+      <w:start w:val="1"/>
+      <w:numFmt w:val="bullet"/>
+      <w:lvlText w:val=""/>
+      <w:lvlJc w:val="left"/>
+      <w:pPr>
+        <w:tabs>
+          <w:tab w:val="num" w:pos="4320"/>
+        </w:tabs>
+        <w:ind w:left="4320" w:hanging="360"/>
+      </w:pPr>
+      <w:rPr>
+        <w:rFonts w:ascii="Wingdings" w:hAnsi="Wingdings" w:hint="default"/>
+        <w:sz w:val="20"/>
+      </w:rPr>
+    </w:lvl>
+    <w:lvl w:ilvl="6" w:tentative="1">
+      <w:start w:val="1"/>
+      <w:numFmt w:val="bullet"/>
+      <w:lvlText w:val=""/>
+      <w:lvlJc w:val="left"/>
+      <w:pPr>
+        <w:tabs>
+          <w:tab w:val="num" w:pos="5040"/>
+        </w:tabs>
+        <w:ind w:left="5040" w:hanging="360"/>
+      </w:pPr>
+      <w:rPr>
+        <w:rFonts w:ascii="Wingdings" w:hAnsi="Wingdings" w:hint="default"/>
+        <w:sz w:val="20"/>
+      </w:rPr>
+    </w:lvl>
+    <w:lvl w:ilvl="7" w:tentative="1">
+      <w:start w:val="1"/>
+      <w:numFmt w:val="bullet"/>
+      <w:lvlText w:val=""/>
+      <w:lvlJc w:val="left"/>
+      <w:pPr>
+        <w:tabs>
+          <w:tab w:val="num" w:pos="5760"/>
+        </w:tabs>
+        <w:ind w:left="5760" w:hanging="360"/>
+      </w:pPr>
+      <w:rPr>
+        <w:rFonts w:ascii="Wingdings" w:hAnsi="Wingdings" w:hint="default"/>
+        <w:sz w:val="20"/>
+      </w:rPr>
+    </w:lvl>
+    <w:lvl w:ilvl="8" w:tentative="1">
+      <w:start w:val="1"/>
+      <w:numFmt w:val="bullet"/>
+      <w:lvlText w:val=""/>
+      <w:lvlJc w:val="left"/>
+      <w:pPr>
+        <w:tabs>
+          <w:tab w:val="num" w:pos="6480"/>
+        </w:tabs>
+        <w:ind w:left="6480" w:hanging="360"/>
+      </w:pPr>
+      <w:rPr>
+        <w:rFonts w:ascii="Wingdings" w:hAnsi="Wingdings" w:hint="default"/>
+        <w:sz w:val="20"/>
+      </w:rPr>
+    </w:lvl>
+  </w:abstractNum>
+  <w:abstractNum w:abstractNumId="28" w15:restartNumberingAfterBreak="0">
+    <w:nsid w:val="3BD2212A"/>
+    <w:multiLevelType w:val="multilevel"/>
+    <w:tmpl w:val="F1B65ADE"/>
+    <w:lvl w:ilvl="0">
+      <w:start w:val="1"/>
+      <w:numFmt w:val="bullet"/>
+      <w:lvlText w:val=""/>
+      <w:lvlJc w:val="left"/>
+      <w:pPr>
+        <w:tabs>
+          <w:tab w:val="num" w:pos="720"/>
+        </w:tabs>
+        <w:ind w:left="720" w:hanging="360"/>
+      </w:pPr>
+      <w:rPr>
+        <w:rFonts w:ascii="Symbol" w:hAnsi="Symbol" w:hint="default"/>
+        <w:sz w:val="20"/>
+      </w:rPr>
+    </w:lvl>
+    <w:lvl w:ilvl="1" w:tentative="1">
+      <w:start w:val="1"/>
+      <w:numFmt w:val="bullet"/>
+      <w:lvlText w:val="o"/>
+      <w:lvlJc w:val="left"/>
+      <w:pPr>
+        <w:tabs>
+          <w:tab w:val="num" w:pos="1440"/>
+        </w:tabs>
+        <w:ind w:left="1440" w:hanging="360"/>
+      </w:pPr>
+      <w:rPr>
+        <w:rFonts w:ascii="Courier New" w:hAnsi="Courier New" w:hint="default"/>
+        <w:sz w:val="20"/>
+      </w:rPr>
+    </w:lvl>
+    <w:lvl w:ilvl="2" w:tentative="1">
+      <w:start w:val="1"/>
+      <w:numFmt w:val="bullet"/>
+      <w:lvlText w:val=""/>
+      <w:lvlJc w:val="left"/>
+      <w:pPr>
+        <w:tabs>
+          <w:tab w:val="num" w:pos="2160"/>
+        </w:tabs>
+        <w:ind w:left="2160" w:hanging="360"/>
+      </w:pPr>
+      <w:rPr>
+        <w:rFonts w:ascii="Wingdings" w:hAnsi="Wingdings" w:hint="default"/>
+        <w:sz w:val="20"/>
+      </w:rPr>
+    </w:lvl>
+    <w:lvl w:ilvl="3" w:tentative="1">
+      <w:start w:val="1"/>
+      <w:numFmt w:val="bullet"/>
+      <w:lvlText w:val=""/>
+      <w:lvlJc w:val="left"/>
+      <w:pPr>
+        <w:tabs>
+          <w:tab w:val="num" w:pos="2880"/>
+        </w:tabs>
+        <w:ind w:left="2880" w:hanging="360"/>
+      </w:pPr>
+      <w:rPr>
+        <w:rFonts w:ascii="Wingdings" w:hAnsi="Wingdings" w:hint="default"/>
+        <w:sz w:val="20"/>
+      </w:rPr>
+    </w:lvl>
+    <w:lvl w:ilvl="4" w:tentative="1">
+      <w:start w:val="1"/>
+      <w:numFmt w:val="bullet"/>
+      <w:lvlText w:val=""/>
+      <w:lvlJc w:val="left"/>
+      <w:pPr>
+        <w:tabs>
+          <w:tab w:val="num" w:pos="3600"/>
+        </w:tabs>
+        <w:ind w:left="3600" w:hanging="360"/>
+      </w:pPr>
+      <w:rPr>
+        <w:rFonts w:ascii="Wingdings" w:hAnsi="Wingdings" w:hint="default"/>
+        <w:sz w:val="20"/>
+      </w:rPr>
+    </w:lvl>
+    <w:lvl w:ilvl="5" w:tentative="1">
+      <w:start w:val="1"/>
+      <w:numFmt w:val="bullet"/>
+      <w:lvlText w:val=""/>
+      <w:lvlJc w:val="left"/>
+      <w:pPr>
+        <w:tabs>
+          <w:tab w:val="num" w:pos="4320"/>
+        </w:tabs>
+        <w:ind w:left="4320" w:hanging="360"/>
+      </w:pPr>
+      <w:rPr>
+        <w:rFonts w:ascii="Wingdings" w:hAnsi="Wingdings" w:hint="default"/>
+        <w:sz w:val="20"/>
+      </w:rPr>
+    </w:lvl>
+    <w:lvl w:ilvl="6" w:tentative="1">
+      <w:start w:val="1"/>
+      <w:numFmt w:val="bullet"/>
+      <w:lvlText w:val=""/>
+      <w:lvlJc w:val="left"/>
+      <w:pPr>
+        <w:tabs>
+          <w:tab w:val="num" w:pos="5040"/>
+        </w:tabs>
+        <w:ind w:left="5040" w:hanging="360"/>
+      </w:pPr>
+      <w:rPr>
+        <w:rFonts w:ascii="Wingdings" w:hAnsi="Wingdings" w:hint="default"/>
+        <w:sz w:val="20"/>
+      </w:rPr>
+    </w:lvl>
+    <w:lvl w:ilvl="7" w:tentative="1">
+      <w:start w:val="1"/>
+      <w:numFmt w:val="bullet"/>
+      <w:lvlText w:val=""/>
+      <w:lvlJc w:val="left"/>
+      <w:pPr>
+        <w:tabs>
+          <w:tab w:val="num" w:pos="5760"/>
+        </w:tabs>
+        <w:ind w:left="5760" w:hanging="360"/>
+      </w:pPr>
+      <w:rPr>
+        <w:rFonts w:ascii="Wingdings" w:hAnsi="Wingdings" w:hint="default"/>
+        <w:sz w:val="20"/>
+      </w:rPr>
+    </w:lvl>
+    <w:lvl w:ilvl="8" w:tentative="1">
+      <w:start w:val="1"/>
+      <w:numFmt w:val="bullet"/>
+      <w:lvlText w:val=""/>
+      <w:lvlJc w:val="left"/>
+      <w:pPr>
+        <w:tabs>
+          <w:tab w:val="num" w:pos="6480"/>
+        </w:tabs>
+        <w:ind w:left="6480" w:hanging="360"/>
+      </w:pPr>
+      <w:rPr>
+        <w:rFonts w:ascii="Wingdings" w:hAnsi="Wingdings" w:hint="default"/>
+        <w:sz w:val="20"/>
+      </w:rPr>
+    </w:lvl>
+  </w:abstractNum>
+  <w:abstractNum w:abstractNumId="29" w15:restartNumberingAfterBreak="0">
+    <w:nsid w:val="3D692520"/>
+    <w:multiLevelType w:val="multilevel"/>
+    <w:tmpl w:val="02920EFA"/>
+    <w:lvl w:ilvl="0">
+      <w:start w:val="1"/>
+      <w:numFmt w:val="bullet"/>
+      <w:lvlText w:val=""/>
+      <w:lvlJc w:val="left"/>
+      <w:pPr>
+        <w:tabs>
+          <w:tab w:val="num" w:pos="720"/>
+        </w:tabs>
+        <w:ind w:left="720" w:hanging="360"/>
+      </w:pPr>
+      <w:rPr>
+        <w:rFonts w:ascii="Symbol" w:hAnsi="Symbol" w:hint="default"/>
+        <w:sz w:val="20"/>
+      </w:rPr>
+    </w:lvl>
+    <w:lvl w:ilvl="1" w:tentative="1">
+      <w:start w:val="1"/>
+      <w:numFmt w:val="bullet"/>
+      <w:lvlText w:val="o"/>
+      <w:lvlJc w:val="left"/>
+      <w:pPr>
+        <w:tabs>
+          <w:tab w:val="num" w:pos="1440"/>
+        </w:tabs>
+        <w:ind w:left="1440" w:hanging="360"/>
+      </w:pPr>
+      <w:rPr>
+        <w:rFonts w:ascii="Courier New" w:hAnsi="Courier New" w:hint="default"/>
+        <w:sz w:val="20"/>
+      </w:rPr>
+    </w:lvl>
+    <w:lvl w:ilvl="2" w:tentative="1">
+      <w:start w:val="1"/>
+      <w:numFmt w:val="bullet"/>
+      <w:lvlText w:val=""/>
+      <w:lvlJc w:val="left"/>
+      <w:pPr>
+        <w:tabs>
+          <w:tab w:val="num" w:pos="2160"/>
+        </w:tabs>
+        <w:ind w:left="2160" w:hanging="360"/>
+      </w:pPr>
+      <w:rPr>
+        <w:rFonts w:ascii="Wingdings" w:hAnsi="Wingdings" w:hint="default"/>
+        <w:sz w:val="20"/>
+      </w:rPr>
+    </w:lvl>
+    <w:lvl w:ilvl="3" w:tentative="1">
+      <w:start w:val="1"/>
+      <w:numFmt w:val="bullet"/>
+      <w:lvlText w:val=""/>
+      <w:lvlJc w:val="left"/>
+      <w:pPr>
+        <w:tabs>
+          <w:tab w:val="num" w:pos="2880"/>
+        </w:tabs>
+        <w:ind w:left="2880" w:hanging="360"/>
+      </w:pPr>
+      <w:rPr>
+        <w:rFonts w:ascii="Wingdings" w:hAnsi="Wingdings" w:hint="default"/>
+        <w:sz w:val="20"/>
+      </w:rPr>
+    </w:lvl>
+    <w:lvl w:ilvl="4" w:tentative="1">
+      <w:start w:val="1"/>
+      <w:numFmt w:val="bullet"/>
+      <w:lvlText w:val=""/>
+      <w:lvlJc w:val="left"/>
+      <w:pPr>
+        <w:tabs>
+          <w:tab w:val="num" w:pos="3600"/>
+        </w:tabs>
+        <w:ind w:left="3600" w:hanging="360"/>
+      </w:pPr>
+      <w:rPr>
+        <w:rFonts w:ascii="Wingdings" w:hAnsi="Wingdings" w:hint="default"/>
+        <w:sz w:val="20"/>
+      </w:rPr>
+    </w:lvl>
+    <w:lvl w:ilvl="5" w:tentative="1">
+      <w:start w:val="1"/>
+      <w:numFmt w:val="bullet"/>
+      <w:lvlText w:val=""/>
+      <w:lvlJc w:val="left"/>
+      <w:pPr>
+        <w:tabs>
+          <w:tab w:val="num" w:pos="4320"/>
+        </w:tabs>
+        <w:ind w:left="4320" w:hanging="360"/>
+      </w:pPr>
+      <w:rPr>
+        <w:rFonts w:ascii="Wingdings" w:hAnsi="Wingdings" w:hint="default"/>
+        <w:sz w:val="20"/>
+      </w:rPr>
+    </w:lvl>
+    <w:lvl w:ilvl="6" w:tentative="1">
+      <w:start w:val="1"/>
+      <w:numFmt w:val="bullet"/>
+      <w:lvlText w:val=""/>
+      <w:lvlJc w:val="left"/>
+      <w:pPr>
+        <w:tabs>
+          <w:tab w:val="num" w:pos="5040"/>
+        </w:tabs>
+        <w:ind w:left="5040" w:hanging="360"/>
+      </w:pPr>
+      <w:rPr>
+        <w:rFonts w:ascii="Wingdings" w:hAnsi="Wingdings" w:hint="default"/>
+        <w:sz w:val="20"/>
+      </w:rPr>
+    </w:lvl>
+    <w:lvl w:ilvl="7" w:tentative="1">
+      <w:start w:val="1"/>
+      <w:numFmt w:val="bullet"/>
+      <w:lvlText w:val=""/>
+      <w:lvlJc w:val="left"/>
+      <w:pPr>
+        <w:tabs>
+          <w:tab w:val="num" w:pos="5760"/>
+        </w:tabs>
+        <w:ind w:left="5760" w:hanging="360"/>
+      </w:pPr>
+      <w:rPr>
+        <w:rFonts w:ascii="Wingdings" w:hAnsi="Wingdings" w:hint="default"/>
+        <w:sz w:val="20"/>
+      </w:rPr>
+    </w:lvl>
+    <w:lvl w:ilvl="8" w:tentative="1">
+      <w:start w:val="1"/>
+      <w:numFmt w:val="bullet"/>
+      <w:lvlText w:val=""/>
+      <w:lvlJc w:val="left"/>
+      <w:pPr>
+        <w:tabs>
+          <w:tab w:val="num" w:pos="6480"/>
+        </w:tabs>
+        <w:ind w:left="6480" w:hanging="360"/>
+      </w:pPr>
+      <w:rPr>
+        <w:rFonts w:ascii="Wingdings" w:hAnsi="Wingdings" w:hint="default"/>
+        <w:sz w:val="20"/>
+      </w:rPr>
+    </w:lvl>
+  </w:abstractNum>
+  <w:abstractNum w:abstractNumId="30" w15:restartNumberingAfterBreak="0">
+    <w:nsid w:val="404549B0"/>
+    <w:multiLevelType w:val="multilevel"/>
+    <w:tmpl w:val="6308A180"/>
+    <w:lvl w:ilvl="0">
+      <w:start w:val="1"/>
+      <w:numFmt w:val="bullet"/>
+      <w:lvlText w:val=""/>
+      <w:lvlJc w:val="left"/>
+      <w:pPr>
+        <w:tabs>
+          <w:tab w:val="num" w:pos="720"/>
+        </w:tabs>
+        <w:ind w:left="720" w:hanging="360"/>
+      </w:pPr>
+      <w:rPr>
+        <w:rFonts w:ascii="Symbol" w:hAnsi="Symbol" w:hint="default"/>
+        <w:sz w:val="20"/>
+      </w:rPr>
+    </w:lvl>
+    <w:lvl w:ilvl="1" w:tentative="1">
+      <w:start w:val="1"/>
+      <w:numFmt w:val="bullet"/>
+      <w:lvlText w:val="o"/>
+      <w:lvlJc w:val="left"/>
+      <w:pPr>
+        <w:tabs>
+          <w:tab w:val="num" w:pos="1440"/>
+        </w:tabs>
+        <w:ind w:left="1440" w:hanging="360"/>
+      </w:pPr>
+      <w:rPr>
+        <w:rFonts w:ascii="Courier New" w:hAnsi="Courier New" w:hint="default"/>
+        <w:sz w:val="20"/>
+      </w:rPr>
+    </w:lvl>
+    <w:lvl w:ilvl="2" w:tentative="1">
+      <w:start w:val="1"/>
+      <w:numFmt w:val="bullet"/>
+      <w:lvlText w:val=""/>
+      <w:lvlJc w:val="left"/>
+      <w:pPr>
+        <w:tabs>
+          <w:tab w:val="num" w:pos="2160"/>
+        </w:tabs>
+        <w:ind w:left="2160" w:hanging="360"/>
+      </w:pPr>
+      <w:rPr>
+        <w:rFonts w:ascii="Wingdings" w:hAnsi="Wingdings" w:hint="default"/>
+        <w:sz w:val="20"/>
+      </w:rPr>
+    </w:lvl>
+    <w:lvl w:ilvl="3" w:tentative="1">
+      <w:start w:val="1"/>
+      <w:numFmt w:val="bullet"/>
+      <w:lvlText w:val=""/>
+      <w:lvlJc w:val="left"/>
+      <w:pPr>
+        <w:tabs>
+          <w:tab w:val="num" w:pos="2880"/>
+        </w:tabs>
+        <w:ind w:left="2880" w:hanging="360"/>
+      </w:pPr>
+      <w:rPr>
+        <w:rFonts w:ascii="Wingdings" w:hAnsi="Wingdings" w:hint="default"/>
+        <w:sz w:val="20"/>
+      </w:rPr>
+    </w:lvl>
+    <w:lvl w:ilvl="4" w:tentative="1">
+      <w:start w:val="1"/>
+      <w:numFmt w:val="bullet"/>
+      <w:lvlText w:val=""/>
+      <w:lvlJc w:val="left"/>
+      <w:pPr>
+        <w:tabs>
+          <w:tab w:val="num" w:pos="3600"/>
+        </w:tabs>
+        <w:ind w:left="3600" w:hanging="360"/>
+      </w:pPr>
+      <w:rPr>
+        <w:rFonts w:ascii="Wingdings" w:hAnsi="Wingdings" w:hint="default"/>
+        <w:sz w:val="20"/>
+      </w:rPr>
+    </w:lvl>
+    <w:lvl w:ilvl="5" w:tentative="1">
+      <w:start w:val="1"/>
+      <w:numFmt w:val="bullet"/>
+      <w:lvlText w:val=""/>
+      <w:lvlJc w:val="left"/>
+      <w:pPr>
+        <w:tabs>
+          <w:tab w:val="num" w:pos="4320"/>
+        </w:tabs>
+        <w:ind w:left="4320" w:hanging="360"/>
+      </w:pPr>
+      <w:rPr>
+        <w:rFonts w:ascii="Wingdings" w:hAnsi="Wingdings" w:hint="default"/>
+        <w:sz w:val="20"/>
+      </w:rPr>
+    </w:lvl>
+    <w:lvl w:ilvl="6" w:tentative="1">
+      <w:start w:val="1"/>
+      <w:numFmt w:val="bullet"/>
+      <w:lvlText w:val=""/>
+      <w:lvlJc w:val="left"/>
+      <w:pPr>
+        <w:tabs>
+          <w:tab w:val="num" w:pos="5040"/>
+        </w:tabs>
+        <w:ind w:left="5040" w:hanging="360"/>
+      </w:pPr>
+      <w:rPr>
+        <w:rFonts w:ascii="Wingdings" w:hAnsi="Wingdings" w:hint="default"/>
+        <w:sz w:val="20"/>
+      </w:rPr>
+    </w:lvl>
+    <w:lvl w:ilvl="7" w:tentative="1">
+      <w:start w:val="1"/>
+      <w:numFmt w:val="bullet"/>
+      <w:lvlText w:val=""/>
+      <w:lvlJc w:val="left"/>
+      <w:pPr>
+        <w:tabs>
+          <w:tab w:val="num" w:pos="5760"/>
+        </w:tabs>
+        <w:ind w:left="5760" w:hanging="360"/>
+      </w:pPr>
+      <w:rPr>
+        <w:rFonts w:ascii="Wingdings" w:hAnsi="Wingdings" w:hint="default"/>
+        <w:sz w:val="20"/>
+      </w:rPr>
+    </w:lvl>
+    <w:lvl w:ilvl="8" w:tentative="1">
+      <w:start w:val="1"/>
+      <w:numFmt w:val="bullet"/>
+      <w:lvlText w:val=""/>
+      <w:lvlJc w:val="left"/>
+      <w:pPr>
+        <w:tabs>
+          <w:tab w:val="num" w:pos="6480"/>
+        </w:tabs>
+        <w:ind w:left="6480" w:hanging="360"/>
+      </w:pPr>
+      <w:rPr>
+        <w:rFonts w:ascii="Wingdings" w:hAnsi="Wingdings" w:hint="default"/>
+        <w:sz w:val="20"/>
+      </w:rPr>
+    </w:lvl>
+  </w:abstractNum>
+  <w:abstractNum w:abstractNumId="31" w15:restartNumberingAfterBreak="0">
+    <w:nsid w:val="40F8235F"/>
+    <w:multiLevelType w:val="multilevel"/>
+    <w:tmpl w:val="52587FC4"/>
+    <w:lvl w:ilvl="0">
+      <w:start w:val="1"/>
+      <w:numFmt w:val="bullet"/>
+      <w:lvlText w:val=""/>
+      <w:lvlJc w:val="left"/>
+      <w:pPr>
+        <w:tabs>
+          <w:tab w:val="num" w:pos="720"/>
+        </w:tabs>
+        <w:ind w:left="720" w:hanging="360"/>
+      </w:pPr>
+      <w:rPr>
+        <w:rFonts w:ascii="Symbol" w:hAnsi="Symbol" w:hint="default"/>
+        <w:sz w:val="20"/>
+      </w:rPr>
+    </w:lvl>
+    <w:lvl w:ilvl="1" w:tentative="1">
+      <w:start w:val="1"/>
+      <w:numFmt w:val="bullet"/>
+      <w:lvlText w:val="o"/>
+      <w:lvlJc w:val="left"/>
+      <w:pPr>
+        <w:tabs>
+          <w:tab w:val="num" w:pos="1440"/>
+        </w:tabs>
+        <w:ind w:left="1440" w:hanging="360"/>
+      </w:pPr>
+      <w:rPr>
+        <w:rFonts w:ascii="Courier New" w:hAnsi="Courier New" w:hint="default"/>
+        <w:sz w:val="20"/>
+      </w:rPr>
+    </w:lvl>
+    <w:lvl w:ilvl="2" w:tentative="1">
+      <w:start w:val="1"/>
+      <w:numFmt w:val="bullet"/>
+      <w:lvlText w:val=""/>
+      <w:lvlJc w:val="left"/>
+      <w:pPr>
+        <w:tabs>
+          <w:tab w:val="num" w:pos="2160"/>
+        </w:tabs>
+        <w:ind w:left="2160" w:hanging="360"/>
+      </w:pPr>
+      <w:rPr>
+        <w:rFonts w:ascii="Wingdings" w:hAnsi="Wingdings" w:hint="default"/>
+        <w:sz w:val="20"/>
+      </w:rPr>
+    </w:lvl>
+    <w:lvl w:ilvl="3" w:tentative="1">
+      <w:start w:val="1"/>
+      <w:numFmt w:val="bullet"/>
+      <w:lvlText w:val=""/>
+      <w:lvlJc w:val="left"/>
+      <w:pPr>
+        <w:tabs>
+          <w:tab w:val="num" w:pos="2880"/>
+        </w:tabs>
+        <w:ind w:left="2880" w:hanging="360"/>
+      </w:pPr>
+      <w:rPr>
+        <w:rFonts w:ascii="Wingdings" w:hAnsi="Wingdings" w:hint="default"/>
+        <w:sz w:val="20"/>
+      </w:rPr>
+    </w:lvl>
+    <w:lvl w:ilvl="4" w:tentative="1">
+      <w:start w:val="1"/>
+      <w:numFmt w:val="bullet"/>
+      <w:lvlText w:val=""/>
+      <w:lvlJc w:val="left"/>
+      <w:pPr>
+        <w:tabs>
+          <w:tab w:val="num" w:pos="3600"/>
+        </w:tabs>
+        <w:ind w:left="3600" w:hanging="360"/>
+      </w:pPr>
+      <w:rPr>
+        <w:rFonts w:ascii="Wingdings" w:hAnsi="Wingdings" w:hint="default"/>
+        <w:sz w:val="20"/>
+      </w:rPr>
+    </w:lvl>
+    <w:lvl w:ilvl="5" w:tentative="1">
+      <w:start w:val="1"/>
+      <w:numFmt w:val="bullet"/>
+      <w:lvlText w:val=""/>
+      <w:lvlJc w:val="left"/>
+      <w:pPr>
+        <w:tabs>
+          <w:tab w:val="num" w:pos="4320"/>
+        </w:tabs>
+        <w:ind w:left="4320" w:hanging="360"/>
+      </w:pPr>
+      <w:rPr>
+        <w:rFonts w:ascii="Wingdings" w:hAnsi="Wingdings" w:hint="default"/>
+        <w:sz w:val="20"/>
+      </w:rPr>
+    </w:lvl>
+    <w:lvl w:ilvl="6" w:tentative="1">
+      <w:start w:val="1"/>
+      <w:numFmt w:val="bullet"/>
+      <w:lvlText w:val=""/>
+      <w:lvlJc w:val="left"/>
+      <w:pPr>
+        <w:tabs>
+          <w:tab w:val="num" w:pos="5040"/>
+        </w:tabs>
+        <w:ind w:left="5040" w:hanging="360"/>
+      </w:pPr>
+      <w:rPr>
+        <w:rFonts w:ascii="Wingdings" w:hAnsi="Wingdings" w:hint="default"/>
+        <w:sz w:val="20"/>
+      </w:rPr>
+    </w:lvl>
+    <w:lvl w:ilvl="7" w:tentative="1">
+      <w:start w:val="1"/>
+      <w:numFmt w:val="bullet"/>
+      <w:lvlText w:val=""/>
+      <w:lvlJc w:val="left"/>
+      <w:pPr>
+        <w:tabs>
+          <w:tab w:val="num" w:pos="5760"/>
+        </w:tabs>
+        <w:ind w:left="5760" w:hanging="360"/>
+      </w:pPr>
+      <w:rPr>
+        <w:rFonts w:ascii="Wingdings" w:hAnsi="Wingdings" w:hint="default"/>
+        <w:sz w:val="20"/>
+      </w:rPr>
+    </w:lvl>
+    <w:lvl w:ilvl="8" w:tentative="1">
+      <w:start w:val="1"/>
+      <w:numFmt w:val="bullet"/>
+      <w:lvlText w:val=""/>
+      <w:lvlJc w:val="left"/>
+      <w:pPr>
+        <w:tabs>
+          <w:tab w:val="num" w:pos="6480"/>
+        </w:tabs>
+        <w:ind w:left="6480" w:hanging="360"/>
+      </w:pPr>
+      <w:rPr>
+        <w:rFonts w:ascii="Wingdings" w:hAnsi="Wingdings" w:hint="default"/>
+        <w:sz w:val="20"/>
+      </w:rPr>
+    </w:lvl>
+  </w:abstractNum>
+  <w:abstractNum w:abstractNumId="32" w15:restartNumberingAfterBreak="0">
     <w:nsid w:val="42916C99"/>
     <w:multiLevelType w:val="multilevel"/>
     <w:tmpl w:val="FFAE6868"/>
@@ -3586,7 +11101,156 @@
       </w:rPr>
     </w:lvl>
   </w:abstractNum>
-  <w:abstractNum w:abstractNumId="12" w15:restartNumberingAfterBreak="0">
+  <w:abstractNum w:abstractNumId="33" w15:restartNumberingAfterBreak="0">
+    <w:nsid w:val="42C0050C"/>
+    <w:multiLevelType w:val="multilevel"/>
+    <w:tmpl w:val="8098EFE6"/>
+    <w:lvl w:ilvl="0">
+      <w:start w:val="1"/>
+      <w:numFmt w:val="bullet"/>
+      <w:lvlText w:val=""/>
+      <w:lvlJc w:val="left"/>
+      <w:pPr>
+        <w:tabs>
+          <w:tab w:val="num" w:pos="720"/>
+        </w:tabs>
+        <w:ind w:left="720" w:hanging="360"/>
+      </w:pPr>
+      <w:rPr>
+        <w:rFonts w:ascii="Symbol" w:hAnsi="Symbol" w:hint="default"/>
+        <w:sz w:val="20"/>
+      </w:rPr>
+    </w:lvl>
+    <w:lvl w:ilvl="1" w:tentative="1">
+      <w:start w:val="1"/>
+      <w:numFmt w:val="bullet"/>
+      <w:lvlText w:val="o"/>
+      <w:lvlJc w:val="left"/>
+      <w:pPr>
+        <w:tabs>
+          <w:tab w:val="num" w:pos="1440"/>
+        </w:tabs>
+        <w:ind w:left="1440" w:hanging="360"/>
+      </w:pPr>
+      <w:rPr>
+        <w:rFonts w:ascii="Courier New" w:hAnsi="Courier New" w:hint="default"/>
+        <w:sz w:val="20"/>
+      </w:rPr>
+    </w:lvl>
+    <w:lvl w:ilvl="2" w:tentative="1">
+      <w:start w:val="1"/>
+      <w:numFmt w:val="bullet"/>
+      <w:lvlText w:val=""/>
+      <w:lvlJc w:val="left"/>
+      <w:pPr>
+        <w:tabs>
+          <w:tab w:val="num" w:pos="2160"/>
+        </w:tabs>
+        <w:ind w:left="2160" w:hanging="360"/>
+      </w:pPr>
+      <w:rPr>
+        <w:rFonts w:ascii="Wingdings" w:hAnsi="Wingdings" w:hint="default"/>
+        <w:sz w:val="20"/>
+      </w:rPr>
+    </w:lvl>
+    <w:lvl w:ilvl="3" w:tentative="1">
+      <w:start w:val="1"/>
+      <w:numFmt w:val="bullet"/>
+      <w:lvlText w:val=""/>
+      <w:lvlJc w:val="left"/>
+      <w:pPr>
+        <w:tabs>
+          <w:tab w:val="num" w:pos="2880"/>
+        </w:tabs>
+        <w:ind w:left="2880" w:hanging="360"/>
+      </w:pPr>
+      <w:rPr>
+        <w:rFonts w:ascii="Wingdings" w:hAnsi="Wingdings" w:hint="default"/>
+        <w:sz w:val="20"/>
+      </w:rPr>
+    </w:lvl>
+    <w:lvl w:ilvl="4" w:tentative="1">
+      <w:start w:val="1"/>
+      <w:numFmt w:val="bullet"/>
+      <w:lvlText w:val=""/>
+      <w:lvlJc w:val="left"/>
+      <w:pPr>
+        <w:tabs>
+          <w:tab w:val="num" w:pos="3600"/>
+        </w:tabs>
+        <w:ind w:left="3600" w:hanging="360"/>
+      </w:pPr>
+      <w:rPr>
+        <w:rFonts w:ascii="Wingdings" w:hAnsi="Wingdings" w:hint="default"/>
+        <w:sz w:val="20"/>
+      </w:rPr>
+    </w:lvl>
+    <w:lvl w:ilvl="5" w:tentative="1">
+      <w:start w:val="1"/>
+      <w:numFmt w:val="bullet"/>
+      <w:lvlText w:val=""/>
+      <w:lvlJc w:val="left"/>
+      <w:pPr>
+        <w:tabs>
+          <w:tab w:val="num" w:pos="4320"/>
+        </w:tabs>
+        <w:ind w:left="4320" w:hanging="360"/>
+      </w:pPr>
+      <w:rPr>
+        <w:rFonts w:ascii="Wingdings" w:hAnsi="Wingdings" w:hint="default"/>
+        <w:sz w:val="20"/>
+      </w:rPr>
+    </w:lvl>
+    <w:lvl w:ilvl="6" w:tentative="1">
+      <w:start w:val="1"/>
+      <w:numFmt w:val="bullet"/>
+      <w:lvlText w:val=""/>
+      <w:lvlJc w:val="left"/>
+      <w:pPr>
+        <w:tabs>
+          <w:tab w:val="num" w:pos="5040"/>
+        </w:tabs>
+        <w:ind w:left="5040" w:hanging="360"/>
+      </w:pPr>
+      <w:rPr>
+        <w:rFonts w:ascii="Wingdings" w:hAnsi="Wingdings" w:hint="default"/>
+        <w:sz w:val="20"/>
+      </w:rPr>
+    </w:lvl>
+    <w:lvl w:ilvl="7" w:tentative="1">
+      <w:start w:val="1"/>
+      <w:numFmt w:val="bullet"/>
+      <w:lvlText w:val=""/>
+      <w:lvlJc w:val="left"/>
+      <w:pPr>
+        <w:tabs>
+          <w:tab w:val="num" w:pos="5760"/>
+        </w:tabs>
+        <w:ind w:left="5760" w:hanging="360"/>
+      </w:pPr>
+      <w:rPr>
+        <w:rFonts w:ascii="Wingdings" w:hAnsi="Wingdings" w:hint="default"/>
+        <w:sz w:val="20"/>
+      </w:rPr>
+    </w:lvl>
+    <w:lvl w:ilvl="8" w:tentative="1">
+      <w:start w:val="1"/>
+      <w:numFmt w:val="bullet"/>
+      <w:lvlText w:val=""/>
+      <w:lvlJc w:val="left"/>
+      <w:pPr>
+        <w:tabs>
+          <w:tab w:val="num" w:pos="6480"/>
+        </w:tabs>
+        <w:ind w:left="6480" w:hanging="360"/>
+      </w:pPr>
+      <w:rPr>
+        <w:rFonts w:ascii="Wingdings" w:hAnsi="Wingdings" w:hint="default"/>
+        <w:sz w:val="20"/>
+      </w:rPr>
+    </w:lvl>
+  </w:abstractNum>
+  <w:abstractNum w:abstractNumId="34" w15:restartNumberingAfterBreak="0">
     <w:nsid w:val="467C4025"/>
     <w:multiLevelType w:val="multilevel"/>
     <w:tmpl w:val="20189C50"/>
@@ -3735,7 +11399,454 @@
       </w:rPr>
     </w:lvl>
   </w:abstractNum>
-  <w:abstractNum w:abstractNumId="13" w15:restartNumberingAfterBreak="0">
+  <w:abstractNum w:abstractNumId="35" w15:restartNumberingAfterBreak="0">
+    <w:nsid w:val="474C6176"/>
+    <w:multiLevelType w:val="multilevel"/>
+    <w:tmpl w:val="5172D38C"/>
+    <w:lvl w:ilvl="0">
+      <w:start w:val="1"/>
+      <w:numFmt w:val="bullet"/>
+      <w:lvlText w:val=""/>
+      <w:lvlJc w:val="left"/>
+      <w:pPr>
+        <w:tabs>
+          <w:tab w:val="num" w:pos="720"/>
+        </w:tabs>
+        <w:ind w:left="720" w:hanging="360"/>
+      </w:pPr>
+      <w:rPr>
+        <w:rFonts w:ascii="Symbol" w:hAnsi="Symbol" w:hint="default"/>
+        <w:sz w:val="20"/>
+      </w:rPr>
+    </w:lvl>
+    <w:lvl w:ilvl="1" w:tentative="1">
+      <w:start w:val="1"/>
+      <w:numFmt w:val="bullet"/>
+      <w:lvlText w:val="o"/>
+      <w:lvlJc w:val="left"/>
+      <w:pPr>
+        <w:tabs>
+          <w:tab w:val="num" w:pos="1440"/>
+        </w:tabs>
+        <w:ind w:left="1440" w:hanging="360"/>
+      </w:pPr>
+      <w:rPr>
+        <w:rFonts w:ascii="Courier New" w:hAnsi="Courier New" w:hint="default"/>
+        <w:sz w:val="20"/>
+      </w:rPr>
+    </w:lvl>
+    <w:lvl w:ilvl="2" w:tentative="1">
+      <w:start w:val="1"/>
+      <w:numFmt w:val="bullet"/>
+      <w:lvlText w:val=""/>
+      <w:lvlJc w:val="left"/>
+      <w:pPr>
+        <w:tabs>
+          <w:tab w:val="num" w:pos="2160"/>
+        </w:tabs>
+        <w:ind w:left="2160" w:hanging="360"/>
+      </w:pPr>
+      <w:rPr>
+        <w:rFonts w:ascii="Wingdings" w:hAnsi="Wingdings" w:hint="default"/>
+        <w:sz w:val="20"/>
+      </w:rPr>
+    </w:lvl>
+    <w:lvl w:ilvl="3" w:tentative="1">
+      <w:start w:val="1"/>
+      <w:numFmt w:val="bullet"/>
+      <w:lvlText w:val=""/>
+      <w:lvlJc w:val="left"/>
+      <w:pPr>
+        <w:tabs>
+          <w:tab w:val="num" w:pos="2880"/>
+        </w:tabs>
+        <w:ind w:left="2880" w:hanging="360"/>
+      </w:pPr>
+      <w:rPr>
+        <w:rFonts w:ascii="Wingdings" w:hAnsi="Wingdings" w:hint="default"/>
+        <w:sz w:val="20"/>
+      </w:rPr>
+    </w:lvl>
+    <w:lvl w:ilvl="4" w:tentative="1">
+      <w:start w:val="1"/>
+      <w:numFmt w:val="bullet"/>
+      <w:lvlText w:val=""/>
+      <w:lvlJc w:val="left"/>
+      <w:pPr>
+        <w:tabs>
+          <w:tab w:val="num" w:pos="3600"/>
+        </w:tabs>
+        <w:ind w:left="3600" w:hanging="360"/>
+      </w:pPr>
+      <w:rPr>
+        <w:rFonts w:ascii="Wingdings" w:hAnsi="Wingdings" w:hint="default"/>
+        <w:sz w:val="20"/>
+      </w:rPr>
+    </w:lvl>
+    <w:lvl w:ilvl="5" w:tentative="1">
+      <w:start w:val="1"/>
+      <w:numFmt w:val="bullet"/>
+      <w:lvlText w:val=""/>
+      <w:lvlJc w:val="left"/>
+      <w:pPr>
+        <w:tabs>
+          <w:tab w:val="num" w:pos="4320"/>
+        </w:tabs>
+        <w:ind w:left="4320" w:hanging="360"/>
+      </w:pPr>
+      <w:rPr>
+        <w:rFonts w:ascii="Wingdings" w:hAnsi="Wingdings" w:hint="default"/>
+        <w:sz w:val="20"/>
+      </w:rPr>
+    </w:lvl>
+    <w:lvl w:ilvl="6" w:tentative="1">
+      <w:start w:val="1"/>
+      <w:numFmt w:val="bullet"/>
+      <w:lvlText w:val=""/>
+      <w:lvlJc w:val="left"/>
+      <w:pPr>
+        <w:tabs>
+          <w:tab w:val="num" w:pos="5040"/>
+        </w:tabs>
+        <w:ind w:left="5040" w:hanging="360"/>
+      </w:pPr>
+      <w:rPr>
+        <w:rFonts w:ascii="Wingdings" w:hAnsi="Wingdings" w:hint="default"/>
+        <w:sz w:val="20"/>
+      </w:rPr>
+    </w:lvl>
+    <w:lvl w:ilvl="7" w:tentative="1">
+      <w:start w:val="1"/>
+      <w:numFmt w:val="bullet"/>
+      <w:lvlText w:val=""/>
+      <w:lvlJc w:val="left"/>
+      <w:pPr>
+        <w:tabs>
+          <w:tab w:val="num" w:pos="5760"/>
+        </w:tabs>
+        <w:ind w:left="5760" w:hanging="360"/>
+      </w:pPr>
+      <w:rPr>
+        <w:rFonts w:ascii="Wingdings" w:hAnsi="Wingdings" w:hint="default"/>
+        <w:sz w:val="20"/>
+      </w:rPr>
+    </w:lvl>
+    <w:lvl w:ilvl="8" w:tentative="1">
+      <w:start w:val="1"/>
+      <w:numFmt w:val="bullet"/>
+      <w:lvlText w:val=""/>
+      <w:lvlJc w:val="left"/>
+      <w:pPr>
+        <w:tabs>
+          <w:tab w:val="num" w:pos="6480"/>
+        </w:tabs>
+        <w:ind w:left="6480" w:hanging="360"/>
+      </w:pPr>
+      <w:rPr>
+        <w:rFonts w:ascii="Wingdings" w:hAnsi="Wingdings" w:hint="default"/>
+        <w:sz w:val="20"/>
+      </w:rPr>
+    </w:lvl>
+  </w:abstractNum>
+  <w:abstractNum w:abstractNumId="36" w15:restartNumberingAfterBreak="0">
+    <w:nsid w:val="489F3E0D"/>
+    <w:multiLevelType w:val="multilevel"/>
+    <w:tmpl w:val="58181EE0"/>
+    <w:lvl w:ilvl="0">
+      <w:start w:val="1"/>
+      <w:numFmt w:val="bullet"/>
+      <w:lvlText w:val=""/>
+      <w:lvlJc w:val="left"/>
+      <w:pPr>
+        <w:tabs>
+          <w:tab w:val="num" w:pos="720"/>
+        </w:tabs>
+        <w:ind w:left="720" w:hanging="360"/>
+      </w:pPr>
+      <w:rPr>
+        <w:rFonts w:ascii="Symbol" w:hAnsi="Symbol" w:hint="default"/>
+        <w:sz w:val="20"/>
+      </w:rPr>
+    </w:lvl>
+    <w:lvl w:ilvl="1" w:tentative="1">
+      <w:start w:val="1"/>
+      <w:numFmt w:val="bullet"/>
+      <w:lvlText w:val="o"/>
+      <w:lvlJc w:val="left"/>
+      <w:pPr>
+        <w:tabs>
+          <w:tab w:val="num" w:pos="1440"/>
+        </w:tabs>
+        <w:ind w:left="1440" w:hanging="360"/>
+      </w:pPr>
+      <w:rPr>
+        <w:rFonts w:ascii="Courier New" w:hAnsi="Courier New" w:hint="default"/>
+        <w:sz w:val="20"/>
+      </w:rPr>
+    </w:lvl>
+    <w:lvl w:ilvl="2" w:tentative="1">
+      <w:start w:val="1"/>
+      <w:numFmt w:val="bullet"/>
+      <w:lvlText w:val=""/>
+      <w:lvlJc w:val="left"/>
+      <w:pPr>
+        <w:tabs>
+          <w:tab w:val="num" w:pos="2160"/>
+        </w:tabs>
+        <w:ind w:left="2160" w:hanging="360"/>
+      </w:pPr>
+      <w:rPr>
+        <w:rFonts w:ascii="Wingdings" w:hAnsi="Wingdings" w:hint="default"/>
+        <w:sz w:val="20"/>
+      </w:rPr>
+    </w:lvl>
+    <w:lvl w:ilvl="3" w:tentative="1">
+      <w:start w:val="1"/>
+      <w:numFmt w:val="bullet"/>
+      <w:lvlText w:val=""/>
+      <w:lvlJc w:val="left"/>
+      <w:pPr>
+        <w:tabs>
+          <w:tab w:val="num" w:pos="2880"/>
+        </w:tabs>
+        <w:ind w:left="2880" w:hanging="360"/>
+      </w:pPr>
+      <w:rPr>
+        <w:rFonts w:ascii="Wingdings" w:hAnsi="Wingdings" w:hint="default"/>
+        <w:sz w:val="20"/>
+      </w:rPr>
+    </w:lvl>
+    <w:lvl w:ilvl="4" w:tentative="1">
+      <w:start w:val="1"/>
+      <w:numFmt w:val="bullet"/>
+      <w:lvlText w:val=""/>
+      <w:lvlJc w:val="left"/>
+      <w:pPr>
+        <w:tabs>
+          <w:tab w:val="num" w:pos="3600"/>
+        </w:tabs>
+        <w:ind w:left="3600" w:hanging="360"/>
+      </w:pPr>
+      <w:rPr>
+        <w:rFonts w:ascii="Wingdings" w:hAnsi="Wingdings" w:hint="default"/>
+        <w:sz w:val="20"/>
+      </w:rPr>
+    </w:lvl>
+    <w:lvl w:ilvl="5" w:tentative="1">
+      <w:start w:val="1"/>
+      <w:numFmt w:val="bullet"/>
+      <w:lvlText w:val=""/>
+      <w:lvlJc w:val="left"/>
+      <w:pPr>
+        <w:tabs>
+          <w:tab w:val="num" w:pos="4320"/>
+        </w:tabs>
+        <w:ind w:left="4320" w:hanging="360"/>
+      </w:pPr>
+      <w:rPr>
+        <w:rFonts w:ascii="Wingdings" w:hAnsi="Wingdings" w:hint="default"/>
+        <w:sz w:val="20"/>
+      </w:rPr>
+    </w:lvl>
+    <w:lvl w:ilvl="6" w:tentative="1">
+      <w:start w:val="1"/>
+      <w:numFmt w:val="bullet"/>
+      <w:lvlText w:val=""/>
+      <w:lvlJc w:val="left"/>
+      <w:pPr>
+        <w:tabs>
+          <w:tab w:val="num" w:pos="5040"/>
+        </w:tabs>
+        <w:ind w:left="5040" w:hanging="360"/>
+      </w:pPr>
+      <w:rPr>
+        <w:rFonts w:ascii="Wingdings" w:hAnsi="Wingdings" w:hint="default"/>
+        <w:sz w:val="20"/>
+      </w:rPr>
+    </w:lvl>
+    <w:lvl w:ilvl="7" w:tentative="1">
+      <w:start w:val="1"/>
+      <w:numFmt w:val="bullet"/>
+      <w:lvlText w:val=""/>
+      <w:lvlJc w:val="left"/>
+      <w:pPr>
+        <w:tabs>
+          <w:tab w:val="num" w:pos="5760"/>
+        </w:tabs>
+        <w:ind w:left="5760" w:hanging="360"/>
+      </w:pPr>
+      <w:rPr>
+        <w:rFonts w:ascii="Wingdings" w:hAnsi="Wingdings" w:hint="default"/>
+        <w:sz w:val="20"/>
+      </w:rPr>
+    </w:lvl>
+    <w:lvl w:ilvl="8" w:tentative="1">
+      <w:start w:val="1"/>
+      <w:numFmt w:val="bullet"/>
+      <w:lvlText w:val=""/>
+      <w:lvlJc w:val="left"/>
+      <w:pPr>
+        <w:tabs>
+          <w:tab w:val="num" w:pos="6480"/>
+        </w:tabs>
+        <w:ind w:left="6480" w:hanging="360"/>
+      </w:pPr>
+      <w:rPr>
+        <w:rFonts w:ascii="Wingdings" w:hAnsi="Wingdings" w:hint="default"/>
+        <w:sz w:val="20"/>
+      </w:rPr>
+    </w:lvl>
+  </w:abstractNum>
+  <w:abstractNum w:abstractNumId="37" w15:restartNumberingAfterBreak="0">
+    <w:nsid w:val="4B136D46"/>
+    <w:multiLevelType w:val="multilevel"/>
+    <w:tmpl w:val="E7369ABC"/>
+    <w:lvl w:ilvl="0">
+      <w:start w:val="1"/>
+      <w:numFmt w:val="bullet"/>
+      <w:lvlText w:val=""/>
+      <w:lvlJc w:val="left"/>
+      <w:pPr>
+        <w:tabs>
+          <w:tab w:val="num" w:pos="720"/>
+        </w:tabs>
+        <w:ind w:left="720" w:hanging="360"/>
+      </w:pPr>
+      <w:rPr>
+        <w:rFonts w:ascii="Symbol" w:hAnsi="Symbol" w:hint="default"/>
+        <w:sz w:val="20"/>
+      </w:rPr>
+    </w:lvl>
+    <w:lvl w:ilvl="1" w:tentative="1">
+      <w:start w:val="1"/>
+      <w:numFmt w:val="bullet"/>
+      <w:lvlText w:val="o"/>
+      <w:lvlJc w:val="left"/>
+      <w:pPr>
+        <w:tabs>
+          <w:tab w:val="num" w:pos="1440"/>
+        </w:tabs>
+        <w:ind w:left="1440" w:hanging="360"/>
+      </w:pPr>
+      <w:rPr>
+        <w:rFonts w:ascii="Courier New" w:hAnsi="Courier New" w:hint="default"/>
+        <w:sz w:val="20"/>
+      </w:rPr>
+    </w:lvl>
+    <w:lvl w:ilvl="2" w:tentative="1">
+      <w:start w:val="1"/>
+      <w:numFmt w:val="bullet"/>
+      <w:lvlText w:val=""/>
+      <w:lvlJc w:val="left"/>
+      <w:pPr>
+        <w:tabs>
+          <w:tab w:val="num" w:pos="2160"/>
+        </w:tabs>
+        <w:ind w:left="2160" w:hanging="360"/>
+      </w:pPr>
+      <w:rPr>
+        <w:rFonts w:ascii="Wingdings" w:hAnsi="Wingdings" w:hint="default"/>
+        <w:sz w:val="20"/>
+      </w:rPr>
+    </w:lvl>
+    <w:lvl w:ilvl="3" w:tentative="1">
+      <w:start w:val="1"/>
+      <w:numFmt w:val="bullet"/>
+      <w:lvlText w:val=""/>
+      <w:lvlJc w:val="left"/>
+      <w:pPr>
+        <w:tabs>
+          <w:tab w:val="num" w:pos="2880"/>
+        </w:tabs>
+        <w:ind w:left="2880" w:hanging="360"/>
+      </w:pPr>
+      <w:rPr>
+        <w:rFonts w:ascii="Wingdings" w:hAnsi="Wingdings" w:hint="default"/>
+        <w:sz w:val="20"/>
+      </w:rPr>
+    </w:lvl>
+    <w:lvl w:ilvl="4" w:tentative="1">
+      <w:start w:val="1"/>
+      <w:numFmt w:val="bullet"/>
+      <w:lvlText w:val=""/>
+      <w:lvlJc w:val="left"/>
+      <w:pPr>
+        <w:tabs>
+          <w:tab w:val="num" w:pos="3600"/>
+        </w:tabs>
+        <w:ind w:left="3600" w:hanging="360"/>
+      </w:pPr>
+      <w:rPr>
+        <w:rFonts w:ascii="Wingdings" w:hAnsi="Wingdings" w:hint="default"/>
+        <w:sz w:val="20"/>
+      </w:rPr>
+    </w:lvl>
+    <w:lvl w:ilvl="5" w:tentative="1">
+      <w:start w:val="1"/>
+      <w:numFmt w:val="bullet"/>
+      <w:lvlText w:val=""/>
+      <w:lvlJc w:val="left"/>
+      <w:pPr>
+        <w:tabs>
+          <w:tab w:val="num" w:pos="4320"/>
+        </w:tabs>
+        <w:ind w:left="4320" w:hanging="360"/>
+      </w:pPr>
+      <w:rPr>
+        <w:rFonts w:ascii="Wingdings" w:hAnsi="Wingdings" w:hint="default"/>
+        <w:sz w:val="20"/>
+      </w:rPr>
+    </w:lvl>
+    <w:lvl w:ilvl="6" w:tentative="1">
+      <w:start w:val="1"/>
+      <w:numFmt w:val="bullet"/>
+      <w:lvlText w:val=""/>
+      <w:lvlJc w:val="left"/>
+      <w:pPr>
+        <w:tabs>
+          <w:tab w:val="num" w:pos="5040"/>
+        </w:tabs>
+        <w:ind w:left="5040" w:hanging="360"/>
+      </w:pPr>
+      <w:rPr>
+        <w:rFonts w:ascii="Wingdings" w:hAnsi="Wingdings" w:hint="default"/>
+        <w:sz w:val="20"/>
+      </w:rPr>
+    </w:lvl>
+    <w:lvl w:ilvl="7" w:tentative="1">
+      <w:start w:val="1"/>
+      <w:numFmt w:val="bullet"/>
+      <w:lvlText w:val=""/>
+      <w:lvlJc w:val="left"/>
+      <w:pPr>
+        <w:tabs>
+          <w:tab w:val="num" w:pos="5760"/>
+        </w:tabs>
+        <w:ind w:left="5760" w:hanging="360"/>
+      </w:pPr>
+      <w:rPr>
+        <w:rFonts w:ascii="Wingdings" w:hAnsi="Wingdings" w:hint="default"/>
+        <w:sz w:val="20"/>
+      </w:rPr>
+    </w:lvl>
+    <w:lvl w:ilvl="8" w:tentative="1">
+      <w:start w:val="1"/>
+      <w:numFmt w:val="bullet"/>
+      <w:lvlText w:val=""/>
+      <w:lvlJc w:val="left"/>
+      <w:pPr>
+        <w:tabs>
+          <w:tab w:val="num" w:pos="6480"/>
+        </w:tabs>
+        <w:ind w:left="6480" w:hanging="360"/>
+      </w:pPr>
+      <w:rPr>
+        <w:rFonts w:ascii="Wingdings" w:hAnsi="Wingdings" w:hint="default"/>
+        <w:sz w:val="20"/>
+      </w:rPr>
+    </w:lvl>
+  </w:abstractNum>
+  <w:abstractNum w:abstractNumId="38" w15:restartNumberingAfterBreak="0">
     <w:nsid w:val="52316500"/>
     <w:multiLevelType w:val="multilevel"/>
     <w:tmpl w:val="FBB26F2A"/>
@@ -3884,7 +11995,7 @@
       </w:rPr>
     </w:lvl>
   </w:abstractNum>
-  <w:abstractNum w:abstractNumId="14" w15:restartNumberingAfterBreak="0">
+  <w:abstractNum w:abstractNumId="39" w15:restartNumberingAfterBreak="0">
     <w:nsid w:val="5BA33BB8"/>
     <w:multiLevelType w:val="multilevel"/>
     <w:tmpl w:val="81BCB2EE"/>
@@ -4033,7 +12144,305 @@
       </w:rPr>
     </w:lvl>
   </w:abstractNum>
-  <w:abstractNum w:abstractNumId="15" w15:restartNumberingAfterBreak="0">
+  <w:abstractNum w:abstractNumId="40" w15:restartNumberingAfterBreak="0">
+    <w:nsid w:val="5BF87BA9"/>
+    <w:multiLevelType w:val="multilevel"/>
+    <w:tmpl w:val="AF04DBE8"/>
+    <w:lvl w:ilvl="0">
+      <w:start w:val="1"/>
+      <w:numFmt w:val="bullet"/>
+      <w:lvlText w:val=""/>
+      <w:lvlJc w:val="left"/>
+      <w:pPr>
+        <w:tabs>
+          <w:tab w:val="num" w:pos="720"/>
+        </w:tabs>
+        <w:ind w:left="720" w:hanging="360"/>
+      </w:pPr>
+      <w:rPr>
+        <w:rFonts w:ascii="Symbol" w:hAnsi="Symbol" w:hint="default"/>
+        <w:sz w:val="20"/>
+      </w:rPr>
+    </w:lvl>
+    <w:lvl w:ilvl="1" w:tentative="1">
+      <w:start w:val="1"/>
+      <w:numFmt w:val="bullet"/>
+      <w:lvlText w:val="o"/>
+      <w:lvlJc w:val="left"/>
+      <w:pPr>
+        <w:tabs>
+          <w:tab w:val="num" w:pos="1440"/>
+        </w:tabs>
+        <w:ind w:left="1440" w:hanging="360"/>
+      </w:pPr>
+      <w:rPr>
+        <w:rFonts w:ascii="Courier New" w:hAnsi="Courier New" w:hint="default"/>
+        <w:sz w:val="20"/>
+      </w:rPr>
+    </w:lvl>
+    <w:lvl w:ilvl="2" w:tentative="1">
+      <w:start w:val="1"/>
+      <w:numFmt w:val="bullet"/>
+      <w:lvlText w:val=""/>
+      <w:lvlJc w:val="left"/>
+      <w:pPr>
+        <w:tabs>
+          <w:tab w:val="num" w:pos="2160"/>
+        </w:tabs>
+        <w:ind w:left="2160" w:hanging="360"/>
+      </w:pPr>
+      <w:rPr>
+        <w:rFonts w:ascii="Wingdings" w:hAnsi="Wingdings" w:hint="default"/>
+        <w:sz w:val="20"/>
+      </w:rPr>
+    </w:lvl>
+    <w:lvl w:ilvl="3" w:tentative="1">
+      <w:start w:val="1"/>
+      <w:numFmt w:val="bullet"/>
+      <w:lvlText w:val=""/>
+      <w:lvlJc w:val="left"/>
+      <w:pPr>
+        <w:tabs>
+          <w:tab w:val="num" w:pos="2880"/>
+        </w:tabs>
+        <w:ind w:left="2880" w:hanging="360"/>
+      </w:pPr>
+      <w:rPr>
+        <w:rFonts w:ascii="Wingdings" w:hAnsi="Wingdings" w:hint="default"/>
+        <w:sz w:val="20"/>
+      </w:rPr>
+    </w:lvl>
+    <w:lvl w:ilvl="4" w:tentative="1">
+      <w:start w:val="1"/>
+      <w:numFmt w:val="bullet"/>
+      <w:lvlText w:val=""/>
+      <w:lvlJc w:val="left"/>
+      <w:pPr>
+        <w:tabs>
+          <w:tab w:val="num" w:pos="3600"/>
+        </w:tabs>
+        <w:ind w:left="3600" w:hanging="360"/>
+      </w:pPr>
+      <w:rPr>
+        <w:rFonts w:ascii="Wingdings" w:hAnsi="Wingdings" w:hint="default"/>
+        <w:sz w:val="20"/>
+      </w:rPr>
+    </w:lvl>
+    <w:lvl w:ilvl="5" w:tentative="1">
+      <w:start w:val="1"/>
+      <w:numFmt w:val="bullet"/>
+      <w:lvlText w:val=""/>
+      <w:lvlJc w:val="left"/>
+      <w:pPr>
+        <w:tabs>
+          <w:tab w:val="num" w:pos="4320"/>
+        </w:tabs>
+        <w:ind w:left="4320" w:hanging="360"/>
+      </w:pPr>
+      <w:rPr>
+        <w:rFonts w:ascii="Wingdings" w:hAnsi="Wingdings" w:hint="default"/>
+        <w:sz w:val="20"/>
+      </w:rPr>
+    </w:lvl>
+    <w:lvl w:ilvl="6" w:tentative="1">
+      <w:start w:val="1"/>
+      <w:numFmt w:val="bullet"/>
+      <w:lvlText w:val=""/>
+      <w:lvlJc w:val="left"/>
+      <w:pPr>
+        <w:tabs>
+          <w:tab w:val="num" w:pos="5040"/>
+        </w:tabs>
+        <w:ind w:left="5040" w:hanging="360"/>
+      </w:pPr>
+      <w:rPr>
+        <w:rFonts w:ascii="Wingdings" w:hAnsi="Wingdings" w:hint="default"/>
+        <w:sz w:val="20"/>
+      </w:rPr>
+    </w:lvl>
+    <w:lvl w:ilvl="7" w:tentative="1">
+      <w:start w:val="1"/>
+      <w:numFmt w:val="bullet"/>
+      <w:lvlText w:val=""/>
+      <w:lvlJc w:val="left"/>
+      <w:pPr>
+        <w:tabs>
+          <w:tab w:val="num" w:pos="5760"/>
+        </w:tabs>
+        <w:ind w:left="5760" w:hanging="360"/>
+      </w:pPr>
+      <w:rPr>
+        <w:rFonts w:ascii="Wingdings" w:hAnsi="Wingdings" w:hint="default"/>
+        <w:sz w:val="20"/>
+      </w:rPr>
+    </w:lvl>
+    <w:lvl w:ilvl="8" w:tentative="1">
+      <w:start w:val="1"/>
+      <w:numFmt w:val="bullet"/>
+      <w:lvlText w:val=""/>
+      <w:lvlJc w:val="left"/>
+      <w:pPr>
+        <w:tabs>
+          <w:tab w:val="num" w:pos="6480"/>
+        </w:tabs>
+        <w:ind w:left="6480" w:hanging="360"/>
+      </w:pPr>
+      <w:rPr>
+        <w:rFonts w:ascii="Wingdings" w:hAnsi="Wingdings" w:hint="default"/>
+        <w:sz w:val="20"/>
+      </w:rPr>
+    </w:lvl>
+  </w:abstractNum>
+  <w:abstractNum w:abstractNumId="41" w15:restartNumberingAfterBreak="0">
+    <w:nsid w:val="5C0A2876"/>
+    <w:multiLevelType w:val="multilevel"/>
+    <w:tmpl w:val="C25AB2A6"/>
+    <w:lvl w:ilvl="0">
+      <w:start w:val="1"/>
+      <w:numFmt w:val="bullet"/>
+      <w:lvlText w:val=""/>
+      <w:lvlJc w:val="left"/>
+      <w:pPr>
+        <w:tabs>
+          <w:tab w:val="num" w:pos="720"/>
+        </w:tabs>
+        <w:ind w:left="720" w:hanging="360"/>
+      </w:pPr>
+      <w:rPr>
+        <w:rFonts w:ascii="Symbol" w:hAnsi="Symbol" w:hint="default"/>
+        <w:sz w:val="20"/>
+      </w:rPr>
+    </w:lvl>
+    <w:lvl w:ilvl="1" w:tentative="1">
+      <w:start w:val="1"/>
+      <w:numFmt w:val="bullet"/>
+      <w:lvlText w:val="o"/>
+      <w:lvlJc w:val="left"/>
+      <w:pPr>
+        <w:tabs>
+          <w:tab w:val="num" w:pos="1440"/>
+        </w:tabs>
+        <w:ind w:left="1440" w:hanging="360"/>
+      </w:pPr>
+      <w:rPr>
+        <w:rFonts w:ascii="Courier New" w:hAnsi="Courier New" w:hint="default"/>
+        <w:sz w:val="20"/>
+      </w:rPr>
+    </w:lvl>
+    <w:lvl w:ilvl="2" w:tentative="1">
+      <w:start w:val="1"/>
+      <w:numFmt w:val="bullet"/>
+      <w:lvlText w:val=""/>
+      <w:lvlJc w:val="left"/>
+      <w:pPr>
+        <w:tabs>
+          <w:tab w:val="num" w:pos="2160"/>
+        </w:tabs>
+        <w:ind w:left="2160" w:hanging="360"/>
+      </w:pPr>
+      <w:rPr>
+        <w:rFonts w:ascii="Wingdings" w:hAnsi="Wingdings" w:hint="default"/>
+        <w:sz w:val="20"/>
+      </w:rPr>
+    </w:lvl>
+    <w:lvl w:ilvl="3" w:tentative="1">
+      <w:start w:val="1"/>
+      <w:numFmt w:val="bullet"/>
+      <w:lvlText w:val=""/>
+      <w:lvlJc w:val="left"/>
+      <w:pPr>
+        <w:tabs>
+          <w:tab w:val="num" w:pos="2880"/>
+        </w:tabs>
+        <w:ind w:left="2880" w:hanging="360"/>
+      </w:pPr>
+      <w:rPr>
+        <w:rFonts w:ascii="Wingdings" w:hAnsi="Wingdings" w:hint="default"/>
+        <w:sz w:val="20"/>
+      </w:rPr>
+    </w:lvl>
+    <w:lvl w:ilvl="4" w:tentative="1">
+      <w:start w:val="1"/>
+      <w:numFmt w:val="bullet"/>
+      <w:lvlText w:val=""/>
+      <w:lvlJc w:val="left"/>
+      <w:pPr>
+        <w:tabs>
+          <w:tab w:val="num" w:pos="3600"/>
+        </w:tabs>
+        <w:ind w:left="3600" w:hanging="360"/>
+      </w:pPr>
+      <w:rPr>
+        <w:rFonts w:ascii="Wingdings" w:hAnsi="Wingdings" w:hint="default"/>
+        <w:sz w:val="20"/>
+      </w:rPr>
+    </w:lvl>
+    <w:lvl w:ilvl="5" w:tentative="1">
+      <w:start w:val="1"/>
+      <w:numFmt w:val="bullet"/>
+      <w:lvlText w:val=""/>
+      <w:lvlJc w:val="left"/>
+      <w:pPr>
+        <w:tabs>
+          <w:tab w:val="num" w:pos="4320"/>
+        </w:tabs>
+        <w:ind w:left="4320" w:hanging="360"/>
+      </w:pPr>
+      <w:rPr>
+        <w:rFonts w:ascii="Wingdings" w:hAnsi="Wingdings" w:hint="default"/>
+        <w:sz w:val="20"/>
+      </w:rPr>
+    </w:lvl>
+    <w:lvl w:ilvl="6" w:tentative="1">
+      <w:start w:val="1"/>
+      <w:numFmt w:val="bullet"/>
+      <w:lvlText w:val=""/>
+      <w:lvlJc w:val="left"/>
+      <w:pPr>
+        <w:tabs>
+          <w:tab w:val="num" w:pos="5040"/>
+        </w:tabs>
+        <w:ind w:left="5040" w:hanging="360"/>
+      </w:pPr>
+      <w:rPr>
+        <w:rFonts w:ascii="Wingdings" w:hAnsi="Wingdings" w:hint="default"/>
+        <w:sz w:val="20"/>
+      </w:rPr>
+    </w:lvl>
+    <w:lvl w:ilvl="7" w:tentative="1">
+      <w:start w:val="1"/>
+      <w:numFmt w:val="bullet"/>
+      <w:lvlText w:val=""/>
+      <w:lvlJc w:val="left"/>
+      <w:pPr>
+        <w:tabs>
+          <w:tab w:val="num" w:pos="5760"/>
+        </w:tabs>
+        <w:ind w:left="5760" w:hanging="360"/>
+      </w:pPr>
+      <w:rPr>
+        <w:rFonts w:ascii="Wingdings" w:hAnsi="Wingdings" w:hint="default"/>
+        <w:sz w:val="20"/>
+      </w:rPr>
+    </w:lvl>
+    <w:lvl w:ilvl="8" w:tentative="1">
+      <w:start w:val="1"/>
+      <w:numFmt w:val="bullet"/>
+      <w:lvlText w:val=""/>
+      <w:lvlJc w:val="left"/>
+      <w:pPr>
+        <w:tabs>
+          <w:tab w:val="num" w:pos="6480"/>
+        </w:tabs>
+        <w:ind w:left="6480" w:hanging="360"/>
+      </w:pPr>
+      <w:rPr>
+        <w:rFonts w:ascii="Wingdings" w:hAnsi="Wingdings" w:hint="default"/>
+        <w:sz w:val="20"/>
+      </w:rPr>
+    </w:lvl>
+  </w:abstractNum>
+  <w:abstractNum w:abstractNumId="42" w15:restartNumberingAfterBreak="0">
     <w:nsid w:val="5EC50121"/>
     <w:multiLevelType w:val="multilevel"/>
     <w:tmpl w:val="1C02BD16"/>
@@ -4182,7 +12591,156 @@
       </w:rPr>
     </w:lvl>
   </w:abstractNum>
-  <w:abstractNum w:abstractNumId="16" w15:restartNumberingAfterBreak="0">
+  <w:abstractNum w:abstractNumId="43" w15:restartNumberingAfterBreak="0">
+    <w:nsid w:val="5FA92749"/>
+    <w:multiLevelType w:val="multilevel"/>
+    <w:tmpl w:val="C906A00A"/>
+    <w:lvl w:ilvl="0">
+      <w:start w:val="1"/>
+      <w:numFmt w:val="bullet"/>
+      <w:lvlText w:val=""/>
+      <w:lvlJc w:val="left"/>
+      <w:pPr>
+        <w:tabs>
+          <w:tab w:val="num" w:pos="720"/>
+        </w:tabs>
+        <w:ind w:left="720" w:hanging="360"/>
+      </w:pPr>
+      <w:rPr>
+        <w:rFonts w:ascii="Symbol" w:hAnsi="Symbol" w:hint="default"/>
+        <w:sz w:val="20"/>
+      </w:rPr>
+    </w:lvl>
+    <w:lvl w:ilvl="1" w:tentative="1">
+      <w:start w:val="1"/>
+      <w:numFmt w:val="bullet"/>
+      <w:lvlText w:val="o"/>
+      <w:lvlJc w:val="left"/>
+      <w:pPr>
+        <w:tabs>
+          <w:tab w:val="num" w:pos="1440"/>
+        </w:tabs>
+        <w:ind w:left="1440" w:hanging="360"/>
+      </w:pPr>
+      <w:rPr>
+        <w:rFonts w:ascii="Courier New" w:hAnsi="Courier New" w:hint="default"/>
+        <w:sz w:val="20"/>
+      </w:rPr>
+    </w:lvl>
+    <w:lvl w:ilvl="2" w:tentative="1">
+      <w:start w:val="1"/>
+      <w:numFmt w:val="bullet"/>
+      <w:lvlText w:val=""/>
+      <w:lvlJc w:val="left"/>
+      <w:pPr>
+        <w:tabs>
+          <w:tab w:val="num" w:pos="2160"/>
+        </w:tabs>
+        <w:ind w:left="2160" w:hanging="360"/>
+      </w:pPr>
+      <w:rPr>
+        <w:rFonts w:ascii="Wingdings" w:hAnsi="Wingdings" w:hint="default"/>
+        <w:sz w:val="20"/>
+      </w:rPr>
+    </w:lvl>
+    <w:lvl w:ilvl="3" w:tentative="1">
+      <w:start w:val="1"/>
+      <w:numFmt w:val="bullet"/>
+      <w:lvlText w:val=""/>
+      <w:lvlJc w:val="left"/>
+      <w:pPr>
+        <w:tabs>
+          <w:tab w:val="num" w:pos="2880"/>
+        </w:tabs>
+        <w:ind w:left="2880" w:hanging="360"/>
+      </w:pPr>
+      <w:rPr>
+        <w:rFonts w:ascii="Wingdings" w:hAnsi="Wingdings" w:hint="default"/>
+        <w:sz w:val="20"/>
+      </w:rPr>
+    </w:lvl>
+    <w:lvl w:ilvl="4" w:tentative="1">
+      <w:start w:val="1"/>
+      <w:numFmt w:val="bullet"/>
+      <w:lvlText w:val=""/>
+      <w:lvlJc w:val="left"/>
+      <w:pPr>
+        <w:tabs>
+          <w:tab w:val="num" w:pos="3600"/>
+        </w:tabs>
+        <w:ind w:left="3600" w:hanging="360"/>
+      </w:pPr>
+      <w:rPr>
+        <w:rFonts w:ascii="Wingdings" w:hAnsi="Wingdings" w:hint="default"/>
+        <w:sz w:val="20"/>
+      </w:rPr>
+    </w:lvl>
+    <w:lvl w:ilvl="5" w:tentative="1">
+      <w:start w:val="1"/>
+      <w:numFmt w:val="bullet"/>
+      <w:lvlText w:val=""/>
+      <w:lvlJc w:val="left"/>
+      <w:pPr>
+        <w:tabs>
+          <w:tab w:val="num" w:pos="4320"/>
+        </w:tabs>
+        <w:ind w:left="4320" w:hanging="360"/>
+      </w:pPr>
+      <w:rPr>
+        <w:rFonts w:ascii="Wingdings" w:hAnsi="Wingdings" w:hint="default"/>
+        <w:sz w:val="20"/>
+      </w:rPr>
+    </w:lvl>
+    <w:lvl w:ilvl="6" w:tentative="1">
+      <w:start w:val="1"/>
+      <w:numFmt w:val="bullet"/>
+      <w:lvlText w:val=""/>
+      <w:lvlJc w:val="left"/>
+      <w:pPr>
+        <w:tabs>
+          <w:tab w:val="num" w:pos="5040"/>
+        </w:tabs>
+        <w:ind w:left="5040" w:hanging="360"/>
+      </w:pPr>
+      <w:rPr>
+        <w:rFonts w:ascii="Wingdings" w:hAnsi="Wingdings" w:hint="default"/>
+        <w:sz w:val="20"/>
+      </w:rPr>
+    </w:lvl>
+    <w:lvl w:ilvl="7" w:tentative="1">
+      <w:start w:val="1"/>
+      <w:numFmt w:val="bullet"/>
+      <w:lvlText w:val=""/>
+      <w:lvlJc w:val="left"/>
+      <w:pPr>
+        <w:tabs>
+          <w:tab w:val="num" w:pos="5760"/>
+        </w:tabs>
+        <w:ind w:left="5760" w:hanging="360"/>
+      </w:pPr>
+      <w:rPr>
+        <w:rFonts w:ascii="Wingdings" w:hAnsi="Wingdings" w:hint="default"/>
+        <w:sz w:val="20"/>
+      </w:rPr>
+    </w:lvl>
+    <w:lvl w:ilvl="8" w:tentative="1">
+      <w:start w:val="1"/>
+      <w:numFmt w:val="bullet"/>
+      <w:lvlText w:val=""/>
+      <w:lvlJc w:val="left"/>
+      <w:pPr>
+        <w:tabs>
+          <w:tab w:val="num" w:pos="6480"/>
+        </w:tabs>
+        <w:ind w:left="6480" w:hanging="360"/>
+      </w:pPr>
+      <w:rPr>
+        <w:rFonts w:ascii="Wingdings" w:hAnsi="Wingdings" w:hint="default"/>
+        <w:sz w:val="20"/>
+      </w:rPr>
+    </w:lvl>
+  </w:abstractNum>
+  <w:abstractNum w:abstractNumId="44" w15:restartNumberingAfterBreak="0">
     <w:nsid w:val="63690404"/>
     <w:multiLevelType w:val="multilevel"/>
     <w:tmpl w:val="9FD4F3E8"/>
@@ -4331,7 +12889,156 @@
       </w:rPr>
     </w:lvl>
   </w:abstractNum>
-  <w:abstractNum w:abstractNumId="17" w15:restartNumberingAfterBreak="0">
+  <w:abstractNum w:abstractNumId="45" w15:restartNumberingAfterBreak="0">
+    <w:nsid w:val="63E10698"/>
+    <w:multiLevelType w:val="multilevel"/>
+    <w:tmpl w:val="3FECA214"/>
+    <w:lvl w:ilvl="0">
+      <w:start w:val="1"/>
+      <w:numFmt w:val="bullet"/>
+      <w:lvlText w:val=""/>
+      <w:lvlJc w:val="left"/>
+      <w:pPr>
+        <w:tabs>
+          <w:tab w:val="num" w:pos="720"/>
+        </w:tabs>
+        <w:ind w:left="720" w:hanging="360"/>
+      </w:pPr>
+      <w:rPr>
+        <w:rFonts w:ascii="Symbol" w:hAnsi="Symbol" w:hint="default"/>
+        <w:sz w:val="20"/>
+      </w:rPr>
+    </w:lvl>
+    <w:lvl w:ilvl="1" w:tentative="1">
+      <w:start w:val="1"/>
+      <w:numFmt w:val="bullet"/>
+      <w:lvlText w:val="o"/>
+      <w:lvlJc w:val="left"/>
+      <w:pPr>
+        <w:tabs>
+          <w:tab w:val="num" w:pos="1440"/>
+        </w:tabs>
+        <w:ind w:left="1440" w:hanging="360"/>
+      </w:pPr>
+      <w:rPr>
+        <w:rFonts w:ascii="Courier New" w:hAnsi="Courier New" w:hint="default"/>
+        <w:sz w:val="20"/>
+      </w:rPr>
+    </w:lvl>
+    <w:lvl w:ilvl="2" w:tentative="1">
+      <w:start w:val="1"/>
+      <w:numFmt w:val="bullet"/>
+      <w:lvlText w:val=""/>
+      <w:lvlJc w:val="left"/>
+      <w:pPr>
+        <w:tabs>
+          <w:tab w:val="num" w:pos="2160"/>
+        </w:tabs>
+        <w:ind w:left="2160" w:hanging="360"/>
+      </w:pPr>
+      <w:rPr>
+        <w:rFonts w:ascii="Wingdings" w:hAnsi="Wingdings" w:hint="default"/>
+        <w:sz w:val="20"/>
+      </w:rPr>
+    </w:lvl>
+    <w:lvl w:ilvl="3" w:tentative="1">
+      <w:start w:val="1"/>
+      <w:numFmt w:val="bullet"/>
+      <w:lvlText w:val=""/>
+      <w:lvlJc w:val="left"/>
+      <w:pPr>
+        <w:tabs>
+          <w:tab w:val="num" w:pos="2880"/>
+        </w:tabs>
+        <w:ind w:left="2880" w:hanging="360"/>
+      </w:pPr>
+      <w:rPr>
+        <w:rFonts w:ascii="Wingdings" w:hAnsi="Wingdings" w:hint="default"/>
+        <w:sz w:val="20"/>
+      </w:rPr>
+    </w:lvl>
+    <w:lvl w:ilvl="4" w:tentative="1">
+      <w:start w:val="1"/>
+      <w:numFmt w:val="bullet"/>
+      <w:lvlText w:val=""/>
+      <w:lvlJc w:val="left"/>
+      <w:pPr>
+        <w:tabs>
+          <w:tab w:val="num" w:pos="3600"/>
+        </w:tabs>
+        <w:ind w:left="3600" w:hanging="360"/>
+      </w:pPr>
+      <w:rPr>
+        <w:rFonts w:ascii="Wingdings" w:hAnsi="Wingdings" w:hint="default"/>
+        <w:sz w:val="20"/>
+      </w:rPr>
+    </w:lvl>
+    <w:lvl w:ilvl="5" w:tentative="1">
+      <w:start w:val="1"/>
+      <w:numFmt w:val="bullet"/>
+      <w:lvlText w:val=""/>
+      <w:lvlJc w:val="left"/>
+      <w:pPr>
+        <w:tabs>
+          <w:tab w:val="num" w:pos="4320"/>
+        </w:tabs>
+        <w:ind w:left="4320" w:hanging="360"/>
+      </w:pPr>
+      <w:rPr>
+        <w:rFonts w:ascii="Wingdings" w:hAnsi="Wingdings" w:hint="default"/>
+        <w:sz w:val="20"/>
+      </w:rPr>
+    </w:lvl>
+    <w:lvl w:ilvl="6" w:tentative="1">
+      <w:start w:val="1"/>
+      <w:numFmt w:val="bullet"/>
+      <w:lvlText w:val=""/>
+      <w:lvlJc w:val="left"/>
+      <w:pPr>
+        <w:tabs>
+          <w:tab w:val="num" w:pos="5040"/>
+        </w:tabs>
+        <w:ind w:left="5040" w:hanging="360"/>
+      </w:pPr>
+      <w:rPr>
+        <w:rFonts w:ascii="Wingdings" w:hAnsi="Wingdings" w:hint="default"/>
+        <w:sz w:val="20"/>
+      </w:rPr>
+    </w:lvl>
+    <w:lvl w:ilvl="7" w:tentative="1">
+      <w:start w:val="1"/>
+      <w:numFmt w:val="bullet"/>
+      <w:lvlText w:val=""/>
+      <w:lvlJc w:val="left"/>
+      <w:pPr>
+        <w:tabs>
+          <w:tab w:val="num" w:pos="5760"/>
+        </w:tabs>
+        <w:ind w:left="5760" w:hanging="360"/>
+      </w:pPr>
+      <w:rPr>
+        <w:rFonts w:ascii="Wingdings" w:hAnsi="Wingdings" w:hint="default"/>
+        <w:sz w:val="20"/>
+      </w:rPr>
+    </w:lvl>
+    <w:lvl w:ilvl="8" w:tentative="1">
+      <w:start w:val="1"/>
+      <w:numFmt w:val="bullet"/>
+      <w:lvlText w:val=""/>
+      <w:lvlJc w:val="left"/>
+      <w:pPr>
+        <w:tabs>
+          <w:tab w:val="num" w:pos="6480"/>
+        </w:tabs>
+        <w:ind w:left="6480" w:hanging="360"/>
+      </w:pPr>
+      <w:rPr>
+        <w:rFonts w:ascii="Wingdings" w:hAnsi="Wingdings" w:hint="default"/>
+        <w:sz w:val="20"/>
+      </w:rPr>
+    </w:lvl>
+  </w:abstractNum>
+  <w:abstractNum w:abstractNumId="46" w15:restartNumberingAfterBreak="0">
     <w:nsid w:val="657E5F70"/>
     <w:multiLevelType w:val="multilevel"/>
     <w:tmpl w:val="440A82FC"/>
@@ -4480,7 +13187,305 @@
       </w:rPr>
     </w:lvl>
   </w:abstractNum>
-  <w:abstractNum w:abstractNumId="18" w15:restartNumberingAfterBreak="0">
+  <w:abstractNum w:abstractNumId="47" w15:restartNumberingAfterBreak="0">
+    <w:nsid w:val="68096C92"/>
+    <w:multiLevelType w:val="multilevel"/>
+    <w:tmpl w:val="DAC6980A"/>
+    <w:lvl w:ilvl="0">
+      <w:start w:val="1"/>
+      <w:numFmt w:val="bullet"/>
+      <w:lvlText w:val=""/>
+      <w:lvlJc w:val="left"/>
+      <w:pPr>
+        <w:tabs>
+          <w:tab w:val="num" w:pos="720"/>
+        </w:tabs>
+        <w:ind w:left="720" w:hanging="360"/>
+      </w:pPr>
+      <w:rPr>
+        <w:rFonts w:ascii="Symbol" w:hAnsi="Symbol" w:hint="default"/>
+        <w:sz w:val="20"/>
+      </w:rPr>
+    </w:lvl>
+    <w:lvl w:ilvl="1" w:tentative="1">
+      <w:start w:val="1"/>
+      <w:numFmt w:val="bullet"/>
+      <w:lvlText w:val="o"/>
+      <w:lvlJc w:val="left"/>
+      <w:pPr>
+        <w:tabs>
+          <w:tab w:val="num" w:pos="1440"/>
+        </w:tabs>
+        <w:ind w:left="1440" w:hanging="360"/>
+      </w:pPr>
+      <w:rPr>
+        <w:rFonts w:ascii="Courier New" w:hAnsi="Courier New" w:hint="default"/>
+        <w:sz w:val="20"/>
+      </w:rPr>
+    </w:lvl>
+    <w:lvl w:ilvl="2" w:tentative="1">
+      <w:start w:val="1"/>
+      <w:numFmt w:val="bullet"/>
+      <w:lvlText w:val=""/>
+      <w:lvlJc w:val="left"/>
+      <w:pPr>
+        <w:tabs>
+          <w:tab w:val="num" w:pos="2160"/>
+        </w:tabs>
+        <w:ind w:left="2160" w:hanging="360"/>
+      </w:pPr>
+      <w:rPr>
+        <w:rFonts w:ascii="Wingdings" w:hAnsi="Wingdings" w:hint="default"/>
+        <w:sz w:val="20"/>
+      </w:rPr>
+    </w:lvl>
+    <w:lvl w:ilvl="3" w:tentative="1">
+      <w:start w:val="1"/>
+      <w:numFmt w:val="bullet"/>
+      <w:lvlText w:val=""/>
+      <w:lvlJc w:val="left"/>
+      <w:pPr>
+        <w:tabs>
+          <w:tab w:val="num" w:pos="2880"/>
+        </w:tabs>
+        <w:ind w:left="2880" w:hanging="360"/>
+      </w:pPr>
+      <w:rPr>
+        <w:rFonts w:ascii="Wingdings" w:hAnsi="Wingdings" w:hint="default"/>
+        <w:sz w:val="20"/>
+      </w:rPr>
+    </w:lvl>
+    <w:lvl w:ilvl="4" w:tentative="1">
+      <w:start w:val="1"/>
+      <w:numFmt w:val="bullet"/>
+      <w:lvlText w:val=""/>
+      <w:lvlJc w:val="left"/>
+      <w:pPr>
+        <w:tabs>
+          <w:tab w:val="num" w:pos="3600"/>
+        </w:tabs>
+        <w:ind w:left="3600" w:hanging="360"/>
+      </w:pPr>
+      <w:rPr>
+        <w:rFonts w:ascii="Wingdings" w:hAnsi="Wingdings" w:hint="default"/>
+        <w:sz w:val="20"/>
+      </w:rPr>
+    </w:lvl>
+    <w:lvl w:ilvl="5" w:tentative="1">
+      <w:start w:val="1"/>
+      <w:numFmt w:val="bullet"/>
+      <w:lvlText w:val=""/>
+      <w:lvlJc w:val="left"/>
+      <w:pPr>
+        <w:tabs>
+          <w:tab w:val="num" w:pos="4320"/>
+        </w:tabs>
+        <w:ind w:left="4320" w:hanging="360"/>
+      </w:pPr>
+      <w:rPr>
+        <w:rFonts w:ascii="Wingdings" w:hAnsi="Wingdings" w:hint="default"/>
+        <w:sz w:val="20"/>
+      </w:rPr>
+    </w:lvl>
+    <w:lvl w:ilvl="6" w:tentative="1">
+      <w:start w:val="1"/>
+      <w:numFmt w:val="bullet"/>
+      <w:lvlText w:val=""/>
+      <w:lvlJc w:val="left"/>
+      <w:pPr>
+        <w:tabs>
+          <w:tab w:val="num" w:pos="5040"/>
+        </w:tabs>
+        <w:ind w:left="5040" w:hanging="360"/>
+      </w:pPr>
+      <w:rPr>
+        <w:rFonts w:ascii="Wingdings" w:hAnsi="Wingdings" w:hint="default"/>
+        <w:sz w:val="20"/>
+      </w:rPr>
+    </w:lvl>
+    <w:lvl w:ilvl="7" w:tentative="1">
+      <w:start w:val="1"/>
+      <w:numFmt w:val="bullet"/>
+      <w:lvlText w:val=""/>
+      <w:lvlJc w:val="left"/>
+      <w:pPr>
+        <w:tabs>
+          <w:tab w:val="num" w:pos="5760"/>
+        </w:tabs>
+        <w:ind w:left="5760" w:hanging="360"/>
+      </w:pPr>
+      <w:rPr>
+        <w:rFonts w:ascii="Wingdings" w:hAnsi="Wingdings" w:hint="default"/>
+        <w:sz w:val="20"/>
+      </w:rPr>
+    </w:lvl>
+    <w:lvl w:ilvl="8" w:tentative="1">
+      <w:start w:val="1"/>
+      <w:numFmt w:val="bullet"/>
+      <w:lvlText w:val=""/>
+      <w:lvlJc w:val="left"/>
+      <w:pPr>
+        <w:tabs>
+          <w:tab w:val="num" w:pos="6480"/>
+        </w:tabs>
+        <w:ind w:left="6480" w:hanging="360"/>
+      </w:pPr>
+      <w:rPr>
+        <w:rFonts w:ascii="Wingdings" w:hAnsi="Wingdings" w:hint="default"/>
+        <w:sz w:val="20"/>
+      </w:rPr>
+    </w:lvl>
+  </w:abstractNum>
+  <w:abstractNum w:abstractNumId="48" w15:restartNumberingAfterBreak="0">
+    <w:nsid w:val="6D995B63"/>
+    <w:multiLevelType w:val="multilevel"/>
+    <w:tmpl w:val="669E4EAE"/>
+    <w:lvl w:ilvl="0">
+      <w:start w:val="1"/>
+      <w:numFmt w:val="bullet"/>
+      <w:lvlText w:val=""/>
+      <w:lvlJc w:val="left"/>
+      <w:pPr>
+        <w:tabs>
+          <w:tab w:val="num" w:pos="720"/>
+        </w:tabs>
+        <w:ind w:left="720" w:hanging="360"/>
+      </w:pPr>
+      <w:rPr>
+        <w:rFonts w:ascii="Symbol" w:hAnsi="Symbol" w:hint="default"/>
+        <w:sz w:val="20"/>
+      </w:rPr>
+    </w:lvl>
+    <w:lvl w:ilvl="1" w:tentative="1">
+      <w:start w:val="1"/>
+      <w:numFmt w:val="bullet"/>
+      <w:lvlText w:val="o"/>
+      <w:lvlJc w:val="left"/>
+      <w:pPr>
+        <w:tabs>
+          <w:tab w:val="num" w:pos="1440"/>
+        </w:tabs>
+        <w:ind w:left="1440" w:hanging="360"/>
+      </w:pPr>
+      <w:rPr>
+        <w:rFonts w:ascii="Courier New" w:hAnsi="Courier New" w:hint="default"/>
+        <w:sz w:val="20"/>
+      </w:rPr>
+    </w:lvl>
+    <w:lvl w:ilvl="2" w:tentative="1">
+      <w:start w:val="1"/>
+      <w:numFmt w:val="bullet"/>
+      <w:lvlText w:val=""/>
+      <w:lvlJc w:val="left"/>
+      <w:pPr>
+        <w:tabs>
+          <w:tab w:val="num" w:pos="2160"/>
+        </w:tabs>
+        <w:ind w:left="2160" w:hanging="360"/>
+      </w:pPr>
+      <w:rPr>
+        <w:rFonts w:ascii="Wingdings" w:hAnsi="Wingdings" w:hint="default"/>
+        <w:sz w:val="20"/>
+      </w:rPr>
+    </w:lvl>
+    <w:lvl w:ilvl="3" w:tentative="1">
+      <w:start w:val="1"/>
+      <w:numFmt w:val="bullet"/>
+      <w:lvlText w:val=""/>
+      <w:lvlJc w:val="left"/>
+      <w:pPr>
+        <w:tabs>
+          <w:tab w:val="num" w:pos="2880"/>
+        </w:tabs>
+        <w:ind w:left="2880" w:hanging="360"/>
+      </w:pPr>
+      <w:rPr>
+        <w:rFonts w:ascii="Wingdings" w:hAnsi="Wingdings" w:hint="default"/>
+        <w:sz w:val="20"/>
+      </w:rPr>
+    </w:lvl>
+    <w:lvl w:ilvl="4" w:tentative="1">
+      <w:start w:val="1"/>
+      <w:numFmt w:val="bullet"/>
+      <w:lvlText w:val=""/>
+      <w:lvlJc w:val="left"/>
+      <w:pPr>
+        <w:tabs>
+          <w:tab w:val="num" w:pos="3600"/>
+        </w:tabs>
+        <w:ind w:left="3600" w:hanging="360"/>
+      </w:pPr>
+      <w:rPr>
+        <w:rFonts w:ascii="Wingdings" w:hAnsi="Wingdings" w:hint="default"/>
+        <w:sz w:val="20"/>
+      </w:rPr>
+    </w:lvl>
+    <w:lvl w:ilvl="5" w:tentative="1">
+      <w:start w:val="1"/>
+      <w:numFmt w:val="bullet"/>
+      <w:lvlText w:val=""/>
+      <w:lvlJc w:val="left"/>
+      <w:pPr>
+        <w:tabs>
+          <w:tab w:val="num" w:pos="4320"/>
+        </w:tabs>
+        <w:ind w:left="4320" w:hanging="360"/>
+      </w:pPr>
+      <w:rPr>
+        <w:rFonts w:ascii="Wingdings" w:hAnsi="Wingdings" w:hint="default"/>
+        <w:sz w:val="20"/>
+      </w:rPr>
+    </w:lvl>
+    <w:lvl w:ilvl="6" w:tentative="1">
+      <w:start w:val="1"/>
+      <w:numFmt w:val="bullet"/>
+      <w:lvlText w:val=""/>
+      <w:lvlJc w:val="left"/>
+      <w:pPr>
+        <w:tabs>
+          <w:tab w:val="num" w:pos="5040"/>
+        </w:tabs>
+        <w:ind w:left="5040" w:hanging="360"/>
+      </w:pPr>
+      <w:rPr>
+        <w:rFonts w:ascii="Wingdings" w:hAnsi="Wingdings" w:hint="default"/>
+        <w:sz w:val="20"/>
+      </w:rPr>
+    </w:lvl>
+    <w:lvl w:ilvl="7" w:tentative="1">
+      <w:start w:val="1"/>
+      <w:numFmt w:val="bullet"/>
+      <w:lvlText w:val=""/>
+      <w:lvlJc w:val="left"/>
+      <w:pPr>
+        <w:tabs>
+          <w:tab w:val="num" w:pos="5760"/>
+        </w:tabs>
+        <w:ind w:left="5760" w:hanging="360"/>
+      </w:pPr>
+      <w:rPr>
+        <w:rFonts w:ascii="Wingdings" w:hAnsi="Wingdings" w:hint="default"/>
+        <w:sz w:val="20"/>
+      </w:rPr>
+    </w:lvl>
+    <w:lvl w:ilvl="8" w:tentative="1">
+      <w:start w:val="1"/>
+      <w:numFmt w:val="bullet"/>
+      <w:lvlText w:val=""/>
+      <w:lvlJc w:val="left"/>
+      <w:pPr>
+        <w:tabs>
+          <w:tab w:val="num" w:pos="6480"/>
+        </w:tabs>
+        <w:ind w:left="6480" w:hanging="360"/>
+      </w:pPr>
+      <w:rPr>
+        <w:rFonts w:ascii="Wingdings" w:hAnsi="Wingdings" w:hint="default"/>
+        <w:sz w:val="20"/>
+      </w:rPr>
+    </w:lvl>
+  </w:abstractNum>
+  <w:abstractNum w:abstractNumId="49" w15:restartNumberingAfterBreak="0">
     <w:nsid w:val="71325182"/>
     <w:multiLevelType w:val="multilevel"/>
     <w:tmpl w:val="6D5CBC82"/>
@@ -4629,7 +13634,7 @@
       </w:rPr>
     </w:lvl>
   </w:abstractNum>
-  <w:abstractNum w:abstractNumId="19" w15:restartNumberingAfterBreak="0">
+  <w:abstractNum w:abstractNumId="50" w15:restartNumberingAfterBreak="0">
     <w:nsid w:val="72FE3B2D"/>
     <w:multiLevelType w:val="multilevel"/>
     <w:tmpl w:val="FCF27240"/>
@@ -4778,7 +13783,7 @@
       </w:rPr>
     </w:lvl>
   </w:abstractNum>
-  <w:abstractNum w:abstractNumId="20" w15:restartNumberingAfterBreak="0">
+  <w:abstractNum w:abstractNumId="51" w15:restartNumberingAfterBreak="0">
     <w:nsid w:val="73B25743"/>
     <w:multiLevelType w:val="multilevel"/>
     <w:tmpl w:val="BF500AE2"/>
@@ -4927,7 +13932,7 @@
       </w:rPr>
     </w:lvl>
   </w:abstractNum>
-  <w:abstractNum w:abstractNumId="21" w15:restartNumberingAfterBreak="0">
+  <w:abstractNum w:abstractNumId="52" w15:restartNumberingAfterBreak="0">
     <w:nsid w:val="74635966"/>
     <w:multiLevelType w:val="multilevel"/>
     <w:tmpl w:val="BD1EC024"/>
@@ -5076,7 +14081,156 @@
       </w:rPr>
     </w:lvl>
   </w:abstractNum>
-  <w:abstractNum w:abstractNumId="22" w15:restartNumberingAfterBreak="0">
+  <w:abstractNum w:abstractNumId="53" w15:restartNumberingAfterBreak="0">
+    <w:nsid w:val="74FF3A99"/>
+    <w:multiLevelType w:val="multilevel"/>
+    <w:tmpl w:val="A50C452C"/>
+    <w:lvl w:ilvl="0">
+      <w:start w:val="1"/>
+      <w:numFmt w:val="bullet"/>
+      <w:lvlText w:val=""/>
+      <w:lvlJc w:val="left"/>
+      <w:pPr>
+        <w:tabs>
+          <w:tab w:val="num" w:pos="720"/>
+        </w:tabs>
+        <w:ind w:left="720" w:hanging="360"/>
+      </w:pPr>
+      <w:rPr>
+        <w:rFonts w:ascii="Symbol" w:hAnsi="Symbol" w:hint="default"/>
+        <w:sz w:val="20"/>
+      </w:rPr>
+    </w:lvl>
+    <w:lvl w:ilvl="1" w:tentative="1">
+      <w:start w:val="1"/>
+      <w:numFmt w:val="bullet"/>
+      <w:lvlText w:val="o"/>
+      <w:lvlJc w:val="left"/>
+      <w:pPr>
+        <w:tabs>
+          <w:tab w:val="num" w:pos="1440"/>
+        </w:tabs>
+        <w:ind w:left="1440" w:hanging="360"/>
+      </w:pPr>
+      <w:rPr>
+        <w:rFonts w:ascii="Courier New" w:hAnsi="Courier New" w:hint="default"/>
+        <w:sz w:val="20"/>
+      </w:rPr>
+    </w:lvl>
+    <w:lvl w:ilvl="2" w:tentative="1">
+      <w:start w:val="1"/>
+      <w:numFmt w:val="bullet"/>
+      <w:lvlText w:val=""/>
+      <w:lvlJc w:val="left"/>
+      <w:pPr>
+        <w:tabs>
+          <w:tab w:val="num" w:pos="2160"/>
+        </w:tabs>
+        <w:ind w:left="2160" w:hanging="360"/>
+      </w:pPr>
+      <w:rPr>
+        <w:rFonts w:ascii="Wingdings" w:hAnsi="Wingdings" w:hint="default"/>
+        <w:sz w:val="20"/>
+      </w:rPr>
+    </w:lvl>
+    <w:lvl w:ilvl="3" w:tentative="1">
+      <w:start w:val="1"/>
+      <w:numFmt w:val="bullet"/>
+      <w:lvlText w:val=""/>
+      <w:lvlJc w:val="left"/>
+      <w:pPr>
+        <w:tabs>
+          <w:tab w:val="num" w:pos="2880"/>
+        </w:tabs>
+        <w:ind w:left="2880" w:hanging="360"/>
+      </w:pPr>
+      <w:rPr>
+        <w:rFonts w:ascii="Wingdings" w:hAnsi="Wingdings" w:hint="default"/>
+        <w:sz w:val="20"/>
+      </w:rPr>
+    </w:lvl>
+    <w:lvl w:ilvl="4" w:tentative="1">
+      <w:start w:val="1"/>
+      <w:numFmt w:val="bullet"/>
+      <w:lvlText w:val=""/>
+      <w:lvlJc w:val="left"/>
+      <w:pPr>
+        <w:tabs>
+          <w:tab w:val="num" w:pos="3600"/>
+        </w:tabs>
+        <w:ind w:left="3600" w:hanging="360"/>
+      </w:pPr>
+      <w:rPr>
+        <w:rFonts w:ascii="Wingdings" w:hAnsi="Wingdings" w:hint="default"/>
+        <w:sz w:val="20"/>
+      </w:rPr>
+    </w:lvl>
+    <w:lvl w:ilvl="5" w:tentative="1">
+      <w:start w:val="1"/>
+      <w:numFmt w:val="bullet"/>
+      <w:lvlText w:val=""/>
+      <w:lvlJc w:val="left"/>
+      <w:pPr>
+        <w:tabs>
+          <w:tab w:val="num" w:pos="4320"/>
+        </w:tabs>
+        <w:ind w:left="4320" w:hanging="360"/>
+      </w:pPr>
+      <w:rPr>
+        <w:rFonts w:ascii="Wingdings" w:hAnsi="Wingdings" w:hint="default"/>
+        <w:sz w:val="20"/>
+      </w:rPr>
+    </w:lvl>
+    <w:lvl w:ilvl="6" w:tentative="1">
+      <w:start w:val="1"/>
+      <w:numFmt w:val="bullet"/>
+      <w:lvlText w:val=""/>
+      <w:lvlJc w:val="left"/>
+      <w:pPr>
+        <w:tabs>
+          <w:tab w:val="num" w:pos="5040"/>
+        </w:tabs>
+        <w:ind w:left="5040" w:hanging="360"/>
+      </w:pPr>
+      <w:rPr>
+        <w:rFonts w:ascii="Wingdings" w:hAnsi="Wingdings" w:hint="default"/>
+        <w:sz w:val="20"/>
+      </w:rPr>
+    </w:lvl>
+    <w:lvl w:ilvl="7" w:tentative="1">
+      <w:start w:val="1"/>
+      <w:numFmt w:val="bullet"/>
+      <w:lvlText w:val=""/>
+      <w:lvlJc w:val="left"/>
+      <w:pPr>
+        <w:tabs>
+          <w:tab w:val="num" w:pos="5760"/>
+        </w:tabs>
+        <w:ind w:left="5760" w:hanging="360"/>
+      </w:pPr>
+      <w:rPr>
+        <w:rFonts w:ascii="Wingdings" w:hAnsi="Wingdings" w:hint="default"/>
+        <w:sz w:val="20"/>
+      </w:rPr>
+    </w:lvl>
+    <w:lvl w:ilvl="8" w:tentative="1">
+      <w:start w:val="1"/>
+      <w:numFmt w:val="bullet"/>
+      <w:lvlText w:val=""/>
+      <w:lvlJc w:val="left"/>
+      <w:pPr>
+        <w:tabs>
+          <w:tab w:val="num" w:pos="6480"/>
+        </w:tabs>
+        <w:ind w:left="6480" w:hanging="360"/>
+      </w:pPr>
+      <w:rPr>
+        <w:rFonts w:ascii="Wingdings" w:hAnsi="Wingdings" w:hint="default"/>
+        <w:sz w:val="20"/>
+      </w:rPr>
+    </w:lvl>
+  </w:abstractNum>
+  <w:abstractNum w:abstractNumId="54" w15:restartNumberingAfterBreak="0">
     <w:nsid w:val="757317D1"/>
     <w:multiLevelType w:val="multilevel"/>
     <w:tmpl w:val="E1E6C032"/>
@@ -5225,7 +14379,7 @@
       </w:rPr>
     </w:lvl>
   </w:abstractNum>
-  <w:abstractNum w:abstractNumId="23" w15:restartNumberingAfterBreak="0">
+  <w:abstractNum w:abstractNumId="55" w15:restartNumberingAfterBreak="0">
     <w:nsid w:val="76543F0B"/>
     <w:multiLevelType w:val="multilevel"/>
     <w:tmpl w:val="A9303A62"/>
@@ -5374,7 +14528,305 @@
       </w:rPr>
     </w:lvl>
   </w:abstractNum>
-  <w:abstractNum w:abstractNumId="24" w15:restartNumberingAfterBreak="0">
+  <w:abstractNum w:abstractNumId="56" w15:restartNumberingAfterBreak="0">
+    <w:nsid w:val="7DD76726"/>
+    <w:multiLevelType w:val="multilevel"/>
+    <w:tmpl w:val="E5E05A58"/>
+    <w:lvl w:ilvl="0">
+      <w:start w:val="1"/>
+      <w:numFmt w:val="bullet"/>
+      <w:lvlText w:val=""/>
+      <w:lvlJc w:val="left"/>
+      <w:pPr>
+        <w:tabs>
+          <w:tab w:val="num" w:pos="720"/>
+        </w:tabs>
+        <w:ind w:left="720" w:hanging="360"/>
+      </w:pPr>
+      <w:rPr>
+        <w:rFonts w:ascii="Symbol" w:hAnsi="Symbol" w:hint="default"/>
+        <w:sz w:val="20"/>
+      </w:rPr>
+    </w:lvl>
+    <w:lvl w:ilvl="1" w:tentative="1">
+      <w:start w:val="1"/>
+      <w:numFmt w:val="bullet"/>
+      <w:lvlText w:val="o"/>
+      <w:lvlJc w:val="left"/>
+      <w:pPr>
+        <w:tabs>
+          <w:tab w:val="num" w:pos="1440"/>
+        </w:tabs>
+        <w:ind w:left="1440" w:hanging="360"/>
+      </w:pPr>
+      <w:rPr>
+        <w:rFonts w:ascii="Courier New" w:hAnsi="Courier New" w:hint="default"/>
+        <w:sz w:val="20"/>
+      </w:rPr>
+    </w:lvl>
+    <w:lvl w:ilvl="2" w:tentative="1">
+      <w:start w:val="1"/>
+      <w:numFmt w:val="bullet"/>
+      <w:lvlText w:val=""/>
+      <w:lvlJc w:val="left"/>
+      <w:pPr>
+        <w:tabs>
+          <w:tab w:val="num" w:pos="2160"/>
+        </w:tabs>
+        <w:ind w:left="2160" w:hanging="360"/>
+      </w:pPr>
+      <w:rPr>
+        <w:rFonts w:ascii="Wingdings" w:hAnsi="Wingdings" w:hint="default"/>
+        <w:sz w:val="20"/>
+      </w:rPr>
+    </w:lvl>
+    <w:lvl w:ilvl="3" w:tentative="1">
+      <w:start w:val="1"/>
+      <w:numFmt w:val="bullet"/>
+      <w:lvlText w:val=""/>
+      <w:lvlJc w:val="left"/>
+      <w:pPr>
+        <w:tabs>
+          <w:tab w:val="num" w:pos="2880"/>
+        </w:tabs>
+        <w:ind w:left="2880" w:hanging="360"/>
+      </w:pPr>
+      <w:rPr>
+        <w:rFonts w:ascii="Wingdings" w:hAnsi="Wingdings" w:hint="default"/>
+        <w:sz w:val="20"/>
+      </w:rPr>
+    </w:lvl>
+    <w:lvl w:ilvl="4" w:tentative="1">
+      <w:start w:val="1"/>
+      <w:numFmt w:val="bullet"/>
+      <w:lvlText w:val=""/>
+      <w:lvlJc w:val="left"/>
+      <w:pPr>
+        <w:tabs>
+          <w:tab w:val="num" w:pos="3600"/>
+        </w:tabs>
+        <w:ind w:left="3600" w:hanging="360"/>
+      </w:pPr>
+      <w:rPr>
+        <w:rFonts w:ascii="Wingdings" w:hAnsi="Wingdings" w:hint="default"/>
+        <w:sz w:val="20"/>
+      </w:rPr>
+    </w:lvl>
+    <w:lvl w:ilvl="5" w:tentative="1">
+      <w:start w:val="1"/>
+      <w:numFmt w:val="bullet"/>
+      <w:lvlText w:val=""/>
+      <w:lvlJc w:val="left"/>
+      <w:pPr>
+        <w:tabs>
+          <w:tab w:val="num" w:pos="4320"/>
+        </w:tabs>
+        <w:ind w:left="4320" w:hanging="360"/>
+      </w:pPr>
+      <w:rPr>
+        <w:rFonts w:ascii="Wingdings" w:hAnsi="Wingdings" w:hint="default"/>
+        <w:sz w:val="20"/>
+      </w:rPr>
+    </w:lvl>
+    <w:lvl w:ilvl="6" w:tentative="1">
+      <w:start w:val="1"/>
+      <w:numFmt w:val="bullet"/>
+      <w:lvlText w:val=""/>
+      <w:lvlJc w:val="left"/>
+      <w:pPr>
+        <w:tabs>
+          <w:tab w:val="num" w:pos="5040"/>
+        </w:tabs>
+        <w:ind w:left="5040" w:hanging="360"/>
+      </w:pPr>
+      <w:rPr>
+        <w:rFonts w:ascii="Wingdings" w:hAnsi="Wingdings" w:hint="default"/>
+        <w:sz w:val="20"/>
+      </w:rPr>
+    </w:lvl>
+    <w:lvl w:ilvl="7" w:tentative="1">
+      <w:start w:val="1"/>
+      <w:numFmt w:val="bullet"/>
+      <w:lvlText w:val=""/>
+      <w:lvlJc w:val="left"/>
+      <w:pPr>
+        <w:tabs>
+          <w:tab w:val="num" w:pos="5760"/>
+        </w:tabs>
+        <w:ind w:left="5760" w:hanging="360"/>
+      </w:pPr>
+      <w:rPr>
+        <w:rFonts w:ascii="Wingdings" w:hAnsi="Wingdings" w:hint="default"/>
+        <w:sz w:val="20"/>
+      </w:rPr>
+    </w:lvl>
+    <w:lvl w:ilvl="8" w:tentative="1">
+      <w:start w:val="1"/>
+      <w:numFmt w:val="bullet"/>
+      <w:lvlText w:val=""/>
+      <w:lvlJc w:val="left"/>
+      <w:pPr>
+        <w:tabs>
+          <w:tab w:val="num" w:pos="6480"/>
+        </w:tabs>
+        <w:ind w:left="6480" w:hanging="360"/>
+      </w:pPr>
+      <w:rPr>
+        <w:rFonts w:ascii="Wingdings" w:hAnsi="Wingdings" w:hint="default"/>
+        <w:sz w:val="20"/>
+      </w:rPr>
+    </w:lvl>
+  </w:abstractNum>
+  <w:abstractNum w:abstractNumId="57" w15:restartNumberingAfterBreak="0">
+    <w:nsid w:val="7E723291"/>
+    <w:multiLevelType w:val="multilevel"/>
+    <w:tmpl w:val="5A3C21DE"/>
+    <w:lvl w:ilvl="0">
+      <w:start w:val="1"/>
+      <w:numFmt w:val="bullet"/>
+      <w:lvlText w:val=""/>
+      <w:lvlJc w:val="left"/>
+      <w:pPr>
+        <w:tabs>
+          <w:tab w:val="num" w:pos="720"/>
+        </w:tabs>
+        <w:ind w:left="720" w:hanging="360"/>
+      </w:pPr>
+      <w:rPr>
+        <w:rFonts w:ascii="Symbol" w:hAnsi="Symbol" w:hint="default"/>
+        <w:sz w:val="20"/>
+      </w:rPr>
+    </w:lvl>
+    <w:lvl w:ilvl="1" w:tentative="1">
+      <w:start w:val="1"/>
+      <w:numFmt w:val="bullet"/>
+      <w:lvlText w:val="o"/>
+      <w:lvlJc w:val="left"/>
+      <w:pPr>
+        <w:tabs>
+          <w:tab w:val="num" w:pos="1440"/>
+        </w:tabs>
+        <w:ind w:left="1440" w:hanging="360"/>
+      </w:pPr>
+      <w:rPr>
+        <w:rFonts w:ascii="Courier New" w:hAnsi="Courier New" w:hint="default"/>
+        <w:sz w:val="20"/>
+      </w:rPr>
+    </w:lvl>
+    <w:lvl w:ilvl="2" w:tentative="1">
+      <w:start w:val="1"/>
+      <w:numFmt w:val="bullet"/>
+      <w:lvlText w:val=""/>
+      <w:lvlJc w:val="left"/>
+      <w:pPr>
+        <w:tabs>
+          <w:tab w:val="num" w:pos="2160"/>
+        </w:tabs>
+        <w:ind w:left="2160" w:hanging="360"/>
+      </w:pPr>
+      <w:rPr>
+        <w:rFonts w:ascii="Wingdings" w:hAnsi="Wingdings" w:hint="default"/>
+        <w:sz w:val="20"/>
+      </w:rPr>
+    </w:lvl>
+    <w:lvl w:ilvl="3" w:tentative="1">
+      <w:start w:val="1"/>
+      <w:numFmt w:val="bullet"/>
+      <w:lvlText w:val=""/>
+      <w:lvlJc w:val="left"/>
+      <w:pPr>
+        <w:tabs>
+          <w:tab w:val="num" w:pos="2880"/>
+        </w:tabs>
+        <w:ind w:left="2880" w:hanging="360"/>
+      </w:pPr>
+      <w:rPr>
+        <w:rFonts w:ascii="Wingdings" w:hAnsi="Wingdings" w:hint="default"/>
+        <w:sz w:val="20"/>
+      </w:rPr>
+    </w:lvl>
+    <w:lvl w:ilvl="4" w:tentative="1">
+      <w:start w:val="1"/>
+      <w:numFmt w:val="bullet"/>
+      <w:lvlText w:val=""/>
+      <w:lvlJc w:val="left"/>
+      <w:pPr>
+        <w:tabs>
+          <w:tab w:val="num" w:pos="3600"/>
+        </w:tabs>
+        <w:ind w:left="3600" w:hanging="360"/>
+      </w:pPr>
+      <w:rPr>
+        <w:rFonts w:ascii="Wingdings" w:hAnsi="Wingdings" w:hint="default"/>
+        <w:sz w:val="20"/>
+      </w:rPr>
+    </w:lvl>
+    <w:lvl w:ilvl="5" w:tentative="1">
+      <w:start w:val="1"/>
+      <w:numFmt w:val="bullet"/>
+      <w:lvlText w:val=""/>
+      <w:lvlJc w:val="left"/>
+      <w:pPr>
+        <w:tabs>
+          <w:tab w:val="num" w:pos="4320"/>
+        </w:tabs>
+        <w:ind w:left="4320" w:hanging="360"/>
+      </w:pPr>
+      <w:rPr>
+        <w:rFonts w:ascii="Wingdings" w:hAnsi="Wingdings" w:hint="default"/>
+        <w:sz w:val="20"/>
+      </w:rPr>
+    </w:lvl>
+    <w:lvl w:ilvl="6" w:tentative="1">
+      <w:start w:val="1"/>
+      <w:numFmt w:val="bullet"/>
+      <w:lvlText w:val=""/>
+      <w:lvlJc w:val="left"/>
+      <w:pPr>
+        <w:tabs>
+          <w:tab w:val="num" w:pos="5040"/>
+        </w:tabs>
+        <w:ind w:left="5040" w:hanging="360"/>
+      </w:pPr>
+      <w:rPr>
+        <w:rFonts w:ascii="Wingdings" w:hAnsi="Wingdings" w:hint="default"/>
+        <w:sz w:val="20"/>
+      </w:rPr>
+    </w:lvl>
+    <w:lvl w:ilvl="7" w:tentative="1">
+      <w:start w:val="1"/>
+      <w:numFmt w:val="bullet"/>
+      <w:lvlText w:val=""/>
+      <w:lvlJc w:val="left"/>
+      <w:pPr>
+        <w:tabs>
+          <w:tab w:val="num" w:pos="5760"/>
+        </w:tabs>
+        <w:ind w:left="5760" w:hanging="360"/>
+      </w:pPr>
+      <w:rPr>
+        <w:rFonts w:ascii="Wingdings" w:hAnsi="Wingdings" w:hint="default"/>
+        <w:sz w:val="20"/>
+      </w:rPr>
+    </w:lvl>
+    <w:lvl w:ilvl="8" w:tentative="1">
+      <w:start w:val="1"/>
+      <w:numFmt w:val="bullet"/>
+      <w:lvlText w:val=""/>
+      <w:lvlJc w:val="left"/>
+      <w:pPr>
+        <w:tabs>
+          <w:tab w:val="num" w:pos="6480"/>
+        </w:tabs>
+        <w:ind w:left="6480" w:hanging="360"/>
+      </w:pPr>
+      <w:rPr>
+        <w:rFonts w:ascii="Wingdings" w:hAnsi="Wingdings" w:hint="default"/>
+        <w:sz w:val="20"/>
+      </w:rPr>
+    </w:lvl>
+  </w:abstractNum>
+  <w:abstractNum w:abstractNumId="58" w15:restartNumberingAfterBreak="0">
     <w:nsid w:val="7FAA7A0B"/>
     <w:multiLevelType w:val="multilevel"/>
     <w:tmpl w:val="8C3AF9EA"/>
@@ -5524,79 +14976,181 @@
     </w:lvl>
   </w:abstractNum>
   <w:num w:numId="1" w16cid:durableId="2134786584">
+    <w:abstractNumId w:val="4"/>
+  </w:num>
+  <w:num w:numId="2" w16cid:durableId="1695378108">
+    <w:abstractNumId w:val="6"/>
+  </w:num>
+  <w:num w:numId="3" w16cid:durableId="395054486">
+    <w:abstractNumId w:val="55"/>
+  </w:num>
+  <w:num w:numId="4" w16cid:durableId="805779378">
+    <w:abstractNumId w:val="5"/>
+  </w:num>
+  <w:num w:numId="5" w16cid:durableId="849873389">
+    <w:abstractNumId w:val="19"/>
+  </w:num>
+  <w:num w:numId="6" w16cid:durableId="497617018">
+    <w:abstractNumId w:val="34"/>
+  </w:num>
+  <w:num w:numId="7" w16cid:durableId="1039277070">
+    <w:abstractNumId w:val="42"/>
+  </w:num>
+  <w:num w:numId="8" w16cid:durableId="1448308151">
+    <w:abstractNumId w:val="52"/>
+  </w:num>
+  <w:num w:numId="9" w16cid:durableId="2094158577">
+    <w:abstractNumId w:val="39"/>
+  </w:num>
+  <w:num w:numId="10" w16cid:durableId="1328047356">
+    <w:abstractNumId w:val="14"/>
+  </w:num>
+  <w:num w:numId="11" w16cid:durableId="576675704">
+    <w:abstractNumId w:val="49"/>
+  </w:num>
+  <w:num w:numId="12" w16cid:durableId="453446244">
+    <w:abstractNumId w:val="38"/>
+  </w:num>
+  <w:num w:numId="13" w16cid:durableId="682055688">
+    <w:abstractNumId w:val="58"/>
+  </w:num>
+  <w:num w:numId="14" w16cid:durableId="1215044725">
+    <w:abstractNumId w:val="46"/>
+  </w:num>
+  <w:num w:numId="15" w16cid:durableId="1606040904">
+    <w:abstractNumId w:val="51"/>
+  </w:num>
+  <w:num w:numId="16" w16cid:durableId="1313752216">
+    <w:abstractNumId w:val="17"/>
+  </w:num>
+  <w:num w:numId="17" w16cid:durableId="1766072993">
+    <w:abstractNumId w:val="15"/>
+  </w:num>
+  <w:num w:numId="18" w16cid:durableId="471941573">
+    <w:abstractNumId w:val="20"/>
+  </w:num>
+  <w:num w:numId="19" w16cid:durableId="1252546446">
+    <w:abstractNumId w:val="50"/>
+  </w:num>
+  <w:num w:numId="20" w16cid:durableId="111823394">
+    <w:abstractNumId w:val="25"/>
+  </w:num>
+  <w:num w:numId="21" w16cid:durableId="2084522849">
+    <w:abstractNumId w:val="54"/>
+  </w:num>
+  <w:num w:numId="22" w16cid:durableId="708606351">
+    <w:abstractNumId w:val="8"/>
+  </w:num>
+  <w:num w:numId="23" w16cid:durableId="1907104087">
+    <w:abstractNumId w:val="32"/>
+  </w:num>
+  <w:num w:numId="24" w16cid:durableId="1569143998">
+    <w:abstractNumId w:val="44"/>
+  </w:num>
+  <w:num w:numId="25" w16cid:durableId="1119110025">
+    <w:abstractNumId w:val="2"/>
+  </w:num>
+  <w:num w:numId="26" w16cid:durableId="1437865175">
+    <w:abstractNumId w:val="37"/>
+  </w:num>
+  <w:num w:numId="27" w16cid:durableId="1005785751">
+    <w:abstractNumId w:val="18"/>
+  </w:num>
+  <w:num w:numId="28" w16cid:durableId="36468441">
     <w:abstractNumId w:val="1"/>
   </w:num>
-  <w:num w:numId="2" w16cid:durableId="1695378108">
+  <w:num w:numId="29" w16cid:durableId="829180315">
+    <w:abstractNumId w:val="24"/>
+  </w:num>
+  <w:num w:numId="30" w16cid:durableId="1921984849">
+    <w:abstractNumId w:val="27"/>
+  </w:num>
+  <w:num w:numId="31" w16cid:durableId="1836875391">
+    <w:abstractNumId w:val="40"/>
+  </w:num>
+  <w:num w:numId="32" w16cid:durableId="1422946912">
+    <w:abstractNumId w:val="16"/>
+  </w:num>
+  <w:num w:numId="33" w16cid:durableId="1594433657">
+    <w:abstractNumId w:val="7"/>
+  </w:num>
+  <w:num w:numId="34" w16cid:durableId="1801146060">
+    <w:abstractNumId w:val="48"/>
+  </w:num>
+  <w:num w:numId="35" w16cid:durableId="1146970541">
+    <w:abstractNumId w:val="21"/>
+  </w:num>
+  <w:num w:numId="36" w16cid:durableId="356934624">
+    <w:abstractNumId w:val="53"/>
+  </w:num>
+  <w:num w:numId="37" w16cid:durableId="1884099489">
+    <w:abstractNumId w:val="33"/>
+  </w:num>
+  <w:num w:numId="38" w16cid:durableId="105583141">
+    <w:abstractNumId w:val="26"/>
+  </w:num>
+  <w:num w:numId="39" w16cid:durableId="2066027026">
+    <w:abstractNumId w:val="29"/>
+  </w:num>
+  <w:num w:numId="40" w16cid:durableId="1453859966">
+    <w:abstractNumId w:val="57"/>
+  </w:num>
+  <w:num w:numId="41" w16cid:durableId="6292773">
     <w:abstractNumId w:val="3"/>
   </w:num>
-  <w:num w:numId="3" w16cid:durableId="395054486">
+  <w:num w:numId="42" w16cid:durableId="31154869">
+    <w:abstractNumId w:val="9"/>
+  </w:num>
+  <w:num w:numId="43" w16cid:durableId="1606693810">
+    <w:abstractNumId w:val="11"/>
+  </w:num>
+  <w:num w:numId="44" w16cid:durableId="582034604">
+    <w:abstractNumId w:val="43"/>
+  </w:num>
+  <w:num w:numId="45" w16cid:durableId="310868962">
+    <w:abstractNumId w:val="0"/>
+  </w:num>
+  <w:num w:numId="46" w16cid:durableId="354384044">
+    <w:abstractNumId w:val="47"/>
+  </w:num>
+  <w:num w:numId="47" w16cid:durableId="1058095137">
+    <w:abstractNumId w:val="28"/>
+  </w:num>
+  <w:num w:numId="48" w16cid:durableId="707028029">
+    <w:abstractNumId w:val="30"/>
+  </w:num>
+  <w:num w:numId="49" w16cid:durableId="2086564682">
+    <w:abstractNumId w:val="31"/>
+  </w:num>
+  <w:num w:numId="50" w16cid:durableId="984167762">
+    <w:abstractNumId w:val="13"/>
+  </w:num>
+  <w:num w:numId="51" w16cid:durableId="2017532647">
+    <w:abstractNumId w:val="22"/>
+  </w:num>
+  <w:num w:numId="52" w16cid:durableId="1623921436">
     <w:abstractNumId w:val="23"/>
   </w:num>
-  <w:num w:numId="4" w16cid:durableId="805779378">
-    <w:abstractNumId w:val="2"/>
+  <w:num w:numId="53" w16cid:durableId="103041060">
+    <w:abstractNumId w:val="41"/>
   </w:num>
-  <w:num w:numId="5" w16cid:durableId="849873389">
-    <w:abstractNumId w:val="8"/>
+  <w:num w:numId="54" w16cid:durableId="1578325300">
+    <w:abstractNumId w:val="10"/>
   </w:num>
-  <w:num w:numId="6" w16cid:durableId="497617018">
+  <w:num w:numId="55" w16cid:durableId="994799691">
+    <w:abstractNumId w:val="56"/>
+  </w:num>
+  <w:num w:numId="56" w16cid:durableId="1565918602">
+    <w:abstractNumId w:val="36"/>
+  </w:num>
+  <w:num w:numId="57" w16cid:durableId="679157517">
     <w:abstractNumId w:val="12"/>
   </w:num>
-  <w:num w:numId="7" w16cid:durableId="1039277070">
-    <w:abstractNumId w:val="15"/>
+  <w:num w:numId="58" w16cid:durableId="1056780532">
+    <w:abstractNumId w:val="45"/>
   </w:num>
-  <w:num w:numId="8" w16cid:durableId="1448308151">
-    <w:abstractNumId w:val="21"/>
-  </w:num>
-  <w:num w:numId="9" w16cid:durableId="2094158577">
-    <w:abstractNumId w:val="14"/>
-  </w:num>
-  <w:num w:numId="10" w16cid:durableId="1328047356">
-    <w:abstractNumId w:val="5"/>
-  </w:num>
-  <w:num w:numId="11" w16cid:durableId="576675704">
-    <w:abstractNumId w:val="18"/>
-  </w:num>
-  <w:num w:numId="12" w16cid:durableId="453446244">
-    <w:abstractNumId w:val="13"/>
-  </w:num>
-  <w:num w:numId="13" w16cid:durableId="682055688">
-    <w:abstractNumId w:val="24"/>
-  </w:num>
-  <w:num w:numId="14" w16cid:durableId="1215044725">
-    <w:abstractNumId w:val="17"/>
-  </w:num>
-  <w:num w:numId="15" w16cid:durableId="1606040904">
-    <w:abstractNumId w:val="20"/>
-  </w:num>
-  <w:num w:numId="16" w16cid:durableId="1313752216">
-    <w:abstractNumId w:val="7"/>
-  </w:num>
-  <w:num w:numId="17" w16cid:durableId="1766072993">
-    <w:abstractNumId w:val="6"/>
-  </w:num>
-  <w:num w:numId="18" w16cid:durableId="471941573">
-    <w:abstractNumId w:val="9"/>
-  </w:num>
-  <w:num w:numId="19" w16cid:durableId="1252546446">
-    <w:abstractNumId w:val="19"/>
-  </w:num>
-  <w:num w:numId="20" w16cid:durableId="111823394">
-    <w:abstractNumId w:val="10"/>
-  </w:num>
-  <w:num w:numId="21" w16cid:durableId="2084522849">
-    <w:abstractNumId w:val="22"/>
-  </w:num>
-  <w:num w:numId="22" w16cid:durableId="708606351">
-    <w:abstractNumId w:val="4"/>
-  </w:num>
-  <w:num w:numId="23" w16cid:durableId="1907104087">
-    <w:abstractNumId w:val="11"/>
-  </w:num>
-  <w:num w:numId="24" w16cid:durableId="1569143998">
-    <w:abstractNumId w:val="16"/>
-  </w:num>
-  <w:num w:numId="25" w16cid:durableId="1119110025">
-    <w:abstractNumId w:val="0"/>
+  <w:num w:numId="59" w16cid:durableId="704251248">
+    <w:abstractNumId w:val="35"/>
   </w:num>
 </w:numbering>
 </file>
@@ -6051,7 +15605,6 @@
     <w:next w:val="Normal"/>
     <w:link w:val="Heading3Char"/>
     <w:uiPriority w:val="9"/>
-    <w:semiHidden/>
     <w:unhideWhenUsed/>
     <w:qFormat/>
     <w:rsid w:val="00EC5E39"/>
@@ -6203,6 +15756,7 @@
   <w:style w:type="character" w:default="1" w:styleId="DefaultParagraphFont">
     <w:name w:val="Default Paragraph Font"/>
     <w:uiPriority w:val="1"/>
+    <w:semiHidden/>
     <w:unhideWhenUsed/>
   </w:style>
   <w:style w:type="table" w:default="1" w:styleId="TableNormal">
@@ -6257,7 +15811,6 @@
     <w:basedOn w:val="DefaultParagraphFont"/>
     <w:link w:val="Heading3"/>
     <w:uiPriority w:val="9"/>
-    <w:semiHidden/>
     <w:rsid w:val="00EC5E39"/>
     <w:rPr>
       <w:rFonts w:eastAsiaTheme="majorEastAsia" w:cstheme="majorBidi"/>
